--- a/Usecase.docx
+++ b/Usecase.docx
@@ -1469,7 +1469,6 @@
           <w:szCs w:val="28"/>
         </w:rPr>
       </w:pPr>
-      <w:bookmarkStart w:id="14" w:name="_GoBack"/>
       <w:r>
         <w:rPr>
           <w:rFonts w:ascii="Times New Roman" w:hAnsi="Times New Roman" w:cs="Times New Roman"/>
@@ -1516,7 +1515,6 @@
           </wp:inline>
         </w:drawing>
       </w:r>
-      <w:bookmarkEnd w:id="14"/>
     </w:p>
     <w:p>
       <w:pPr>
@@ -7333,7 +7331,26 @@
           <w:sz w:val="28"/>
           <w:szCs w:val="28"/>
         </w:rPr>
-        <w:t xml:space="preserve">    + Vé khách hàng đã đặt bao gồm các thông tin cá nhân, thông tin vé đã đặt và tổng tiền.</w:t>
+        <w:t xml:space="preserve">    + </w:t>
+      </w:r>
+      <w:r>
+        <w:rPr>
+          <w:rFonts w:hint="default" w:cs="Times New Roman"/>
+          <w:sz w:val="28"/>
+          <w:szCs w:val="28"/>
+          <w:lang w:val="en-US"/>
+        </w:rPr>
+        <w:t>Hóa đơn</w:t>
+      </w:r>
+      <w:bookmarkStart w:id="14" w:name="_GoBack"/>
+      <w:bookmarkEnd w:id="14"/>
+      <w:r>
+        <w:rPr>
+          <w:rFonts w:ascii="Times New Roman" w:hAnsi="Times New Roman" w:cs="Times New Roman"/>
+          <w:sz w:val="28"/>
+          <w:szCs w:val="28"/>
+        </w:rPr>
+        <w:t xml:space="preserve"> khách hàng đã đặt bao gồm các thông tin cá nhân, thông tin vé đã đặt và tổng tiền.</w:t>
       </w:r>
     </w:p>
     <w:p>
@@ -7578,11 +7595,6 @@
     <w:p>
       <w:pPr>
         <w:jc w:val="both"/>
-        <w:rPr>
-          <w:rFonts w:ascii="Times New Roman" w:hAnsi="Times New Roman" w:cs="Times New Roman"/>
-          <w:sz w:val="28"/>
-          <w:szCs w:val="28"/>
-        </w:rPr>
       </w:pPr>
       <w:r>
         <w:rPr>
@@ -7614,16 +7626,6 @@
         </w:rPr>
         <w:t>vụ mà khách hàng đã chọn (Zalo hoặc Momo), sau đó nhấn nút “Thanh toán thành công” sẽ được điều hướng về trang chủ của hệ thống.</w:t>
       </w:r>
-    </w:p>
-    <w:p>
-      <w:pPr>
-        <w:jc w:val="both"/>
-      </w:pPr>
-    </w:p>
-    <w:p>
-      <w:pPr>
-        <w:jc w:val="both"/>
-      </w:pPr>
     </w:p>
     <w:sectPr>
       <w:footerReference r:id="rId6" w:type="default"/>
@@ -10692,7 +10694,7 @@
     <w:lsdException w:uiPriority="99" w:name="index 7"/>
     <w:lsdException w:uiPriority="99" w:name="index 8"/>
     <w:lsdException w:uiPriority="99" w:name="index 9"/>
-    <w:lsdException w:uiPriority="39" w:name="toc 1"/>
+    <w:lsdException w:qFormat="1" w:uiPriority="39" w:name="toc 1"/>
     <w:lsdException w:qFormat="1" w:uiPriority="39" w:semiHidden="0" w:name="toc 2"/>
     <w:lsdException w:uiPriority="39" w:name="toc 3"/>
     <w:lsdException w:uiPriority="39" w:name="toc 4"/>
@@ -10704,8 +10706,8 @@
     <w:lsdException w:uiPriority="99" w:name="Normal Indent"/>
     <w:lsdException w:uiPriority="99" w:name="footnote text"/>
     <w:lsdException w:uiPriority="99" w:name="annotation text"/>
-    <w:lsdException w:uiPriority="99" w:name="header"/>
-    <w:lsdException w:uiPriority="99" w:name="footer"/>
+    <w:lsdException w:qFormat="1" w:uiPriority="99" w:name="header"/>
+    <w:lsdException w:qFormat="1" w:uiPriority="99" w:name="footer"/>
     <w:lsdException w:uiPriority="99" w:name="index heading"/>
     <w:lsdException w:qFormat="1" w:uiPriority="35" w:name="caption"/>
     <w:lsdException w:uiPriority="99" w:name="table of figures"/>
@@ -11019,6 +11021,7 @@
     <w:basedOn w:val="1"/>
     <w:semiHidden/>
     <w:unhideWhenUsed/>
+    <w:qFormat/>
     <w:uiPriority w:val="99"/>
     <w:pPr>
       <w:tabs>
@@ -11038,6 +11041,7 @@
     <w:basedOn w:val="1"/>
     <w:semiHidden/>
     <w:unhideWhenUsed/>
+    <w:qFormat/>
     <w:uiPriority w:val="99"/>
     <w:pPr>
       <w:tabs>
@@ -11073,6 +11077,7 @@
     <w:next w:val="1"/>
     <w:semiHidden/>
     <w:unhideWhenUsed/>
+    <w:qFormat/>
     <w:uiPriority w:val="39"/>
   </w:style>
   <w:style w:type="paragraph" w:styleId="10">
@@ -11091,6 +11096,7 @@
     <w:name w:val="Heading 2 Char"/>
     <w:basedOn w:val="4"/>
     <w:link w:val="3"/>
+    <w:qFormat/>
     <w:uiPriority w:val="9"/>
     <w:rPr>
       <w:rFonts w:ascii="Times New Roman" w:hAnsi="Times New Roman" w:eastAsiaTheme="majorEastAsia" w:cstheme="majorBidi"/>

--- a/Usecase.docx
+++ b/Usecase.docx
@@ -2774,7 +2774,1517 @@
           <w:sz w:val="28"/>
           <w:szCs w:val="28"/>
         </w:rPr>
-        <w:t xml:space="preserve">     5b. Nhấn vào nút “Huỷ” ở dưới hoặc nút “X” phía trên form thông báo để đóng form và huỷ </w:t>
+        <w:t xml:space="preserve">     5b. Nhấn vào nút “Huỷ” để đóng form và huỷ</w:t>
+      </w:r>
+      <w:r>
+        <w:rPr>
+          <w:rFonts w:hint="default" w:cs="Times New Roman"/>
+          <w:sz w:val="28"/>
+          <w:szCs w:val="28"/>
+          <w:lang w:val="en-US"/>
+        </w:rPr>
+        <w:t xml:space="preserve"> </w:t>
+      </w:r>
+      <w:r>
+        <w:rPr>
+          <w:rFonts w:ascii="Times New Roman" w:hAnsi="Times New Roman" w:cs="Times New Roman"/>
+          <w:sz w:val="28"/>
+          <w:szCs w:val="28"/>
+        </w:rPr>
+        <w:t>chỉnh sửa rạp chiếu phim.</w:t>
+      </w:r>
+      <w:r>
+        <w:rPr>
+          <w:rFonts w:ascii="Times New Roman" w:hAnsi="Times New Roman" w:cs="Times New Roman"/>
+          <w:sz w:val="28"/>
+          <w:szCs w:val="28"/>
+        </w:rPr>
+        <w:tab/>
+      </w:r>
+    </w:p>
+    <w:p>
+      <w:pPr>
+        <w:spacing w:after="0" w:line="240" w:lineRule="auto"/>
+        <w:jc w:val="both"/>
+        <w:rPr>
+          <w:rFonts w:ascii="Times New Roman" w:hAnsi="Times New Roman" w:cs="Times New Roman"/>
+          <w:sz w:val="28"/>
+          <w:szCs w:val="28"/>
+        </w:rPr>
+      </w:pPr>
+      <w:r>
+        <w:rPr>
+          <w:rFonts w:hint="default" w:ascii="Times New Roman" w:hAnsi="Times New Roman" w:cs="Times New Roman"/>
+          <w:sz w:val="28"/>
+          <w:szCs w:val="28"/>
+          <w:lang w:val="en-US"/>
+        </w:rPr>
+        <w:t>b</w:t>
+      </w:r>
+      <w:r>
+        <w:rPr>
+          <w:rFonts w:ascii="Times New Roman" w:hAnsi="Times New Roman" w:cs="Times New Roman"/>
+          <w:sz w:val="28"/>
+          <w:szCs w:val="28"/>
+        </w:rPr>
+        <w:t>) Thông tin sau khi chỉnh sửa đã tồn tại</w:t>
+      </w:r>
+    </w:p>
+    <w:p>
+      <w:pPr>
+        <w:pStyle w:val="14"/>
+        <w:numPr>
+          <w:ilvl w:val="0"/>
+          <w:numId w:val="13"/>
+        </w:numPr>
+        <w:spacing w:after="0" w:line="240" w:lineRule="auto"/>
+        <w:jc w:val="both"/>
+        <w:rPr>
+          <w:rFonts w:ascii="Times New Roman" w:hAnsi="Times New Roman" w:cs="Times New Roman"/>
+          <w:sz w:val="28"/>
+          <w:szCs w:val="28"/>
+        </w:rPr>
+      </w:pPr>
+    </w:p>
+    <w:p>
+      <w:pPr>
+        <w:pStyle w:val="14"/>
+        <w:numPr>
+          <w:ilvl w:val="0"/>
+          <w:numId w:val="13"/>
+        </w:numPr>
+        <w:spacing w:after="0" w:line="240" w:lineRule="auto"/>
+        <w:jc w:val="both"/>
+        <w:rPr>
+          <w:rFonts w:ascii="Times New Roman" w:hAnsi="Times New Roman" w:cs="Times New Roman"/>
+          <w:sz w:val="28"/>
+          <w:szCs w:val="28"/>
+        </w:rPr>
+      </w:pPr>
+    </w:p>
+    <w:p>
+      <w:pPr>
+        <w:pStyle w:val="14"/>
+        <w:numPr>
+          <w:ilvl w:val="0"/>
+          <w:numId w:val="13"/>
+        </w:numPr>
+        <w:spacing w:after="0" w:line="240" w:lineRule="auto"/>
+        <w:jc w:val="both"/>
+        <w:rPr>
+          <w:rFonts w:ascii="Times New Roman" w:hAnsi="Times New Roman" w:cs="Times New Roman"/>
+          <w:sz w:val="28"/>
+          <w:szCs w:val="28"/>
+        </w:rPr>
+      </w:pPr>
+    </w:p>
+    <w:p>
+      <w:pPr>
+        <w:pStyle w:val="14"/>
+        <w:numPr>
+          <w:ilvl w:val="0"/>
+          <w:numId w:val="13"/>
+        </w:numPr>
+        <w:spacing w:after="0" w:line="240" w:lineRule="auto"/>
+        <w:jc w:val="both"/>
+        <w:rPr>
+          <w:rFonts w:ascii="Times New Roman" w:hAnsi="Times New Roman" w:cs="Times New Roman"/>
+          <w:sz w:val="28"/>
+          <w:szCs w:val="28"/>
+        </w:rPr>
+      </w:pPr>
+    </w:p>
+    <w:p>
+      <w:pPr>
+        <w:pStyle w:val="14"/>
+        <w:numPr>
+          <w:ilvl w:val="0"/>
+          <w:numId w:val="13"/>
+        </w:numPr>
+        <w:spacing w:after="0" w:line="240" w:lineRule="auto"/>
+        <w:jc w:val="both"/>
+        <w:rPr>
+          <w:rFonts w:ascii="Times New Roman" w:hAnsi="Times New Roman" w:cs="Times New Roman"/>
+          <w:sz w:val="28"/>
+          <w:szCs w:val="28"/>
+        </w:rPr>
+      </w:pPr>
+    </w:p>
+    <w:p>
+      <w:pPr>
+        <w:pStyle w:val="14"/>
+        <w:numPr>
+          <w:ilvl w:val="0"/>
+          <w:numId w:val="13"/>
+        </w:numPr>
+        <w:spacing w:after="0" w:line="240" w:lineRule="auto"/>
+        <w:jc w:val="both"/>
+        <w:rPr>
+          <w:rFonts w:ascii="Times New Roman" w:hAnsi="Times New Roman" w:cs="Times New Roman"/>
+          <w:sz w:val="28"/>
+          <w:szCs w:val="28"/>
+        </w:rPr>
+      </w:pPr>
+    </w:p>
+    <w:p>
+      <w:pPr>
+        <w:ind w:firstLine="280" w:firstLineChars="100"/>
+        <w:jc w:val="both"/>
+        <w:rPr>
+          <w:rFonts w:ascii="Times New Roman" w:hAnsi="Times New Roman" w:cs="Times New Roman"/>
+          <w:sz w:val="28"/>
+          <w:szCs w:val="28"/>
+        </w:rPr>
+      </w:pPr>
+      <w:r>
+        <w:rPr>
+          <w:rFonts w:hint="default" w:ascii="Times New Roman" w:hAnsi="Times New Roman" w:cs="Times New Roman"/>
+          <w:sz w:val="28"/>
+          <w:szCs w:val="28"/>
+          <w:lang w:val="en-US"/>
+        </w:rPr>
+        <w:t>7</w:t>
+      </w:r>
+      <w:r>
+        <w:rPr>
+          <w:rFonts w:ascii="Times New Roman" w:hAnsi="Times New Roman" w:cs="Times New Roman"/>
+          <w:sz w:val="28"/>
+          <w:szCs w:val="28"/>
+        </w:rPr>
+        <w:t>b. Hệ thống thông báo thông tin</w:t>
+      </w:r>
+      <w:r>
+        <w:rPr>
+          <w:rFonts w:hint="default" w:ascii="Times New Roman" w:hAnsi="Times New Roman" w:cs="Times New Roman"/>
+          <w:sz w:val="28"/>
+          <w:szCs w:val="28"/>
+          <w:lang w:val="en-US"/>
+        </w:rPr>
+        <w:t xml:space="preserve"> rạp</w:t>
+      </w:r>
+      <w:r>
+        <w:rPr>
+          <w:rFonts w:ascii="Times New Roman" w:hAnsi="Times New Roman" w:cs="Times New Roman"/>
+          <w:sz w:val="28"/>
+          <w:szCs w:val="28"/>
+        </w:rPr>
+        <w:t xml:space="preserve"> phim đã tồn tại và quay lại bước </w:t>
+      </w:r>
+      <w:r>
+        <w:rPr>
+          <w:rFonts w:hint="default" w:ascii="Times New Roman" w:hAnsi="Times New Roman" w:cs="Times New Roman"/>
+          <w:sz w:val="28"/>
+          <w:szCs w:val="28"/>
+          <w:lang w:val="en-US"/>
+        </w:rPr>
+        <w:t>5</w:t>
+      </w:r>
+      <w:r>
+        <w:rPr>
+          <w:rFonts w:ascii="Times New Roman" w:hAnsi="Times New Roman" w:cs="Times New Roman"/>
+          <w:sz w:val="28"/>
+          <w:szCs w:val="28"/>
+        </w:rPr>
+        <w:t>.</w:t>
+      </w:r>
+    </w:p>
+    <w:p>
+      <w:pPr>
+        <w:pStyle w:val="2"/>
+        <w:numPr>
+          <w:ilvl w:val="0"/>
+          <w:numId w:val="4"/>
+        </w:numPr>
+        <w:bidi w:val="0"/>
+        <w:rPr>
+          <w:rFonts w:hint="default"/>
+          <w:lang w:val="en-US"/>
+        </w:rPr>
+      </w:pPr>
+      <w:bookmarkStart w:id="5" w:name="_Toc8252"/>
+      <w:r>
+        <w:rPr>
+          <w:rFonts w:hint="default"/>
+          <w:lang w:val="en-US"/>
+        </w:rPr>
+        <w:t>Phim</w:t>
+      </w:r>
+      <w:bookmarkEnd w:id="5"/>
+    </w:p>
+    <w:p>
+      <w:pPr>
+        <w:pStyle w:val="3"/>
+        <w:numPr>
+          <w:ilvl w:val="1"/>
+          <w:numId w:val="4"/>
+        </w:numPr>
+        <w:bidi w:val="0"/>
+      </w:pPr>
+      <w:bookmarkStart w:id="6" w:name="_Toc26686"/>
+      <w:r>
+        <w:t>Đặc tả chức năng Thêm phim</w:t>
+      </w:r>
+      <w:bookmarkEnd w:id="6"/>
+    </w:p>
+    <w:p>
+      <w:pPr>
+        <w:spacing w:after="0" w:line="240" w:lineRule="auto"/>
+        <w:jc w:val="both"/>
+        <w:rPr>
+          <w:rFonts w:ascii="Times New Roman" w:hAnsi="Times New Roman" w:cs="Times New Roman"/>
+          <w:sz w:val="28"/>
+          <w:szCs w:val="28"/>
+        </w:rPr>
+      </w:pPr>
+      <w:r>
+        <w:rPr>
+          <w:rFonts w:ascii="Times New Roman" w:hAnsi="Times New Roman" w:cs="Times New Roman"/>
+          <w:sz w:val="28"/>
+          <w:szCs w:val="28"/>
+        </w:rPr>
+        <w:t>1) Mô tả</w:t>
+      </w:r>
+    </w:p>
+    <w:p>
+      <w:pPr>
+        <w:pStyle w:val="14"/>
+        <w:numPr>
+          <w:ilvl w:val="0"/>
+          <w:numId w:val="5"/>
+        </w:numPr>
+        <w:spacing w:after="0" w:line="240" w:lineRule="auto"/>
+        <w:ind w:left="702"/>
+        <w:jc w:val="both"/>
+        <w:rPr>
+          <w:rFonts w:ascii="Times New Roman" w:hAnsi="Times New Roman" w:cs="Times New Roman"/>
+          <w:sz w:val="28"/>
+          <w:szCs w:val="28"/>
+        </w:rPr>
+      </w:pPr>
+      <w:r>
+        <w:rPr>
+          <w:rFonts w:ascii="Times New Roman" w:hAnsi="Times New Roman" w:cs="Times New Roman"/>
+          <w:sz w:val="28"/>
+          <w:szCs w:val="28"/>
+        </w:rPr>
+        <w:t>Cho phép admin thêm phim.</w:t>
+      </w:r>
+    </w:p>
+    <w:p>
+      <w:pPr>
+        <w:pStyle w:val="14"/>
+        <w:numPr>
+          <w:ilvl w:val="0"/>
+          <w:numId w:val="5"/>
+        </w:numPr>
+        <w:spacing w:after="0" w:line="240" w:lineRule="auto"/>
+        <w:ind w:left="702"/>
+        <w:jc w:val="both"/>
+        <w:rPr>
+          <w:rFonts w:ascii="Times New Roman" w:hAnsi="Times New Roman" w:cs="Times New Roman"/>
+          <w:sz w:val="28"/>
+          <w:szCs w:val="28"/>
+        </w:rPr>
+      </w:pPr>
+      <w:r>
+        <w:rPr>
+          <w:rFonts w:ascii="Times New Roman" w:hAnsi="Times New Roman" w:cs="Times New Roman"/>
+          <w:sz w:val="28"/>
+          <w:szCs w:val="28"/>
+        </w:rPr>
+        <w:t>Actor sử dụng chức năng này là: Admin.</w:t>
+      </w:r>
+    </w:p>
+    <w:p>
+      <w:pPr>
+        <w:spacing w:after="0" w:line="240" w:lineRule="auto"/>
+        <w:jc w:val="both"/>
+        <w:rPr>
+          <w:rFonts w:ascii="Times New Roman" w:hAnsi="Times New Roman" w:cs="Times New Roman"/>
+          <w:sz w:val="28"/>
+          <w:szCs w:val="28"/>
+        </w:rPr>
+      </w:pPr>
+      <w:r>
+        <w:rPr>
+          <w:rFonts w:ascii="Times New Roman" w:hAnsi="Times New Roman" w:cs="Times New Roman"/>
+          <w:sz w:val="28"/>
+          <w:szCs w:val="28"/>
+        </w:rPr>
+        <w:t>2) Tình huống chính: Thêm phim thành công.</w:t>
+      </w:r>
+    </w:p>
+    <w:p>
+      <w:pPr>
+        <w:pStyle w:val="14"/>
+        <w:numPr>
+          <w:ilvl w:val="0"/>
+          <w:numId w:val="14"/>
+        </w:numPr>
+        <w:spacing w:after="0" w:line="240" w:lineRule="auto"/>
+        <w:jc w:val="both"/>
+        <w:rPr>
+          <w:rFonts w:ascii="Times New Roman" w:hAnsi="Times New Roman" w:cs="Times New Roman"/>
+          <w:sz w:val="28"/>
+          <w:szCs w:val="28"/>
+        </w:rPr>
+      </w:pPr>
+      <w:r>
+        <w:rPr>
+          <w:rFonts w:ascii="Times New Roman" w:hAnsi="Times New Roman" w:cs="Times New Roman"/>
+          <w:sz w:val="28"/>
+          <w:szCs w:val="28"/>
+        </w:rPr>
+        <w:t>Sau khi đăng nhập với tài khoản admin, admin chọn chức năng quản lý phim trên thanh header hoặc ô lối tắt ở trang chủ Admin.</w:t>
+      </w:r>
+    </w:p>
+    <w:p>
+      <w:pPr>
+        <w:pStyle w:val="14"/>
+        <w:numPr>
+          <w:ilvl w:val="0"/>
+          <w:numId w:val="14"/>
+        </w:numPr>
+        <w:spacing w:after="0" w:line="240" w:lineRule="auto"/>
+        <w:jc w:val="both"/>
+        <w:rPr>
+          <w:rFonts w:ascii="Times New Roman" w:hAnsi="Times New Roman" w:cs="Times New Roman"/>
+          <w:sz w:val="28"/>
+          <w:szCs w:val="28"/>
+        </w:rPr>
+      </w:pPr>
+      <w:r>
+        <w:rPr>
+          <w:rFonts w:ascii="Times New Roman" w:hAnsi="Times New Roman" w:cs="Times New Roman"/>
+          <w:sz w:val="28"/>
+          <w:szCs w:val="28"/>
+        </w:rPr>
+        <w:t>Hệ thống hiển thị trang “Quản lý phim” gồm bên trên là một select danh sách các rạp phim hiện có mặc định sẽ có một rạp nào đó và bảng danh sách các phim hiện đã có sẵn ở rạp tương ứng, bên dưới là form thông tin chi tiết về một phim nào đó, mặc định sẽ có phim đầu tiên của rạp tương ứng của select phía trên và form này ở chế độ Read-only.</w:t>
+      </w:r>
+    </w:p>
+    <w:p>
+      <w:pPr>
+        <w:pStyle w:val="14"/>
+        <w:numPr>
+          <w:ilvl w:val="0"/>
+          <w:numId w:val="14"/>
+        </w:numPr>
+        <w:spacing w:after="0" w:line="240" w:lineRule="auto"/>
+        <w:jc w:val="both"/>
+        <w:rPr>
+          <w:rFonts w:ascii="Times New Roman" w:hAnsi="Times New Roman" w:cs="Times New Roman"/>
+          <w:sz w:val="28"/>
+          <w:szCs w:val="28"/>
+        </w:rPr>
+      </w:pPr>
+      <w:r>
+        <w:rPr>
+          <w:rFonts w:ascii="Times New Roman" w:hAnsi="Times New Roman" w:cs="Times New Roman"/>
+          <w:sz w:val="28"/>
+          <w:szCs w:val="28"/>
+        </w:rPr>
+        <w:t>Admin lựa chọn rạp ở select để tiến hành thêm phim mới.</w:t>
+      </w:r>
+    </w:p>
+    <w:p>
+      <w:pPr>
+        <w:pStyle w:val="14"/>
+        <w:numPr>
+          <w:ilvl w:val="0"/>
+          <w:numId w:val="14"/>
+        </w:numPr>
+        <w:spacing w:after="0" w:line="240" w:lineRule="auto"/>
+        <w:jc w:val="both"/>
+        <w:rPr>
+          <w:rFonts w:ascii="Times New Roman" w:hAnsi="Times New Roman" w:cs="Times New Roman"/>
+          <w:sz w:val="28"/>
+          <w:szCs w:val="28"/>
+        </w:rPr>
+      </w:pPr>
+      <w:r>
+        <w:rPr>
+          <w:rFonts w:ascii="Times New Roman" w:hAnsi="Times New Roman" w:cs="Times New Roman"/>
+          <w:sz w:val="28"/>
+          <w:szCs w:val="28"/>
+        </w:rPr>
+        <w:t>Admin nhấn nút “Thêm phim mới” ở form bên dưới.</w:t>
+      </w:r>
+    </w:p>
+    <w:p>
+      <w:pPr>
+        <w:pStyle w:val="14"/>
+        <w:numPr>
+          <w:ilvl w:val="0"/>
+          <w:numId w:val="14"/>
+        </w:numPr>
+        <w:spacing w:after="0" w:line="240" w:lineRule="auto"/>
+        <w:jc w:val="both"/>
+        <w:rPr>
+          <w:rFonts w:ascii="Times New Roman" w:hAnsi="Times New Roman" w:cs="Times New Roman"/>
+          <w:sz w:val="28"/>
+          <w:szCs w:val="28"/>
+        </w:rPr>
+      </w:pPr>
+      <w:r>
+        <w:rPr>
+          <w:rFonts w:ascii="Times New Roman" w:hAnsi="Times New Roman" w:cs="Times New Roman"/>
+          <w:sz w:val="28"/>
+          <w:szCs w:val="28"/>
+        </w:rPr>
+        <w:t>Hệ thống bỏ chế độ Read-only và reset các trường thông tin, đồng thời ẩn các nút chức năng khác, hiện thêm nút “Hủy” và nút “Xác nhận”.</w:t>
+      </w:r>
+    </w:p>
+    <w:p>
+      <w:pPr>
+        <w:pStyle w:val="14"/>
+        <w:numPr>
+          <w:ilvl w:val="0"/>
+          <w:numId w:val="14"/>
+        </w:numPr>
+        <w:spacing w:after="0" w:line="240" w:lineRule="auto"/>
+        <w:jc w:val="both"/>
+        <w:rPr>
+          <w:rFonts w:ascii="Times New Roman" w:hAnsi="Times New Roman" w:cs="Times New Roman"/>
+          <w:sz w:val="28"/>
+          <w:szCs w:val="28"/>
+        </w:rPr>
+      </w:pPr>
+      <w:r>
+        <w:rPr>
+          <w:rFonts w:ascii="Times New Roman" w:hAnsi="Times New Roman" w:cs="Times New Roman"/>
+          <w:sz w:val="28"/>
+          <w:szCs w:val="28"/>
+        </w:rPr>
+        <w:t xml:space="preserve">Admin cung cấp thông tin và không được bỏ trống bất kỳ trường dữ liệu nào gồm: </w:t>
+      </w:r>
+    </w:p>
+    <w:p>
+      <w:pPr>
+        <w:pStyle w:val="14"/>
+        <w:spacing w:after="0" w:line="240" w:lineRule="auto"/>
+        <w:jc w:val="both"/>
+        <w:rPr>
+          <w:rFonts w:ascii="Times New Roman" w:hAnsi="Times New Roman" w:cs="Times New Roman"/>
+          <w:sz w:val="28"/>
+          <w:szCs w:val="28"/>
+        </w:rPr>
+      </w:pPr>
+      <w:r>
+        <w:rPr>
+          <w:rFonts w:ascii="Times New Roman" w:hAnsi="Times New Roman" w:cs="Times New Roman"/>
+          <w:sz w:val="28"/>
+          <w:szCs w:val="28"/>
+        </w:rPr>
+        <w:t xml:space="preserve">       + Tên phim, mô tả, thời lượng, link trailer và chọn rạp phim mà phim chuẩn bị thêm mới có thể chiếu.</w:t>
+      </w:r>
+    </w:p>
+    <w:p>
+      <w:pPr>
+        <w:pStyle w:val="14"/>
+        <w:spacing w:after="0" w:line="240" w:lineRule="auto"/>
+        <w:jc w:val="both"/>
+        <w:rPr>
+          <w:rFonts w:ascii="Times New Roman" w:hAnsi="Times New Roman" w:cs="Times New Roman"/>
+          <w:sz w:val="28"/>
+          <w:szCs w:val="28"/>
+        </w:rPr>
+      </w:pPr>
+      <w:r>
+        <w:rPr>
+          <w:rFonts w:ascii="Times New Roman" w:hAnsi="Times New Roman" w:cs="Times New Roman"/>
+          <w:sz w:val="28"/>
+          <w:szCs w:val="28"/>
+        </w:rPr>
+        <w:t xml:space="preserve">       + Ảnh: phải chọn ảnh JPG hoặc PNG</w:t>
+      </w:r>
+    </w:p>
+    <w:p>
+      <w:pPr>
+        <w:pStyle w:val="14"/>
+        <w:spacing w:after="0" w:line="240" w:lineRule="auto"/>
+        <w:jc w:val="both"/>
+        <w:rPr>
+          <w:rFonts w:ascii="Times New Roman" w:hAnsi="Times New Roman" w:cs="Times New Roman"/>
+          <w:sz w:val="28"/>
+          <w:szCs w:val="28"/>
+        </w:rPr>
+      </w:pPr>
+      <w:r>
+        <w:rPr>
+          <w:rFonts w:ascii="Times New Roman" w:hAnsi="Times New Roman" w:cs="Times New Roman"/>
+          <w:sz w:val="28"/>
+          <w:szCs w:val="28"/>
+        </w:rPr>
+        <w:t xml:space="preserve">       + Thể loại: (phải bao gồm kí tự ‘,’. Ví dụ: hành động, trinh thám =&gt; Có hai thể loại hành động và trinh thám hoặc tình cảm, =&gt; Có một thể loại là tình cảm)</w:t>
+      </w:r>
+    </w:p>
+    <w:p>
+      <w:pPr>
+        <w:pStyle w:val="14"/>
+        <w:spacing w:after="0" w:line="240" w:lineRule="auto"/>
+        <w:jc w:val="both"/>
+        <w:rPr>
+          <w:rFonts w:ascii="Times New Roman" w:hAnsi="Times New Roman" w:cs="Times New Roman"/>
+          <w:sz w:val="28"/>
+          <w:szCs w:val="28"/>
+        </w:rPr>
+      </w:pPr>
+      <w:r>
+        <w:rPr>
+          <w:rFonts w:ascii="Times New Roman" w:hAnsi="Times New Roman" w:cs="Times New Roman"/>
+          <w:sz w:val="28"/>
+          <w:szCs w:val="28"/>
+        </w:rPr>
+        <w:t xml:space="preserve">       + Ngày bắt đầu có thể lên lịch chiếu phim: hệ thống đã ẩn các ngày trước ngày hiện tại</w:t>
+      </w:r>
+    </w:p>
+    <w:p>
+      <w:pPr>
+        <w:pStyle w:val="14"/>
+        <w:spacing w:after="0" w:line="240" w:lineRule="auto"/>
+        <w:jc w:val="both"/>
+        <w:rPr>
+          <w:rFonts w:ascii="Times New Roman" w:hAnsi="Times New Roman" w:cs="Times New Roman"/>
+          <w:sz w:val="28"/>
+          <w:szCs w:val="28"/>
+        </w:rPr>
+      </w:pPr>
+      <w:r>
+        <w:rPr>
+          <w:rFonts w:ascii="Times New Roman" w:hAnsi="Times New Roman" w:cs="Times New Roman"/>
+          <w:sz w:val="28"/>
+          <w:szCs w:val="28"/>
+        </w:rPr>
+        <w:t xml:space="preserve">       + Ngày kết thúc: phải sau ngày bắt đầu.</w:t>
+      </w:r>
+    </w:p>
+    <w:p>
+      <w:pPr>
+        <w:pStyle w:val="14"/>
+        <w:numPr>
+          <w:ilvl w:val="0"/>
+          <w:numId w:val="14"/>
+        </w:numPr>
+        <w:spacing w:after="0" w:line="240" w:lineRule="auto"/>
+        <w:jc w:val="both"/>
+        <w:rPr>
+          <w:rFonts w:ascii="Times New Roman" w:hAnsi="Times New Roman" w:cs="Times New Roman"/>
+          <w:sz w:val="28"/>
+          <w:szCs w:val="28"/>
+        </w:rPr>
+      </w:pPr>
+      <w:r>
+        <w:rPr>
+          <w:rFonts w:ascii="Times New Roman" w:hAnsi="Times New Roman" w:cs="Times New Roman"/>
+          <w:sz w:val="28"/>
+          <w:szCs w:val="28"/>
+        </w:rPr>
+        <w:t>Admin nhấn nút “Xác nhận”.</w:t>
+      </w:r>
+    </w:p>
+    <w:p>
+      <w:pPr>
+        <w:pStyle w:val="14"/>
+        <w:numPr>
+          <w:ilvl w:val="0"/>
+          <w:numId w:val="14"/>
+        </w:numPr>
+        <w:spacing w:after="0" w:line="240" w:lineRule="auto"/>
+        <w:jc w:val="both"/>
+        <w:rPr>
+          <w:rFonts w:ascii="Times New Roman" w:hAnsi="Times New Roman" w:cs="Times New Roman"/>
+          <w:sz w:val="28"/>
+          <w:szCs w:val="28"/>
+        </w:rPr>
+      </w:pPr>
+      <w:r>
+        <w:rPr>
+          <w:rFonts w:ascii="Times New Roman" w:hAnsi="Times New Roman" w:cs="Times New Roman"/>
+          <w:sz w:val="28"/>
+          <w:szCs w:val="28"/>
+        </w:rPr>
+        <w:t>Hệ thống thông báo “Thêm thành công” và cập nhật lại bảng phía trên nếu rạp phim hiện tại có trong danh sách chọn rạp phim ở bước 6.</w:t>
+      </w:r>
+    </w:p>
+    <w:p>
+      <w:pPr>
+        <w:spacing w:after="0" w:line="240" w:lineRule="auto"/>
+        <w:jc w:val="both"/>
+        <w:rPr>
+          <w:rFonts w:ascii="Times New Roman" w:hAnsi="Times New Roman" w:cs="Times New Roman"/>
+          <w:sz w:val="28"/>
+          <w:szCs w:val="28"/>
+        </w:rPr>
+      </w:pPr>
+      <w:r>
+        <w:rPr>
+          <w:rFonts w:ascii="Times New Roman" w:hAnsi="Times New Roman" w:cs="Times New Roman"/>
+          <w:sz w:val="28"/>
+          <w:szCs w:val="28"/>
+        </w:rPr>
+        <w:t xml:space="preserve">3) Các tình huống thay thế: </w:t>
+      </w:r>
+    </w:p>
+    <w:p>
+      <w:pPr>
+        <w:spacing w:after="0" w:line="240" w:lineRule="auto"/>
+        <w:jc w:val="both"/>
+        <w:rPr>
+          <w:rFonts w:ascii="Times New Roman" w:hAnsi="Times New Roman" w:cs="Times New Roman"/>
+          <w:sz w:val="28"/>
+          <w:szCs w:val="28"/>
+        </w:rPr>
+      </w:pPr>
+      <w:r>
+        <w:rPr>
+          <w:rFonts w:ascii="Times New Roman" w:hAnsi="Times New Roman" w:cs="Times New Roman"/>
+          <w:sz w:val="28"/>
+          <w:szCs w:val="28"/>
+        </w:rPr>
+        <w:t>a) Bấm nút huỷ</w:t>
+      </w:r>
+    </w:p>
+    <w:p>
+      <w:pPr>
+        <w:pStyle w:val="14"/>
+        <w:numPr>
+          <w:ilvl w:val="0"/>
+          <w:numId w:val="15"/>
+        </w:numPr>
+        <w:spacing w:after="0" w:line="240" w:lineRule="auto"/>
+        <w:jc w:val="both"/>
+        <w:rPr>
+          <w:rFonts w:ascii="Times New Roman" w:hAnsi="Times New Roman" w:cs="Times New Roman"/>
+          <w:sz w:val="28"/>
+          <w:szCs w:val="28"/>
+        </w:rPr>
+      </w:pPr>
+    </w:p>
+    <w:p>
+      <w:pPr>
+        <w:pStyle w:val="14"/>
+        <w:numPr>
+          <w:ilvl w:val="0"/>
+          <w:numId w:val="15"/>
+        </w:numPr>
+        <w:spacing w:after="0" w:line="240" w:lineRule="auto"/>
+        <w:jc w:val="both"/>
+        <w:rPr>
+          <w:rFonts w:ascii="Times New Roman" w:hAnsi="Times New Roman" w:cs="Times New Roman"/>
+          <w:sz w:val="28"/>
+          <w:szCs w:val="28"/>
+        </w:rPr>
+      </w:pPr>
+    </w:p>
+    <w:p>
+      <w:pPr>
+        <w:pStyle w:val="14"/>
+        <w:numPr>
+          <w:ilvl w:val="0"/>
+          <w:numId w:val="15"/>
+        </w:numPr>
+        <w:spacing w:after="0" w:line="240" w:lineRule="auto"/>
+        <w:jc w:val="both"/>
+        <w:rPr>
+          <w:rFonts w:ascii="Times New Roman" w:hAnsi="Times New Roman" w:cs="Times New Roman"/>
+          <w:sz w:val="28"/>
+          <w:szCs w:val="28"/>
+        </w:rPr>
+      </w:pPr>
+    </w:p>
+    <w:p>
+      <w:pPr>
+        <w:pStyle w:val="14"/>
+        <w:numPr>
+          <w:ilvl w:val="0"/>
+          <w:numId w:val="15"/>
+        </w:numPr>
+        <w:spacing w:after="0" w:line="240" w:lineRule="auto"/>
+        <w:jc w:val="both"/>
+        <w:rPr>
+          <w:rFonts w:ascii="Times New Roman" w:hAnsi="Times New Roman" w:cs="Times New Roman"/>
+          <w:sz w:val="28"/>
+          <w:szCs w:val="28"/>
+        </w:rPr>
+      </w:pPr>
+    </w:p>
+    <w:p>
+      <w:pPr>
+        <w:pStyle w:val="14"/>
+        <w:numPr>
+          <w:ilvl w:val="0"/>
+          <w:numId w:val="15"/>
+        </w:numPr>
+        <w:spacing w:after="0" w:line="240" w:lineRule="auto"/>
+        <w:jc w:val="both"/>
+        <w:rPr>
+          <w:rFonts w:ascii="Times New Roman" w:hAnsi="Times New Roman" w:cs="Times New Roman"/>
+          <w:sz w:val="28"/>
+          <w:szCs w:val="28"/>
+        </w:rPr>
+      </w:pPr>
+    </w:p>
+    <w:p>
+      <w:pPr>
+        <w:spacing w:after="0" w:line="240" w:lineRule="auto"/>
+        <w:ind w:left="360"/>
+        <w:jc w:val="both"/>
+        <w:rPr>
+          <w:rFonts w:ascii="Times New Roman" w:hAnsi="Times New Roman" w:cs="Times New Roman"/>
+          <w:sz w:val="28"/>
+          <w:szCs w:val="28"/>
+        </w:rPr>
+      </w:pPr>
+      <w:r>
+        <w:rPr>
+          <w:rFonts w:ascii="Times New Roman" w:hAnsi="Times New Roman" w:cs="Times New Roman"/>
+          <w:sz w:val="28"/>
+          <w:szCs w:val="28"/>
+        </w:rPr>
+        <w:t xml:space="preserve">6b. Nhấn nút huỷ và hệ thống quay lại chế độ Read-only và reset các trường thông tin </w:t>
+      </w:r>
+      <w:r>
+        <w:rPr>
+          <w:rFonts w:hint="default" w:cs="Times New Roman"/>
+          <w:sz w:val="28"/>
+          <w:szCs w:val="28"/>
+          <w:lang w:val="en-US"/>
+        </w:rPr>
+        <w:t xml:space="preserve">về </w:t>
+      </w:r>
+      <w:r>
+        <w:rPr>
+          <w:rFonts w:ascii="Times New Roman" w:hAnsi="Times New Roman" w:cs="Times New Roman"/>
+          <w:sz w:val="28"/>
+          <w:szCs w:val="28"/>
+        </w:rPr>
+        <w:t>lúc ban đầu, đồng thời hiện các nút chức năng khác và ẩn nút huỷ.</w:t>
+      </w:r>
+    </w:p>
+    <w:p>
+      <w:pPr>
+        <w:spacing w:after="0" w:line="240" w:lineRule="auto"/>
+        <w:jc w:val="both"/>
+        <w:rPr>
+          <w:rFonts w:ascii="Times New Roman" w:hAnsi="Times New Roman" w:cs="Times New Roman"/>
+          <w:sz w:val="28"/>
+          <w:szCs w:val="28"/>
+        </w:rPr>
+      </w:pPr>
+      <w:r>
+        <w:rPr>
+          <w:rFonts w:ascii="Times New Roman" w:hAnsi="Times New Roman" w:cs="Times New Roman"/>
+          <w:sz w:val="28"/>
+          <w:szCs w:val="28"/>
+        </w:rPr>
+        <w:t>b) Phim mới đã tồn tại</w:t>
+      </w:r>
+    </w:p>
+    <w:p>
+      <w:pPr>
+        <w:pStyle w:val="14"/>
+        <w:numPr>
+          <w:ilvl w:val="0"/>
+          <w:numId w:val="0"/>
+        </w:numPr>
+        <w:spacing w:after="0" w:line="240" w:lineRule="auto"/>
+        <w:ind w:left="360" w:leftChars="0"/>
+        <w:jc w:val="both"/>
+        <w:rPr>
+          <w:rFonts w:hint="default" w:ascii="Times New Roman" w:hAnsi="Times New Roman" w:cs="Times New Roman"/>
+          <w:sz w:val="28"/>
+          <w:szCs w:val="28"/>
+          <w:lang w:val="en-US"/>
+        </w:rPr>
+      </w:pPr>
+      <w:r>
+        <w:rPr>
+          <w:rFonts w:hint="default" w:ascii="Times New Roman" w:hAnsi="Times New Roman" w:cs="Times New Roman"/>
+          <w:sz w:val="28"/>
+          <w:szCs w:val="28"/>
+          <w:lang w:val="en-US"/>
+        </w:rPr>
+        <w:t>1.</w:t>
+      </w:r>
+    </w:p>
+    <w:p>
+      <w:pPr>
+        <w:pStyle w:val="14"/>
+        <w:numPr>
+          <w:ilvl w:val="0"/>
+          <w:numId w:val="0"/>
+        </w:numPr>
+        <w:spacing w:after="0" w:line="240" w:lineRule="auto"/>
+        <w:ind w:left="360" w:leftChars="0"/>
+        <w:jc w:val="both"/>
+        <w:rPr>
+          <w:rFonts w:hint="default" w:ascii="Times New Roman" w:hAnsi="Times New Roman" w:cs="Times New Roman"/>
+          <w:sz w:val="28"/>
+          <w:szCs w:val="28"/>
+          <w:lang w:val="en-US"/>
+        </w:rPr>
+      </w:pPr>
+      <w:r>
+        <w:rPr>
+          <w:rFonts w:hint="default" w:ascii="Times New Roman" w:hAnsi="Times New Roman" w:cs="Times New Roman"/>
+          <w:sz w:val="28"/>
+          <w:szCs w:val="28"/>
+          <w:lang w:val="en-US"/>
+        </w:rPr>
+        <w:t>2.</w:t>
+      </w:r>
+    </w:p>
+    <w:p>
+      <w:pPr>
+        <w:pStyle w:val="14"/>
+        <w:numPr>
+          <w:ilvl w:val="0"/>
+          <w:numId w:val="0"/>
+        </w:numPr>
+        <w:spacing w:after="0" w:line="240" w:lineRule="auto"/>
+        <w:ind w:left="360" w:leftChars="0"/>
+        <w:jc w:val="both"/>
+        <w:rPr>
+          <w:rFonts w:hint="default" w:ascii="Times New Roman" w:hAnsi="Times New Roman" w:cs="Times New Roman"/>
+          <w:sz w:val="28"/>
+          <w:szCs w:val="28"/>
+          <w:lang w:val="en-US"/>
+        </w:rPr>
+      </w:pPr>
+      <w:r>
+        <w:rPr>
+          <w:rFonts w:hint="default" w:ascii="Times New Roman" w:hAnsi="Times New Roman" w:cs="Times New Roman"/>
+          <w:sz w:val="28"/>
+          <w:szCs w:val="28"/>
+          <w:lang w:val="en-US"/>
+        </w:rPr>
+        <w:t>3.</w:t>
+      </w:r>
+    </w:p>
+    <w:p>
+      <w:pPr>
+        <w:pStyle w:val="14"/>
+        <w:numPr>
+          <w:ilvl w:val="0"/>
+          <w:numId w:val="0"/>
+        </w:numPr>
+        <w:spacing w:after="0" w:line="240" w:lineRule="auto"/>
+        <w:ind w:left="360" w:leftChars="0"/>
+        <w:jc w:val="both"/>
+        <w:rPr>
+          <w:rFonts w:hint="default" w:ascii="Times New Roman" w:hAnsi="Times New Roman" w:cs="Times New Roman"/>
+          <w:sz w:val="28"/>
+          <w:szCs w:val="28"/>
+          <w:lang w:val="en-US"/>
+        </w:rPr>
+      </w:pPr>
+      <w:r>
+        <w:rPr>
+          <w:rFonts w:hint="default" w:ascii="Times New Roman" w:hAnsi="Times New Roman" w:cs="Times New Roman"/>
+          <w:sz w:val="28"/>
+          <w:szCs w:val="28"/>
+          <w:lang w:val="en-US"/>
+        </w:rPr>
+        <w:t>4.</w:t>
+      </w:r>
+    </w:p>
+    <w:p>
+      <w:pPr>
+        <w:pStyle w:val="14"/>
+        <w:numPr>
+          <w:ilvl w:val="0"/>
+          <w:numId w:val="0"/>
+        </w:numPr>
+        <w:spacing w:after="0" w:line="240" w:lineRule="auto"/>
+        <w:ind w:left="360" w:leftChars="0"/>
+        <w:jc w:val="both"/>
+        <w:rPr>
+          <w:rFonts w:hint="default" w:ascii="Times New Roman" w:hAnsi="Times New Roman" w:cs="Times New Roman"/>
+          <w:sz w:val="28"/>
+          <w:szCs w:val="28"/>
+          <w:lang w:val="en-US"/>
+        </w:rPr>
+      </w:pPr>
+      <w:r>
+        <w:rPr>
+          <w:rFonts w:hint="default" w:ascii="Times New Roman" w:hAnsi="Times New Roman" w:cs="Times New Roman"/>
+          <w:sz w:val="28"/>
+          <w:szCs w:val="28"/>
+          <w:lang w:val="en-US"/>
+        </w:rPr>
+        <w:t>5.</w:t>
+      </w:r>
+    </w:p>
+    <w:p>
+      <w:pPr>
+        <w:pStyle w:val="14"/>
+        <w:numPr>
+          <w:ilvl w:val="0"/>
+          <w:numId w:val="0"/>
+        </w:numPr>
+        <w:spacing w:after="0" w:line="240" w:lineRule="auto"/>
+        <w:ind w:left="360" w:leftChars="0"/>
+        <w:jc w:val="both"/>
+        <w:rPr>
+          <w:rFonts w:hint="default" w:ascii="Times New Roman" w:hAnsi="Times New Roman" w:cs="Times New Roman"/>
+          <w:sz w:val="28"/>
+          <w:szCs w:val="28"/>
+          <w:lang w:val="en-US"/>
+        </w:rPr>
+      </w:pPr>
+      <w:r>
+        <w:rPr>
+          <w:rFonts w:hint="default" w:ascii="Times New Roman" w:hAnsi="Times New Roman" w:cs="Times New Roman"/>
+          <w:sz w:val="28"/>
+          <w:szCs w:val="28"/>
+          <w:lang w:val="en-US"/>
+        </w:rPr>
+        <w:t>6.</w:t>
+      </w:r>
+    </w:p>
+    <w:p>
+      <w:pPr>
+        <w:pStyle w:val="14"/>
+        <w:numPr>
+          <w:ilvl w:val="0"/>
+          <w:numId w:val="0"/>
+        </w:numPr>
+        <w:spacing w:after="0" w:line="240" w:lineRule="auto"/>
+        <w:ind w:left="360" w:leftChars="0"/>
+        <w:jc w:val="both"/>
+        <w:rPr>
+          <w:rFonts w:hint="default" w:ascii="Times New Roman" w:hAnsi="Times New Roman" w:cs="Times New Roman"/>
+          <w:sz w:val="28"/>
+          <w:szCs w:val="28"/>
+          <w:lang w:val="en-US"/>
+        </w:rPr>
+      </w:pPr>
+      <w:r>
+        <w:rPr>
+          <w:rFonts w:hint="default" w:ascii="Times New Roman" w:hAnsi="Times New Roman" w:cs="Times New Roman"/>
+          <w:sz w:val="28"/>
+          <w:szCs w:val="28"/>
+          <w:lang w:val="en-US"/>
+        </w:rPr>
+        <w:t>7.</w:t>
+      </w:r>
+    </w:p>
+    <w:p>
+      <w:pPr>
+        <w:ind w:firstLine="420" w:firstLineChars="150"/>
+        <w:jc w:val="both"/>
+        <w:rPr>
+          <w:rFonts w:ascii="Times New Roman" w:hAnsi="Times New Roman" w:cs="Times New Roman"/>
+          <w:sz w:val="28"/>
+          <w:szCs w:val="28"/>
+        </w:rPr>
+      </w:pPr>
+      <w:r>
+        <w:rPr>
+          <w:rFonts w:ascii="Times New Roman" w:hAnsi="Times New Roman" w:cs="Times New Roman"/>
+          <w:sz w:val="28"/>
+          <w:szCs w:val="28"/>
+        </w:rPr>
+        <w:t>8b. Hệ thống thông báo “Tên phim đã tồn tại” và quay lại bước 6.</w:t>
+      </w:r>
+    </w:p>
+    <w:p>
+      <w:pPr>
+        <w:pStyle w:val="3"/>
+        <w:numPr>
+          <w:ilvl w:val="1"/>
+          <w:numId w:val="4"/>
+        </w:numPr>
+        <w:bidi w:val="0"/>
+      </w:pPr>
+      <w:bookmarkStart w:id="7" w:name="_Toc26617"/>
+      <w:r>
+        <w:t>Đặc tả chức năng Xoá phim</w:t>
+      </w:r>
+      <w:bookmarkEnd w:id="7"/>
+    </w:p>
+    <w:p>
+      <w:pPr>
+        <w:spacing w:after="0" w:line="240" w:lineRule="auto"/>
+        <w:jc w:val="both"/>
+        <w:rPr>
+          <w:rFonts w:ascii="Times New Roman" w:hAnsi="Times New Roman" w:cs="Times New Roman"/>
+          <w:sz w:val="28"/>
+          <w:szCs w:val="28"/>
+        </w:rPr>
+      </w:pPr>
+      <w:r>
+        <w:rPr>
+          <w:rFonts w:ascii="Times New Roman" w:hAnsi="Times New Roman" w:cs="Times New Roman"/>
+          <w:sz w:val="28"/>
+          <w:szCs w:val="28"/>
+        </w:rPr>
+        <w:t>1) Mô tả</w:t>
+      </w:r>
+    </w:p>
+    <w:p>
+      <w:pPr>
+        <w:pStyle w:val="14"/>
+        <w:numPr>
+          <w:ilvl w:val="0"/>
+          <w:numId w:val="5"/>
+        </w:numPr>
+        <w:spacing w:after="0" w:line="240" w:lineRule="auto"/>
+        <w:ind w:left="702"/>
+        <w:jc w:val="both"/>
+        <w:rPr>
+          <w:rFonts w:ascii="Times New Roman" w:hAnsi="Times New Roman" w:cs="Times New Roman"/>
+          <w:sz w:val="28"/>
+          <w:szCs w:val="28"/>
+        </w:rPr>
+      </w:pPr>
+      <w:r>
+        <w:rPr>
+          <w:rFonts w:ascii="Times New Roman" w:hAnsi="Times New Roman" w:cs="Times New Roman"/>
+          <w:sz w:val="28"/>
+          <w:szCs w:val="28"/>
+        </w:rPr>
+        <w:t>Cho phép admin xoá phim.</w:t>
+      </w:r>
+    </w:p>
+    <w:p>
+      <w:pPr>
+        <w:pStyle w:val="14"/>
+        <w:numPr>
+          <w:ilvl w:val="0"/>
+          <w:numId w:val="5"/>
+        </w:numPr>
+        <w:spacing w:after="0" w:line="240" w:lineRule="auto"/>
+        <w:ind w:left="702"/>
+        <w:jc w:val="both"/>
+        <w:rPr>
+          <w:rFonts w:ascii="Times New Roman" w:hAnsi="Times New Roman" w:cs="Times New Roman"/>
+          <w:sz w:val="28"/>
+          <w:szCs w:val="28"/>
+        </w:rPr>
+      </w:pPr>
+      <w:r>
+        <w:rPr>
+          <w:rFonts w:ascii="Times New Roman" w:hAnsi="Times New Roman" w:cs="Times New Roman"/>
+          <w:sz w:val="28"/>
+          <w:szCs w:val="28"/>
+        </w:rPr>
+        <w:t>Actor sử dụng chức năng này là: Admin.</w:t>
+      </w:r>
+    </w:p>
+    <w:p>
+      <w:pPr>
+        <w:spacing w:after="0" w:line="240" w:lineRule="auto"/>
+        <w:jc w:val="both"/>
+        <w:rPr>
+          <w:rFonts w:ascii="Times New Roman" w:hAnsi="Times New Roman" w:cs="Times New Roman"/>
+          <w:sz w:val="28"/>
+          <w:szCs w:val="28"/>
+        </w:rPr>
+      </w:pPr>
+      <w:r>
+        <w:rPr>
+          <w:rFonts w:ascii="Times New Roman" w:hAnsi="Times New Roman" w:cs="Times New Roman"/>
+          <w:sz w:val="28"/>
+          <w:szCs w:val="28"/>
+        </w:rPr>
+        <w:t>2) Tình huống chính: Xoá phim thành công.</w:t>
+      </w:r>
+    </w:p>
+    <w:p>
+      <w:pPr>
+        <w:pStyle w:val="14"/>
+        <w:numPr>
+          <w:ilvl w:val="0"/>
+          <w:numId w:val="16"/>
+        </w:numPr>
+        <w:spacing w:after="0" w:line="240" w:lineRule="auto"/>
+        <w:jc w:val="both"/>
+        <w:rPr>
+          <w:rFonts w:ascii="Times New Roman" w:hAnsi="Times New Roman" w:cs="Times New Roman"/>
+          <w:sz w:val="28"/>
+          <w:szCs w:val="28"/>
+        </w:rPr>
+      </w:pPr>
+      <w:r>
+        <w:rPr>
+          <w:rFonts w:ascii="Times New Roman" w:hAnsi="Times New Roman" w:cs="Times New Roman"/>
+          <w:sz w:val="28"/>
+          <w:szCs w:val="28"/>
+        </w:rPr>
+        <w:t>Sau khi đăng nhập với tài khoản admin, admin chọn chức năng quản lý phim trên thanh header hoặc ô lối tắt ở trang chủ Admin.</w:t>
+      </w:r>
+    </w:p>
+    <w:p>
+      <w:pPr>
+        <w:pStyle w:val="14"/>
+        <w:numPr>
+          <w:ilvl w:val="0"/>
+          <w:numId w:val="16"/>
+        </w:numPr>
+        <w:spacing w:after="0" w:line="240" w:lineRule="auto"/>
+        <w:jc w:val="both"/>
+        <w:rPr>
+          <w:rFonts w:ascii="Times New Roman" w:hAnsi="Times New Roman" w:cs="Times New Roman"/>
+          <w:sz w:val="28"/>
+          <w:szCs w:val="28"/>
+        </w:rPr>
+      </w:pPr>
+      <w:r>
+        <w:rPr>
+          <w:rFonts w:ascii="Times New Roman" w:hAnsi="Times New Roman" w:cs="Times New Roman"/>
+          <w:sz w:val="28"/>
+          <w:szCs w:val="28"/>
+        </w:rPr>
+        <w:t>Hệ thống hiển thị trang “Quản lý phim” gồm bên trên là một select danh sách các rạp phim hiện có, mặc định sẽ có một rạp nào đó và bảng danh sách các phim hiện đã có sẵn ở rạp tương ứng. Bên dưới là form thông tin chi tiết về một phim nào đó, mặc định sẽ có phim đầu tiên của rạp tương ứng của select phía trên và form này ở chế độ Read-only.</w:t>
+      </w:r>
+    </w:p>
+    <w:p>
+      <w:pPr>
+        <w:pStyle w:val="14"/>
+        <w:numPr>
+          <w:ilvl w:val="0"/>
+          <w:numId w:val="16"/>
+        </w:numPr>
+        <w:spacing w:after="0" w:line="240" w:lineRule="auto"/>
+        <w:jc w:val="both"/>
+        <w:rPr>
+          <w:rFonts w:ascii="Times New Roman" w:hAnsi="Times New Roman" w:cs="Times New Roman"/>
+          <w:sz w:val="28"/>
+          <w:szCs w:val="28"/>
+        </w:rPr>
+      </w:pPr>
+      <w:r>
+        <w:rPr>
+          <w:rFonts w:ascii="Times New Roman" w:hAnsi="Times New Roman" w:cs="Times New Roman"/>
+          <w:sz w:val="28"/>
+          <w:szCs w:val="28"/>
+        </w:rPr>
+        <w:t>Ở form bên dưới có nút “Xoá phim”, nhấn vào nút này sẽ xoá film tương ứng đang hiển thị trên forrm.</w:t>
+      </w:r>
+    </w:p>
+    <w:p>
+      <w:pPr>
+        <w:pStyle w:val="14"/>
+        <w:numPr>
+          <w:ilvl w:val="0"/>
+          <w:numId w:val="16"/>
+        </w:numPr>
+        <w:spacing w:after="0" w:line="240" w:lineRule="auto"/>
+        <w:jc w:val="both"/>
+        <w:rPr>
+          <w:rFonts w:ascii="Times New Roman" w:hAnsi="Times New Roman" w:cs="Times New Roman"/>
+          <w:sz w:val="28"/>
+          <w:szCs w:val="28"/>
+        </w:rPr>
+      </w:pPr>
+      <w:r>
+        <w:rPr>
+          <w:rFonts w:ascii="Times New Roman" w:hAnsi="Times New Roman" w:cs="Times New Roman"/>
+          <w:sz w:val="28"/>
+          <w:szCs w:val="28"/>
+        </w:rPr>
+        <w:t>Hệ thống hiển thị form “Xóa phim”.</w:t>
+      </w:r>
+    </w:p>
+    <w:p>
+      <w:pPr>
+        <w:pStyle w:val="14"/>
+        <w:numPr>
+          <w:ilvl w:val="0"/>
+          <w:numId w:val="16"/>
+        </w:numPr>
+        <w:spacing w:after="0" w:line="240" w:lineRule="auto"/>
+        <w:jc w:val="both"/>
+        <w:rPr>
+          <w:rFonts w:ascii="Times New Roman" w:hAnsi="Times New Roman" w:cs="Times New Roman"/>
+          <w:sz w:val="28"/>
+          <w:szCs w:val="28"/>
+        </w:rPr>
+      </w:pPr>
+      <w:r>
+        <w:rPr>
+          <w:rFonts w:ascii="Times New Roman" w:hAnsi="Times New Roman" w:cs="Times New Roman"/>
+          <w:sz w:val="28"/>
+          <w:szCs w:val="28"/>
+        </w:rPr>
+        <w:t>Admin nhấn nút “Tôi chắc chắn”.</w:t>
+      </w:r>
+    </w:p>
+    <w:p>
+      <w:pPr>
+        <w:pStyle w:val="14"/>
+        <w:numPr>
+          <w:ilvl w:val="0"/>
+          <w:numId w:val="16"/>
+        </w:numPr>
+        <w:spacing w:after="0" w:line="240" w:lineRule="auto"/>
+        <w:jc w:val="both"/>
+        <w:rPr>
+          <w:rFonts w:ascii="Times New Roman" w:hAnsi="Times New Roman" w:cs="Times New Roman"/>
+          <w:sz w:val="28"/>
+          <w:szCs w:val="28"/>
+        </w:rPr>
+      </w:pPr>
+      <w:r>
+        <w:rPr>
+          <w:rFonts w:ascii="Times New Roman" w:hAnsi="Times New Roman" w:cs="Times New Roman"/>
+          <w:sz w:val="28"/>
+          <w:szCs w:val="28"/>
+        </w:rPr>
+        <w:t>Hệ thống thông báo xóa thành công và cập nhật lại bảng danh sách phim phía trên.</w:t>
+      </w:r>
+    </w:p>
+    <w:p>
+      <w:pPr>
+        <w:spacing w:after="0" w:line="240" w:lineRule="auto"/>
+        <w:jc w:val="both"/>
+        <w:rPr>
+          <w:rFonts w:ascii="Times New Roman" w:hAnsi="Times New Roman" w:cs="Times New Roman"/>
+          <w:sz w:val="28"/>
+          <w:szCs w:val="28"/>
+        </w:rPr>
+      </w:pPr>
+      <w:r>
+        <w:rPr>
+          <w:rFonts w:ascii="Times New Roman" w:hAnsi="Times New Roman" w:cs="Times New Roman"/>
+          <w:sz w:val="28"/>
+          <w:szCs w:val="28"/>
+        </w:rPr>
+        <w:t xml:space="preserve">3) Các tình huống thay thế: </w:t>
+      </w:r>
+    </w:p>
+    <w:p>
+      <w:pPr>
+        <w:spacing w:after="0" w:line="240" w:lineRule="auto"/>
+        <w:jc w:val="both"/>
+        <w:rPr>
+          <w:rFonts w:ascii="Times New Roman" w:hAnsi="Times New Roman" w:cs="Times New Roman"/>
+          <w:sz w:val="28"/>
+          <w:szCs w:val="28"/>
+        </w:rPr>
+      </w:pPr>
+      <w:r>
+        <w:rPr>
+          <w:rFonts w:ascii="Times New Roman" w:hAnsi="Times New Roman" w:cs="Times New Roman"/>
+          <w:sz w:val="28"/>
+          <w:szCs w:val="28"/>
+        </w:rPr>
+        <w:t>a) Bấm biểu tượng thùng rác</w:t>
+      </w:r>
+    </w:p>
+    <w:p>
+      <w:pPr>
+        <w:pStyle w:val="14"/>
+        <w:numPr>
+          <w:ilvl w:val="0"/>
+          <w:numId w:val="17"/>
+        </w:numPr>
+        <w:spacing w:after="0" w:line="240" w:lineRule="auto"/>
+        <w:jc w:val="both"/>
+        <w:rPr>
+          <w:rFonts w:ascii="Times New Roman" w:hAnsi="Times New Roman" w:cs="Times New Roman"/>
+          <w:sz w:val="28"/>
+          <w:szCs w:val="28"/>
+        </w:rPr>
+      </w:pPr>
+    </w:p>
+    <w:p>
+      <w:pPr>
+        <w:pStyle w:val="14"/>
+        <w:numPr>
+          <w:ilvl w:val="0"/>
+          <w:numId w:val="17"/>
+        </w:numPr>
+        <w:spacing w:after="0" w:line="240" w:lineRule="auto"/>
+        <w:jc w:val="both"/>
+        <w:rPr>
+          <w:rFonts w:ascii="Times New Roman" w:hAnsi="Times New Roman" w:cs="Times New Roman"/>
+          <w:sz w:val="28"/>
+          <w:szCs w:val="28"/>
+        </w:rPr>
+      </w:pPr>
+    </w:p>
+    <w:p>
+      <w:pPr>
+        <w:spacing w:after="0" w:line="240" w:lineRule="auto"/>
+        <w:ind w:left="360"/>
+        <w:jc w:val="both"/>
+        <w:rPr>
+          <w:rFonts w:ascii="Times New Roman" w:hAnsi="Times New Roman" w:cs="Times New Roman"/>
+          <w:sz w:val="28"/>
+          <w:szCs w:val="28"/>
+        </w:rPr>
+      </w:pPr>
+      <w:r>
+        <w:rPr>
+          <w:rFonts w:ascii="Times New Roman" w:hAnsi="Times New Roman" w:cs="Times New Roman"/>
+          <w:sz w:val="28"/>
+          <w:szCs w:val="28"/>
+        </w:rPr>
+        <w:t>3b. Nhấn biểu tượng thùng rác bên phải của phim muốn xoá ở bảng phía trên.</w:t>
+      </w:r>
+    </w:p>
+    <w:p>
+      <w:pPr>
+        <w:spacing w:after="0" w:line="240" w:lineRule="auto"/>
+        <w:ind w:left="360"/>
+        <w:jc w:val="both"/>
+        <w:rPr>
+          <w:rFonts w:ascii="Times New Roman" w:hAnsi="Times New Roman" w:cs="Times New Roman"/>
+          <w:sz w:val="28"/>
+          <w:szCs w:val="28"/>
+        </w:rPr>
+      </w:pPr>
+      <w:r>
+        <w:rPr>
+          <w:rFonts w:ascii="Times New Roman" w:hAnsi="Times New Roman" w:cs="Times New Roman"/>
+          <w:sz w:val="28"/>
+          <w:szCs w:val="28"/>
+        </w:rPr>
+        <w:t xml:space="preserve">4. </w:t>
+      </w:r>
+    </w:p>
+    <w:p>
+      <w:pPr>
+        <w:spacing w:after="0" w:line="240" w:lineRule="auto"/>
+        <w:ind w:left="360"/>
+        <w:jc w:val="both"/>
+        <w:rPr>
+          <w:rFonts w:ascii="Times New Roman" w:hAnsi="Times New Roman" w:cs="Times New Roman"/>
+          <w:sz w:val="28"/>
+          <w:szCs w:val="28"/>
+        </w:rPr>
+      </w:pPr>
+      <w:r>
+        <w:rPr>
+          <w:rFonts w:ascii="Times New Roman" w:hAnsi="Times New Roman" w:cs="Times New Roman"/>
+          <w:sz w:val="28"/>
+          <w:szCs w:val="28"/>
+        </w:rPr>
+        <w:t>5.</w:t>
+      </w:r>
+    </w:p>
+    <w:p>
+      <w:pPr>
+        <w:spacing w:after="0" w:line="240" w:lineRule="auto"/>
+        <w:ind w:left="360"/>
+        <w:jc w:val="both"/>
+        <w:rPr>
+          <w:rFonts w:ascii="Times New Roman" w:hAnsi="Times New Roman" w:cs="Times New Roman"/>
+          <w:sz w:val="28"/>
+          <w:szCs w:val="28"/>
+        </w:rPr>
+      </w:pPr>
+      <w:r>
+        <w:rPr>
+          <w:rFonts w:ascii="Times New Roman" w:hAnsi="Times New Roman" w:cs="Times New Roman"/>
+          <w:sz w:val="28"/>
+          <w:szCs w:val="28"/>
+        </w:rPr>
+        <w:t>6.</w:t>
+      </w:r>
+    </w:p>
+    <w:p>
+      <w:pPr>
+        <w:spacing w:after="0" w:line="240" w:lineRule="auto"/>
+        <w:jc w:val="both"/>
+        <w:rPr>
+          <w:rFonts w:ascii="Times New Roman" w:hAnsi="Times New Roman" w:cs="Times New Roman"/>
+          <w:sz w:val="28"/>
+          <w:szCs w:val="28"/>
+        </w:rPr>
+      </w:pPr>
+      <w:r>
+        <w:rPr>
+          <w:rFonts w:ascii="Times New Roman" w:hAnsi="Times New Roman" w:cs="Times New Roman"/>
+          <w:sz w:val="28"/>
+          <w:szCs w:val="28"/>
+        </w:rPr>
+        <w:t>b) Bấm nút huỷ</w:t>
+      </w:r>
+    </w:p>
+    <w:p>
+      <w:pPr>
+        <w:pStyle w:val="14"/>
+        <w:numPr>
+          <w:ilvl w:val="0"/>
+          <w:numId w:val="18"/>
+        </w:numPr>
+        <w:spacing w:after="0" w:line="240" w:lineRule="auto"/>
+        <w:jc w:val="both"/>
+        <w:rPr>
+          <w:rFonts w:ascii="Times New Roman" w:hAnsi="Times New Roman" w:cs="Times New Roman"/>
+          <w:sz w:val="28"/>
+          <w:szCs w:val="28"/>
+        </w:rPr>
+      </w:pPr>
+    </w:p>
+    <w:p>
+      <w:pPr>
+        <w:pStyle w:val="14"/>
+        <w:numPr>
+          <w:ilvl w:val="0"/>
+          <w:numId w:val="18"/>
+        </w:numPr>
+        <w:spacing w:after="0" w:line="240" w:lineRule="auto"/>
+        <w:jc w:val="both"/>
+        <w:rPr>
+          <w:rFonts w:ascii="Times New Roman" w:hAnsi="Times New Roman" w:cs="Times New Roman"/>
+          <w:sz w:val="28"/>
+          <w:szCs w:val="28"/>
+        </w:rPr>
+      </w:pPr>
+    </w:p>
+    <w:p>
+      <w:pPr>
+        <w:pStyle w:val="14"/>
+        <w:numPr>
+          <w:ilvl w:val="0"/>
+          <w:numId w:val="18"/>
+        </w:numPr>
+        <w:spacing w:after="0" w:line="240" w:lineRule="auto"/>
+        <w:jc w:val="both"/>
+        <w:rPr>
+          <w:rFonts w:ascii="Times New Roman" w:hAnsi="Times New Roman" w:cs="Times New Roman"/>
+          <w:sz w:val="28"/>
+          <w:szCs w:val="28"/>
+        </w:rPr>
+      </w:pPr>
+    </w:p>
+    <w:p>
+      <w:pPr>
+        <w:pStyle w:val="14"/>
+        <w:numPr>
+          <w:ilvl w:val="0"/>
+          <w:numId w:val="18"/>
+        </w:numPr>
+        <w:spacing w:after="0" w:line="240" w:lineRule="auto"/>
+        <w:jc w:val="both"/>
+        <w:rPr>
+          <w:rFonts w:ascii="Times New Roman" w:hAnsi="Times New Roman" w:cs="Times New Roman"/>
+          <w:sz w:val="28"/>
+          <w:szCs w:val="28"/>
+        </w:rPr>
+      </w:pPr>
+    </w:p>
+    <w:p>
+      <w:pPr>
+        <w:ind w:firstLine="280" w:firstLineChars="100"/>
+        <w:jc w:val="both"/>
+        <w:rPr>
+          <w:rFonts w:ascii="Times New Roman" w:hAnsi="Times New Roman" w:cs="Times New Roman"/>
+          <w:sz w:val="28"/>
+          <w:szCs w:val="28"/>
+        </w:rPr>
+      </w:pPr>
+      <w:r>
+        <w:rPr>
+          <w:rFonts w:ascii="Times New Roman" w:hAnsi="Times New Roman" w:cs="Times New Roman"/>
+          <w:sz w:val="28"/>
+          <w:szCs w:val="28"/>
+        </w:rPr>
+        <w:t xml:space="preserve">5b. Nhấn vào nút “Huỷ” ở dưới hoặc nút “X” phía trên form thông báo để đóng form và huỷ </w:t>
       </w:r>
       <w:r>
         <w:rPr>
@@ -2788,233 +4298,16 @@
             </w14:solidFill>
           </w14:textFill>
         </w:rPr>
-        <w:t>………</w:t>
-      </w:r>
-      <w:r>
-        <w:rPr>
-          <w:rFonts w:ascii="Times New Roman" w:hAnsi="Times New Roman" w:cs="Times New Roman"/>
-          <w:sz w:val="28"/>
-          <w:szCs w:val="28"/>
-        </w:rPr>
-        <w:t>chỉnh sửa rạp chiếu phim.</w:t>
-      </w:r>
-      <w:r>
-        <w:rPr>
-          <w:rFonts w:ascii="Times New Roman" w:hAnsi="Times New Roman" w:cs="Times New Roman"/>
-          <w:sz w:val="28"/>
-          <w:szCs w:val="28"/>
-        </w:rPr>
-        <w:tab/>
-      </w:r>
-    </w:p>
-    <w:p>
-      <w:pPr>
-        <w:spacing w:after="0" w:line="240" w:lineRule="auto"/>
-        <w:jc w:val="both"/>
-        <w:rPr>
-          <w:rFonts w:ascii="Times New Roman" w:hAnsi="Times New Roman" w:cs="Times New Roman"/>
-          <w:sz w:val="28"/>
-          <w:szCs w:val="28"/>
-        </w:rPr>
-      </w:pPr>
-      <w:r>
-        <w:rPr>
-          <w:rFonts w:hint="default" w:ascii="Times New Roman" w:hAnsi="Times New Roman" w:cs="Times New Roman"/>
-          <w:sz w:val="28"/>
-          <w:szCs w:val="28"/>
-          <w:lang w:val="en-US"/>
-        </w:rPr>
-        <w:t>b</w:t>
-      </w:r>
-      <w:r>
-        <w:rPr>
-          <w:rFonts w:ascii="Times New Roman" w:hAnsi="Times New Roman" w:cs="Times New Roman"/>
-          <w:sz w:val="28"/>
-          <w:szCs w:val="28"/>
-        </w:rPr>
-        <w:t>) Thông tin sau khi chỉnh sửa đã tồn tại</w:t>
-      </w:r>
-    </w:p>
-    <w:p>
-      <w:pPr>
-        <w:pStyle w:val="14"/>
-        <w:numPr>
-          <w:ilvl w:val="0"/>
-          <w:numId w:val="13"/>
-        </w:numPr>
-        <w:spacing w:after="0" w:line="240" w:lineRule="auto"/>
-        <w:jc w:val="both"/>
-        <w:rPr>
-          <w:rFonts w:ascii="Times New Roman" w:hAnsi="Times New Roman" w:cs="Times New Roman"/>
-          <w:sz w:val="28"/>
-          <w:szCs w:val="28"/>
-        </w:rPr>
-      </w:pPr>
-    </w:p>
-    <w:p>
-      <w:pPr>
-        <w:pStyle w:val="14"/>
-        <w:numPr>
-          <w:ilvl w:val="0"/>
-          <w:numId w:val="13"/>
-        </w:numPr>
-        <w:spacing w:after="0" w:line="240" w:lineRule="auto"/>
-        <w:jc w:val="both"/>
-        <w:rPr>
-          <w:rFonts w:ascii="Times New Roman" w:hAnsi="Times New Roman" w:cs="Times New Roman"/>
-          <w:sz w:val="28"/>
-          <w:szCs w:val="28"/>
-        </w:rPr>
-      </w:pPr>
-    </w:p>
-    <w:p>
-      <w:pPr>
-        <w:pStyle w:val="14"/>
-        <w:numPr>
-          <w:ilvl w:val="0"/>
-          <w:numId w:val="13"/>
-        </w:numPr>
-        <w:spacing w:after="0" w:line="240" w:lineRule="auto"/>
-        <w:jc w:val="both"/>
-        <w:rPr>
-          <w:rFonts w:ascii="Times New Roman" w:hAnsi="Times New Roman" w:cs="Times New Roman"/>
-          <w:sz w:val="28"/>
-          <w:szCs w:val="28"/>
-        </w:rPr>
-      </w:pPr>
-    </w:p>
-    <w:p>
-      <w:pPr>
-        <w:pStyle w:val="14"/>
-        <w:numPr>
-          <w:ilvl w:val="0"/>
-          <w:numId w:val="13"/>
-        </w:numPr>
-        <w:spacing w:after="0" w:line="240" w:lineRule="auto"/>
-        <w:jc w:val="both"/>
-        <w:rPr>
-          <w:rFonts w:ascii="Times New Roman" w:hAnsi="Times New Roman" w:cs="Times New Roman"/>
-          <w:sz w:val="28"/>
-          <w:szCs w:val="28"/>
-        </w:rPr>
-      </w:pPr>
-    </w:p>
-    <w:p>
-      <w:pPr>
-        <w:pStyle w:val="14"/>
-        <w:numPr>
-          <w:ilvl w:val="0"/>
-          <w:numId w:val="13"/>
-        </w:numPr>
-        <w:spacing w:after="0" w:line="240" w:lineRule="auto"/>
-        <w:jc w:val="both"/>
-        <w:rPr>
-          <w:rFonts w:ascii="Times New Roman" w:hAnsi="Times New Roman" w:cs="Times New Roman"/>
-          <w:sz w:val="28"/>
-          <w:szCs w:val="28"/>
-        </w:rPr>
-      </w:pPr>
-    </w:p>
-    <w:p>
-      <w:pPr>
-        <w:pStyle w:val="14"/>
-        <w:numPr>
-          <w:ilvl w:val="0"/>
-          <w:numId w:val="13"/>
-        </w:numPr>
-        <w:spacing w:after="0" w:line="240" w:lineRule="auto"/>
-        <w:jc w:val="both"/>
-        <w:rPr>
-          <w:rFonts w:ascii="Times New Roman" w:hAnsi="Times New Roman" w:cs="Times New Roman"/>
-          <w:sz w:val="28"/>
-          <w:szCs w:val="28"/>
-        </w:rPr>
-      </w:pPr>
-    </w:p>
-    <w:p>
-      <w:pPr>
-        <w:ind w:firstLine="280" w:firstLineChars="100"/>
-        <w:jc w:val="both"/>
-        <w:rPr>
-          <w:rFonts w:ascii="Times New Roman" w:hAnsi="Times New Roman" w:cs="Times New Roman"/>
-          <w:sz w:val="28"/>
-          <w:szCs w:val="28"/>
-        </w:rPr>
-      </w:pPr>
-      <w:r>
-        <w:rPr>
-          <w:rFonts w:hint="default" w:ascii="Times New Roman" w:hAnsi="Times New Roman" w:cs="Times New Roman"/>
-          <w:sz w:val="28"/>
-          <w:szCs w:val="28"/>
-          <w:lang w:val="en-US"/>
-        </w:rPr>
-        <w:t>7</w:t>
-      </w:r>
-      <w:r>
-        <w:rPr>
-          <w:rFonts w:ascii="Times New Roman" w:hAnsi="Times New Roman" w:cs="Times New Roman"/>
-          <w:sz w:val="28"/>
-          <w:szCs w:val="28"/>
-        </w:rPr>
-        <w:t>b. Hệ thống thông báo thông tin</w:t>
-      </w:r>
-      <w:r>
-        <w:rPr>
-          <w:rFonts w:hint="default" w:ascii="Times New Roman" w:hAnsi="Times New Roman" w:cs="Times New Roman"/>
-          <w:sz w:val="28"/>
-          <w:szCs w:val="28"/>
-          <w:lang w:val="en-US"/>
-        </w:rPr>
-        <w:t xml:space="preserve"> rạp</w:t>
-      </w:r>
-      <w:r>
-        <w:rPr>
-          <w:rFonts w:ascii="Times New Roman" w:hAnsi="Times New Roman" w:cs="Times New Roman"/>
-          <w:sz w:val="28"/>
-          <w:szCs w:val="28"/>
-        </w:rPr>
-        <w:t xml:space="preserve"> phim đã tồn tại và quay lại bước </w:t>
-      </w:r>
-      <w:r>
-        <w:rPr>
-          <w:rFonts w:hint="default" w:ascii="Times New Roman" w:hAnsi="Times New Roman" w:cs="Times New Roman"/>
-          <w:sz w:val="28"/>
-          <w:szCs w:val="28"/>
-          <w:lang w:val="en-US"/>
-        </w:rPr>
-        <w:t>5</w:t>
-      </w:r>
-      <w:r>
-        <w:rPr>
-          <w:rFonts w:ascii="Times New Roman" w:hAnsi="Times New Roman" w:cs="Times New Roman"/>
-          <w:sz w:val="28"/>
-          <w:szCs w:val="28"/>
-        </w:rPr>
-        <w:t>.</w:t>
-      </w:r>
-    </w:p>
-    <w:p>
-      <w:pPr>
-        <w:pStyle w:val="2"/>
-        <w:numPr>
-          <w:ilvl w:val="0"/>
-          <w:numId w:val="4"/>
-        </w:numPr>
-        <w:bidi w:val="0"/>
-        <w:rPr>
-          <w:rFonts w:hint="default"/>
-          <w:lang w:val="en-US"/>
-        </w:rPr>
-      </w:pPr>
-      <w:bookmarkStart w:id="5" w:name="_Toc8252"/>
-      <w:r>
-        <w:rPr>
-          <w:rFonts w:hint="default"/>
-          <w:lang w:val="en-US"/>
-        </w:rPr>
-        <w:t>Phim</w:t>
-      </w:r>
-      <w:bookmarkEnd w:id="5"/>
+        <w:t>…. …..</w:t>
+      </w:r>
+      <w:r>
+        <w:rPr>
+          <w:rFonts w:ascii="Times New Roman" w:hAnsi="Times New Roman" w:cs="Times New Roman"/>
+          <w:sz w:val="28"/>
+          <w:szCs w:val="28"/>
+        </w:rPr>
+        <w:t>xoá phim.</w:t>
+      </w:r>
     </w:p>
     <w:p>
       <w:pPr>
@@ -3025,11 +4318,11 @@
         </w:numPr>
         <w:bidi w:val="0"/>
       </w:pPr>
-      <w:bookmarkStart w:id="6" w:name="_Toc26686"/>
-      <w:r>
-        <w:t>Đặc tả chức năng Thêm phim</w:t>
-      </w:r>
-      <w:bookmarkEnd w:id="6"/>
+      <w:bookmarkStart w:id="8" w:name="_Toc22965"/>
+      <w:r>
+        <w:t>Đặc tả chức năng Sửa thông tin phim</w:t>
+      </w:r>
+      <w:bookmarkEnd w:id="8"/>
     </w:p>
     <w:p>
       <w:pPr>
@@ -3072,7 +4365,7 @@
           <w:sz w:val="28"/>
           <w:szCs w:val="28"/>
         </w:rPr>
-        <w:t>Cho phép admin thêm phim.</w:t>
+        <w:t>Cho phép admin sửa thông tin phim.</w:t>
       </w:r>
     </w:p>
     <w:p>
@@ -3116,15 +4409,15 @@
           <w:sz w:val="28"/>
           <w:szCs w:val="28"/>
         </w:rPr>
-        <w:t>2) Tình huống chính: Thêm phim thành công.</w:t>
-      </w:r>
-    </w:p>
-    <w:p>
-      <w:pPr>
-        <w:pStyle w:val="14"/>
-        <w:numPr>
-          <w:ilvl w:val="0"/>
-          <w:numId w:val="14"/>
+        <w:t>2) Tình huống chính: Sửa thông tin phim thành công.</w:t>
+      </w:r>
+    </w:p>
+    <w:p>
+      <w:pPr>
+        <w:pStyle w:val="14"/>
+        <w:numPr>
+          <w:ilvl w:val="0"/>
+          <w:numId w:val="19"/>
         </w:numPr>
         <w:spacing w:after="0" w:line="240" w:lineRule="auto"/>
         <w:jc w:val="both"/>
@@ -3148,139 +4441,91 @@
         <w:pStyle w:val="14"/>
         <w:numPr>
           <w:ilvl w:val="0"/>
-          <w:numId w:val="14"/>
-        </w:numPr>
-        <w:spacing w:after="0" w:line="240" w:lineRule="auto"/>
-        <w:jc w:val="both"/>
-        <w:rPr>
-          <w:rFonts w:ascii="Times New Roman" w:hAnsi="Times New Roman" w:cs="Times New Roman"/>
-          <w:sz w:val="28"/>
-          <w:szCs w:val="28"/>
-        </w:rPr>
-      </w:pPr>
-      <w:r>
-        <w:rPr>
-          <w:rFonts w:ascii="Times New Roman" w:hAnsi="Times New Roman" w:cs="Times New Roman"/>
-          <w:sz w:val="28"/>
-          <w:szCs w:val="28"/>
-        </w:rPr>
-        <w:t>Hệ thống hiển thị trang “Quản lý phim” gồm bên trên là một select danh sách các rạp phim hiện có mặc định sẽ có một rạp nào đó và bảng danh sách các phim hiện đã có sẵn ở rạp tương ứng, bên dưới là form thông tin chi tiết về một phim nào đó, mặc định sẽ có phim đầu tiên của rạp tương ứng của select phía trên và form này ở chế độ Read-only.</w:t>
-      </w:r>
-    </w:p>
-    <w:p>
-      <w:pPr>
-        <w:pStyle w:val="14"/>
-        <w:numPr>
-          <w:ilvl w:val="0"/>
-          <w:numId w:val="14"/>
-        </w:numPr>
-        <w:spacing w:after="0" w:line="240" w:lineRule="auto"/>
-        <w:jc w:val="both"/>
-        <w:rPr>
-          <w:rFonts w:ascii="Times New Roman" w:hAnsi="Times New Roman" w:cs="Times New Roman"/>
-          <w:sz w:val="28"/>
-          <w:szCs w:val="28"/>
-        </w:rPr>
-      </w:pPr>
-      <w:r>
-        <w:rPr>
-          <w:rFonts w:ascii="Times New Roman" w:hAnsi="Times New Roman" w:cs="Times New Roman"/>
-          <w:sz w:val="28"/>
-          <w:szCs w:val="28"/>
-        </w:rPr>
-        <w:t>Admin lựa chọn rạp ở select để tiến hành thêm phim mới.</w:t>
-      </w:r>
-    </w:p>
-    <w:p>
-      <w:pPr>
-        <w:pStyle w:val="14"/>
-        <w:numPr>
-          <w:ilvl w:val="0"/>
-          <w:numId w:val="14"/>
-        </w:numPr>
-        <w:spacing w:after="0" w:line="240" w:lineRule="auto"/>
-        <w:jc w:val="both"/>
-        <w:rPr>
-          <w:rFonts w:ascii="Times New Roman" w:hAnsi="Times New Roman" w:cs="Times New Roman"/>
-          <w:sz w:val="28"/>
-          <w:szCs w:val="28"/>
-        </w:rPr>
-      </w:pPr>
-      <w:r>
-        <w:rPr>
-          <w:rFonts w:ascii="Times New Roman" w:hAnsi="Times New Roman" w:cs="Times New Roman"/>
-          <w:sz w:val="28"/>
-          <w:szCs w:val="28"/>
-        </w:rPr>
-        <w:t>Admin nhấn nút “Thêm phim mới” ở form bên dưới.</w:t>
-      </w:r>
-    </w:p>
-    <w:p>
-      <w:pPr>
-        <w:pStyle w:val="14"/>
-        <w:numPr>
-          <w:ilvl w:val="0"/>
-          <w:numId w:val="14"/>
-        </w:numPr>
-        <w:spacing w:after="0" w:line="240" w:lineRule="auto"/>
-        <w:jc w:val="both"/>
-        <w:rPr>
-          <w:rFonts w:ascii="Times New Roman" w:hAnsi="Times New Roman" w:cs="Times New Roman"/>
-          <w:sz w:val="28"/>
-          <w:szCs w:val="28"/>
-        </w:rPr>
-      </w:pPr>
-      <w:r>
-        <w:rPr>
-          <w:rFonts w:ascii="Times New Roman" w:hAnsi="Times New Roman" w:cs="Times New Roman"/>
-          <w:sz w:val="28"/>
-          <w:szCs w:val="28"/>
-        </w:rPr>
-        <w:t>Hệ thống bỏ chế độ Read-only và reset các trường thông tin, đồng thời ẩn các nút chức năng khác, hiện thêm nút “Hủy” và nút “Xác nhận”.</w:t>
-      </w:r>
-    </w:p>
-    <w:p>
-      <w:pPr>
-        <w:pStyle w:val="14"/>
-        <w:numPr>
-          <w:ilvl w:val="0"/>
-          <w:numId w:val="14"/>
-        </w:numPr>
-        <w:spacing w:after="0" w:line="240" w:lineRule="auto"/>
-        <w:jc w:val="both"/>
-        <w:rPr>
-          <w:rFonts w:ascii="Times New Roman" w:hAnsi="Times New Roman" w:cs="Times New Roman"/>
-          <w:sz w:val="28"/>
-          <w:szCs w:val="28"/>
-        </w:rPr>
-      </w:pPr>
-      <w:r>
-        <w:rPr>
-          <w:rFonts w:ascii="Times New Roman" w:hAnsi="Times New Roman" w:cs="Times New Roman"/>
-          <w:sz w:val="28"/>
-          <w:szCs w:val="28"/>
-        </w:rPr>
-        <w:t xml:space="preserve">Admin cung cấp thông tin và không được bỏ trống bất kỳ trường dữ liệu nào gồm: </w:t>
-      </w:r>
-    </w:p>
-    <w:p>
-      <w:pPr>
-        <w:pStyle w:val="14"/>
-        <w:spacing w:after="0" w:line="240" w:lineRule="auto"/>
-        <w:jc w:val="both"/>
-        <w:rPr>
-          <w:rFonts w:ascii="Times New Roman" w:hAnsi="Times New Roman" w:cs="Times New Roman"/>
-          <w:sz w:val="28"/>
-          <w:szCs w:val="28"/>
-        </w:rPr>
-      </w:pPr>
-      <w:r>
-        <w:rPr>
-          <w:rFonts w:ascii="Times New Roman" w:hAnsi="Times New Roman" w:cs="Times New Roman"/>
-          <w:sz w:val="28"/>
-          <w:szCs w:val="28"/>
-        </w:rPr>
-        <w:t xml:space="preserve">       + Tên phim, mô tả, thời lượng, link trailer và chọn rạp phim mà phim chuẩn bị thêm mới có thể chiếu.</w:t>
+          <w:numId w:val="19"/>
+        </w:numPr>
+        <w:spacing w:after="0" w:line="240" w:lineRule="auto"/>
+        <w:jc w:val="both"/>
+        <w:rPr>
+          <w:rFonts w:ascii="Times New Roman" w:hAnsi="Times New Roman" w:cs="Times New Roman"/>
+          <w:sz w:val="28"/>
+          <w:szCs w:val="28"/>
+        </w:rPr>
+      </w:pPr>
+      <w:r>
+        <w:rPr>
+          <w:rFonts w:ascii="Times New Roman" w:hAnsi="Times New Roman" w:cs="Times New Roman"/>
+          <w:sz w:val="28"/>
+          <w:szCs w:val="28"/>
+        </w:rPr>
+        <w:t>Hệ thống hiển thị trang “Quản lý phim” gồm bên trên là một select danh sách các rạp phim hiện có, mặc định sẽ có một rạp nào đó và bảng danh sách các phim hiện đã có sẵn ở rạp tương ứng. Bên dưới là form thông tin chi tiết về một phim nào đó, mặc định sẽ có phim đầu tiên của rạp tương ứng của select phía trên và form này ở chế độ Read-only.</w:t>
+      </w:r>
+    </w:p>
+    <w:p>
+      <w:pPr>
+        <w:pStyle w:val="14"/>
+        <w:numPr>
+          <w:ilvl w:val="0"/>
+          <w:numId w:val="19"/>
+        </w:numPr>
+        <w:spacing w:after="0" w:line="240" w:lineRule="auto"/>
+        <w:jc w:val="both"/>
+        <w:rPr>
+          <w:rFonts w:ascii="Times New Roman" w:hAnsi="Times New Roman" w:cs="Times New Roman"/>
+          <w:sz w:val="28"/>
+          <w:szCs w:val="28"/>
+        </w:rPr>
+      </w:pPr>
+      <w:r>
+        <w:rPr>
+          <w:rFonts w:ascii="Times New Roman" w:hAnsi="Times New Roman" w:cs="Times New Roman"/>
+          <w:sz w:val="28"/>
+          <w:szCs w:val="28"/>
+        </w:rPr>
+        <w:t>Ở form bên dưới có nút “Sửa thông tin”, nhấn vào nút này form thông tin sẽ bỏ chế độ Read-only, đồng thời hiện thêm nút “Huỷ” và “Cập nhật”.</w:t>
+      </w:r>
+    </w:p>
+    <w:p>
+      <w:pPr>
+        <w:pStyle w:val="14"/>
+        <w:numPr>
+          <w:ilvl w:val="0"/>
+          <w:numId w:val="19"/>
+        </w:numPr>
+        <w:spacing w:after="0" w:line="240" w:lineRule="auto"/>
+        <w:jc w:val="both"/>
+        <w:rPr>
+          <w:rFonts w:ascii="Times New Roman" w:hAnsi="Times New Roman" w:cs="Times New Roman"/>
+          <w:sz w:val="28"/>
+          <w:szCs w:val="28"/>
+        </w:rPr>
+      </w:pPr>
+      <w:r>
+        <w:rPr>
+          <w:rFonts w:ascii="Times New Roman" w:hAnsi="Times New Roman" w:cs="Times New Roman"/>
+          <w:sz w:val="28"/>
+          <w:szCs w:val="28"/>
+        </w:rPr>
+        <w:t xml:space="preserve">Admin thay đổi thông tin và không được bỏ trống bất kỳ trường dữ liệu nào gồm: </w:t>
+      </w:r>
+    </w:p>
+    <w:p>
+      <w:pPr>
+        <w:spacing w:after="0" w:line="240" w:lineRule="auto"/>
+        <w:ind w:left="788"/>
+        <w:jc w:val="both"/>
+        <w:rPr>
+          <w:rFonts w:ascii="Times New Roman" w:hAnsi="Times New Roman" w:cs="Times New Roman"/>
+          <w:sz w:val="28"/>
+          <w:szCs w:val="28"/>
+        </w:rPr>
+      </w:pPr>
+      <w:r>
+        <w:rPr>
+          <w:rFonts w:ascii="Times New Roman" w:hAnsi="Times New Roman" w:cs="Times New Roman"/>
+          <w:sz w:val="28"/>
+          <w:szCs w:val="28"/>
+        </w:rPr>
+        <w:t xml:space="preserve">      + Tên phim, mô tả, thời lượng, link trailer và chọn rạp phim mà phim chuẩn bị chỉnh sửa có thể chiếu.</w:t>
       </w:r>
     </w:p>
     <w:p>
@@ -3368,47 +4613,47 @@
         <w:pStyle w:val="14"/>
         <w:numPr>
           <w:ilvl w:val="0"/>
-          <w:numId w:val="14"/>
-        </w:numPr>
-        <w:spacing w:after="0" w:line="240" w:lineRule="auto"/>
-        <w:jc w:val="both"/>
-        <w:rPr>
-          <w:rFonts w:ascii="Times New Roman" w:hAnsi="Times New Roman" w:cs="Times New Roman"/>
-          <w:sz w:val="28"/>
-          <w:szCs w:val="28"/>
-        </w:rPr>
-      </w:pPr>
-      <w:r>
-        <w:rPr>
-          <w:rFonts w:ascii="Times New Roman" w:hAnsi="Times New Roman" w:cs="Times New Roman"/>
-          <w:sz w:val="28"/>
-          <w:szCs w:val="28"/>
-        </w:rPr>
-        <w:t>Admin nhấn nút “Xác nhận”.</w:t>
-      </w:r>
-    </w:p>
-    <w:p>
-      <w:pPr>
-        <w:pStyle w:val="14"/>
-        <w:numPr>
-          <w:ilvl w:val="0"/>
-          <w:numId w:val="14"/>
-        </w:numPr>
-        <w:spacing w:after="0" w:line="240" w:lineRule="auto"/>
-        <w:jc w:val="both"/>
-        <w:rPr>
-          <w:rFonts w:ascii="Times New Roman" w:hAnsi="Times New Roman" w:cs="Times New Roman"/>
-          <w:sz w:val="28"/>
-          <w:szCs w:val="28"/>
-        </w:rPr>
-      </w:pPr>
-      <w:r>
-        <w:rPr>
-          <w:rFonts w:ascii="Times New Roman" w:hAnsi="Times New Roman" w:cs="Times New Roman"/>
-          <w:sz w:val="28"/>
-          <w:szCs w:val="28"/>
-        </w:rPr>
-        <w:t>Hệ thống thông báo “Thêm thành công” và cập nhật lại bảng phía trên nếu rạp phim hiện tại có trong danh sách chọn rạp phim ở bước 6.</w:t>
+          <w:numId w:val="19"/>
+        </w:numPr>
+        <w:spacing w:after="0" w:line="240" w:lineRule="auto"/>
+        <w:jc w:val="both"/>
+        <w:rPr>
+          <w:rFonts w:ascii="Times New Roman" w:hAnsi="Times New Roman" w:cs="Times New Roman"/>
+          <w:sz w:val="28"/>
+          <w:szCs w:val="28"/>
+        </w:rPr>
+      </w:pPr>
+      <w:r>
+        <w:rPr>
+          <w:rFonts w:ascii="Times New Roman" w:hAnsi="Times New Roman" w:cs="Times New Roman"/>
+          <w:sz w:val="28"/>
+          <w:szCs w:val="28"/>
+        </w:rPr>
+        <w:t>Admin nhấn nút “Cập nhật”.</w:t>
+      </w:r>
+    </w:p>
+    <w:p>
+      <w:pPr>
+        <w:pStyle w:val="14"/>
+        <w:numPr>
+          <w:ilvl w:val="0"/>
+          <w:numId w:val="19"/>
+        </w:numPr>
+        <w:spacing w:after="0" w:line="240" w:lineRule="auto"/>
+        <w:jc w:val="both"/>
+        <w:rPr>
+          <w:rFonts w:ascii="Times New Roman" w:hAnsi="Times New Roman" w:cs="Times New Roman"/>
+          <w:sz w:val="28"/>
+          <w:szCs w:val="28"/>
+        </w:rPr>
+      </w:pPr>
+      <w:r>
+        <w:rPr>
+          <w:rFonts w:ascii="Times New Roman" w:hAnsi="Times New Roman" w:cs="Times New Roman"/>
+          <w:sz w:val="28"/>
+          <w:szCs w:val="28"/>
+        </w:rPr>
+        <w:t>Hệ thống thông báo cập nhật thành công, phim mới cập nhật sẽ được cập nhật trên bảng danh sách phía trên.</w:t>
       </w:r>
     </w:p>
     <w:p>
@@ -3454,71 +4699,55 @@
         <w:pStyle w:val="14"/>
         <w:numPr>
           <w:ilvl w:val="0"/>
-          <w:numId w:val="15"/>
-        </w:numPr>
-        <w:spacing w:after="0" w:line="240" w:lineRule="auto"/>
-        <w:jc w:val="both"/>
-        <w:rPr>
-          <w:rFonts w:ascii="Times New Roman" w:hAnsi="Times New Roman" w:cs="Times New Roman"/>
-          <w:sz w:val="28"/>
-          <w:szCs w:val="28"/>
-        </w:rPr>
-      </w:pPr>
-    </w:p>
-    <w:p>
-      <w:pPr>
-        <w:pStyle w:val="14"/>
-        <w:numPr>
-          <w:ilvl w:val="0"/>
-          <w:numId w:val="15"/>
-        </w:numPr>
-        <w:spacing w:after="0" w:line="240" w:lineRule="auto"/>
-        <w:jc w:val="both"/>
-        <w:rPr>
-          <w:rFonts w:ascii="Times New Roman" w:hAnsi="Times New Roman" w:cs="Times New Roman"/>
-          <w:sz w:val="28"/>
-          <w:szCs w:val="28"/>
-        </w:rPr>
-      </w:pPr>
-    </w:p>
-    <w:p>
-      <w:pPr>
-        <w:pStyle w:val="14"/>
-        <w:numPr>
-          <w:ilvl w:val="0"/>
-          <w:numId w:val="15"/>
-        </w:numPr>
-        <w:spacing w:after="0" w:line="240" w:lineRule="auto"/>
-        <w:jc w:val="both"/>
-        <w:rPr>
-          <w:rFonts w:ascii="Times New Roman" w:hAnsi="Times New Roman" w:cs="Times New Roman"/>
-          <w:sz w:val="28"/>
-          <w:szCs w:val="28"/>
-        </w:rPr>
-      </w:pPr>
-    </w:p>
-    <w:p>
-      <w:pPr>
-        <w:pStyle w:val="14"/>
-        <w:numPr>
-          <w:ilvl w:val="0"/>
-          <w:numId w:val="15"/>
-        </w:numPr>
-        <w:spacing w:after="0" w:line="240" w:lineRule="auto"/>
-        <w:jc w:val="both"/>
-        <w:rPr>
-          <w:rFonts w:ascii="Times New Roman" w:hAnsi="Times New Roman" w:cs="Times New Roman"/>
-          <w:sz w:val="28"/>
-          <w:szCs w:val="28"/>
-        </w:rPr>
-      </w:pPr>
-    </w:p>
-    <w:p>
-      <w:pPr>
-        <w:pStyle w:val="14"/>
-        <w:numPr>
-          <w:ilvl w:val="0"/>
-          <w:numId w:val="15"/>
+          <w:numId w:val="20"/>
+        </w:numPr>
+        <w:spacing w:after="0" w:line="240" w:lineRule="auto"/>
+        <w:jc w:val="both"/>
+        <w:rPr>
+          <w:rFonts w:ascii="Times New Roman" w:hAnsi="Times New Roman" w:cs="Times New Roman"/>
+          <w:sz w:val="28"/>
+          <w:szCs w:val="28"/>
+        </w:rPr>
+      </w:pPr>
+    </w:p>
+    <w:p>
+      <w:pPr>
+        <w:pStyle w:val="14"/>
+        <w:numPr>
+          <w:ilvl w:val="0"/>
+          <w:numId w:val="20"/>
+        </w:numPr>
+        <w:spacing w:after="0" w:line="240" w:lineRule="auto"/>
+        <w:jc w:val="both"/>
+        <w:rPr>
+          <w:rFonts w:ascii="Times New Roman" w:hAnsi="Times New Roman" w:cs="Times New Roman"/>
+          <w:sz w:val="28"/>
+          <w:szCs w:val="28"/>
+        </w:rPr>
+      </w:pPr>
+    </w:p>
+    <w:p>
+      <w:pPr>
+        <w:pStyle w:val="14"/>
+        <w:numPr>
+          <w:ilvl w:val="0"/>
+          <w:numId w:val="20"/>
+        </w:numPr>
+        <w:spacing w:after="0" w:line="240" w:lineRule="auto"/>
+        <w:jc w:val="both"/>
+        <w:rPr>
+          <w:rFonts w:ascii="Times New Roman" w:hAnsi="Times New Roman" w:cs="Times New Roman"/>
+          <w:sz w:val="28"/>
+          <w:szCs w:val="28"/>
+        </w:rPr>
+      </w:pPr>
+    </w:p>
+    <w:p>
+      <w:pPr>
+        <w:pStyle w:val="14"/>
+        <w:numPr>
+          <w:ilvl w:val="0"/>
+          <w:numId w:val="20"/>
         </w:numPr>
         <w:spacing w:after="0" w:line="240" w:lineRule="auto"/>
         <w:jc w:val="both"/>
@@ -3546,7 +4775,7 @@
           <w:sz w:val="28"/>
           <w:szCs w:val="28"/>
         </w:rPr>
-        <w:t xml:space="preserve">6b. Nhấn nút huỷ và hệ thống quay lại chế độ Read-only và reset các trường thông tin và như </w:t>
+        <w:t xml:space="preserve">5b. Nhấn vào nút “Huỷ” ngang nút “Cập nhật”  để huỷ chỉnh sửa phim. Lúc này nút “Cập   </w:t>
       </w:r>
       <w:r>
         <w:rPr>
@@ -3560,740 +4789,15 @@
             </w14:solidFill>
           </w14:textFill>
         </w:rPr>
-        <w:t>…..</w:t>
-      </w:r>
-      <w:r>
-        <w:rPr>
-          <w:rFonts w:ascii="Times New Roman" w:hAnsi="Times New Roman" w:cs="Times New Roman"/>
-          <w:sz w:val="28"/>
-          <w:szCs w:val="28"/>
-        </w:rPr>
-        <w:t>lúc ban đầu, đồng thời hiện các nút chức năng khác và ẩn nút huỷ.</w:t>
-      </w:r>
-    </w:p>
-    <w:p>
-      <w:pPr>
-        <w:spacing w:after="0" w:line="240" w:lineRule="auto"/>
-        <w:jc w:val="both"/>
-        <w:rPr>
-          <w:rFonts w:ascii="Times New Roman" w:hAnsi="Times New Roman" w:cs="Times New Roman"/>
-          <w:sz w:val="28"/>
-          <w:szCs w:val="28"/>
-        </w:rPr>
-      </w:pPr>
-      <w:r>
-        <w:rPr>
-          <w:rFonts w:ascii="Times New Roman" w:hAnsi="Times New Roman" w:cs="Times New Roman"/>
-          <w:sz w:val="28"/>
-          <w:szCs w:val="28"/>
-        </w:rPr>
-        <w:t>b) Phim mới đã tồn tại</w:t>
-      </w:r>
-    </w:p>
-    <w:p>
-      <w:pPr>
-        <w:pStyle w:val="14"/>
-        <w:numPr>
-          <w:ilvl w:val="0"/>
-          <w:numId w:val="0"/>
-        </w:numPr>
-        <w:spacing w:after="0" w:line="240" w:lineRule="auto"/>
-        <w:ind w:left="360" w:leftChars="0"/>
-        <w:jc w:val="both"/>
-        <w:rPr>
-          <w:rFonts w:hint="default" w:ascii="Times New Roman" w:hAnsi="Times New Roman" w:cs="Times New Roman"/>
-          <w:sz w:val="28"/>
-          <w:szCs w:val="28"/>
-          <w:lang w:val="en-US"/>
-        </w:rPr>
-      </w:pPr>
-      <w:r>
-        <w:rPr>
-          <w:rFonts w:hint="default" w:ascii="Times New Roman" w:hAnsi="Times New Roman" w:cs="Times New Roman"/>
-          <w:sz w:val="28"/>
-          <w:szCs w:val="28"/>
-          <w:lang w:val="en-US"/>
-        </w:rPr>
-        <w:t>1.</w:t>
-      </w:r>
-    </w:p>
-    <w:p>
-      <w:pPr>
-        <w:pStyle w:val="14"/>
-        <w:numPr>
-          <w:ilvl w:val="0"/>
-          <w:numId w:val="0"/>
-        </w:numPr>
-        <w:spacing w:after="0" w:line="240" w:lineRule="auto"/>
-        <w:ind w:left="360" w:leftChars="0"/>
-        <w:jc w:val="both"/>
-        <w:rPr>
-          <w:rFonts w:hint="default" w:ascii="Times New Roman" w:hAnsi="Times New Roman" w:cs="Times New Roman"/>
-          <w:sz w:val="28"/>
-          <w:szCs w:val="28"/>
-          <w:lang w:val="en-US"/>
-        </w:rPr>
-      </w:pPr>
-      <w:r>
-        <w:rPr>
-          <w:rFonts w:hint="default" w:ascii="Times New Roman" w:hAnsi="Times New Roman" w:cs="Times New Roman"/>
-          <w:sz w:val="28"/>
-          <w:szCs w:val="28"/>
-          <w:lang w:val="en-US"/>
-        </w:rPr>
-        <w:t>2.</w:t>
-      </w:r>
-    </w:p>
-    <w:p>
-      <w:pPr>
-        <w:pStyle w:val="14"/>
-        <w:numPr>
-          <w:ilvl w:val="0"/>
-          <w:numId w:val="0"/>
-        </w:numPr>
-        <w:spacing w:after="0" w:line="240" w:lineRule="auto"/>
-        <w:ind w:left="360" w:leftChars="0"/>
-        <w:jc w:val="both"/>
-        <w:rPr>
-          <w:rFonts w:hint="default" w:ascii="Times New Roman" w:hAnsi="Times New Roman" w:cs="Times New Roman"/>
-          <w:sz w:val="28"/>
-          <w:szCs w:val="28"/>
-          <w:lang w:val="en-US"/>
-        </w:rPr>
-      </w:pPr>
-      <w:r>
-        <w:rPr>
-          <w:rFonts w:hint="default" w:ascii="Times New Roman" w:hAnsi="Times New Roman" w:cs="Times New Roman"/>
-          <w:sz w:val="28"/>
-          <w:szCs w:val="28"/>
-          <w:lang w:val="en-US"/>
-        </w:rPr>
-        <w:t>3.</w:t>
-      </w:r>
-    </w:p>
-    <w:p>
-      <w:pPr>
-        <w:pStyle w:val="14"/>
-        <w:numPr>
-          <w:ilvl w:val="0"/>
-          <w:numId w:val="0"/>
-        </w:numPr>
-        <w:spacing w:after="0" w:line="240" w:lineRule="auto"/>
-        <w:ind w:left="360" w:leftChars="0"/>
-        <w:jc w:val="both"/>
-        <w:rPr>
-          <w:rFonts w:hint="default" w:ascii="Times New Roman" w:hAnsi="Times New Roman" w:cs="Times New Roman"/>
-          <w:sz w:val="28"/>
-          <w:szCs w:val="28"/>
-          <w:lang w:val="en-US"/>
-        </w:rPr>
-      </w:pPr>
-      <w:r>
-        <w:rPr>
-          <w:rFonts w:hint="default" w:ascii="Times New Roman" w:hAnsi="Times New Roman" w:cs="Times New Roman"/>
-          <w:sz w:val="28"/>
-          <w:szCs w:val="28"/>
-          <w:lang w:val="en-US"/>
-        </w:rPr>
-        <w:t>4.</w:t>
-      </w:r>
-    </w:p>
-    <w:p>
-      <w:pPr>
-        <w:pStyle w:val="14"/>
-        <w:numPr>
-          <w:ilvl w:val="0"/>
-          <w:numId w:val="0"/>
-        </w:numPr>
-        <w:spacing w:after="0" w:line="240" w:lineRule="auto"/>
-        <w:ind w:left="360" w:leftChars="0"/>
-        <w:jc w:val="both"/>
-        <w:rPr>
-          <w:rFonts w:hint="default" w:ascii="Times New Roman" w:hAnsi="Times New Roman" w:cs="Times New Roman"/>
-          <w:sz w:val="28"/>
-          <w:szCs w:val="28"/>
-          <w:lang w:val="en-US"/>
-        </w:rPr>
-      </w:pPr>
-      <w:r>
-        <w:rPr>
-          <w:rFonts w:hint="default" w:ascii="Times New Roman" w:hAnsi="Times New Roman" w:cs="Times New Roman"/>
-          <w:sz w:val="28"/>
-          <w:szCs w:val="28"/>
-          <w:lang w:val="en-US"/>
-        </w:rPr>
-        <w:t>5.</w:t>
-      </w:r>
-    </w:p>
-    <w:p>
-      <w:pPr>
-        <w:pStyle w:val="14"/>
-        <w:numPr>
-          <w:ilvl w:val="0"/>
-          <w:numId w:val="0"/>
-        </w:numPr>
-        <w:spacing w:after="0" w:line="240" w:lineRule="auto"/>
-        <w:ind w:left="360" w:leftChars="0"/>
-        <w:jc w:val="both"/>
-        <w:rPr>
-          <w:rFonts w:hint="default" w:ascii="Times New Roman" w:hAnsi="Times New Roman" w:cs="Times New Roman"/>
-          <w:sz w:val="28"/>
-          <w:szCs w:val="28"/>
-          <w:lang w:val="en-US"/>
-        </w:rPr>
-      </w:pPr>
-      <w:r>
-        <w:rPr>
-          <w:rFonts w:hint="default" w:ascii="Times New Roman" w:hAnsi="Times New Roman" w:cs="Times New Roman"/>
-          <w:sz w:val="28"/>
-          <w:szCs w:val="28"/>
-          <w:lang w:val="en-US"/>
-        </w:rPr>
-        <w:t>6.</w:t>
-      </w:r>
-    </w:p>
-    <w:p>
-      <w:pPr>
-        <w:pStyle w:val="14"/>
-        <w:numPr>
-          <w:ilvl w:val="0"/>
-          <w:numId w:val="0"/>
-        </w:numPr>
-        <w:spacing w:after="0" w:line="240" w:lineRule="auto"/>
-        <w:ind w:left="360" w:leftChars="0"/>
-        <w:jc w:val="both"/>
-        <w:rPr>
-          <w:rFonts w:hint="default" w:ascii="Times New Roman" w:hAnsi="Times New Roman" w:cs="Times New Roman"/>
-          <w:sz w:val="28"/>
-          <w:szCs w:val="28"/>
-          <w:lang w:val="en-US"/>
-        </w:rPr>
-      </w:pPr>
-      <w:r>
-        <w:rPr>
-          <w:rFonts w:hint="default" w:ascii="Times New Roman" w:hAnsi="Times New Roman" w:cs="Times New Roman"/>
-          <w:sz w:val="28"/>
-          <w:szCs w:val="28"/>
-          <w:lang w:val="en-US"/>
-        </w:rPr>
-        <w:t>7.</w:t>
-      </w:r>
-    </w:p>
-    <w:p>
-      <w:pPr>
-        <w:ind w:firstLine="420" w:firstLineChars="150"/>
-        <w:jc w:val="both"/>
-        <w:rPr>
-          <w:rFonts w:ascii="Times New Roman" w:hAnsi="Times New Roman" w:cs="Times New Roman"/>
-          <w:sz w:val="28"/>
-          <w:szCs w:val="28"/>
-        </w:rPr>
-      </w:pPr>
-      <w:r>
-        <w:rPr>
-          <w:rFonts w:ascii="Times New Roman" w:hAnsi="Times New Roman" w:cs="Times New Roman"/>
-          <w:sz w:val="28"/>
-          <w:szCs w:val="28"/>
-        </w:rPr>
-        <w:t>8b. Hệ thống thông báo “Tên phim đã tồn tại” và quay lại bước 6.</w:t>
-      </w:r>
-    </w:p>
-    <w:p>
-      <w:pPr>
-        <w:pStyle w:val="3"/>
-        <w:numPr>
-          <w:ilvl w:val="1"/>
-          <w:numId w:val="4"/>
-        </w:numPr>
-        <w:bidi w:val="0"/>
-      </w:pPr>
-      <w:bookmarkStart w:id="7" w:name="_Toc26617"/>
-      <w:r>
-        <w:t>Đặc tả chức năng Xoá phim</w:t>
-      </w:r>
-      <w:bookmarkEnd w:id="7"/>
-    </w:p>
-    <w:p>
-      <w:pPr>
-        <w:spacing w:after="0" w:line="240" w:lineRule="auto"/>
-        <w:jc w:val="both"/>
-        <w:rPr>
-          <w:rFonts w:ascii="Times New Roman" w:hAnsi="Times New Roman" w:cs="Times New Roman"/>
-          <w:sz w:val="28"/>
-          <w:szCs w:val="28"/>
-        </w:rPr>
-      </w:pPr>
-      <w:r>
-        <w:rPr>
-          <w:rFonts w:ascii="Times New Roman" w:hAnsi="Times New Roman" w:cs="Times New Roman"/>
-          <w:sz w:val="28"/>
-          <w:szCs w:val="28"/>
-        </w:rPr>
-        <w:t>1) Mô tả</w:t>
-      </w:r>
-    </w:p>
-    <w:p>
-      <w:pPr>
-        <w:pStyle w:val="14"/>
-        <w:numPr>
-          <w:ilvl w:val="0"/>
-          <w:numId w:val="5"/>
-        </w:numPr>
-        <w:spacing w:after="0" w:line="240" w:lineRule="auto"/>
-        <w:ind w:left="702"/>
-        <w:jc w:val="both"/>
-        <w:rPr>
-          <w:rFonts w:ascii="Times New Roman" w:hAnsi="Times New Roman" w:cs="Times New Roman"/>
-          <w:sz w:val="28"/>
-          <w:szCs w:val="28"/>
-        </w:rPr>
-      </w:pPr>
-      <w:r>
-        <w:rPr>
-          <w:rFonts w:ascii="Times New Roman" w:hAnsi="Times New Roman" w:cs="Times New Roman"/>
-          <w:sz w:val="28"/>
-          <w:szCs w:val="28"/>
-        </w:rPr>
-        <w:t>Cho phép admin xoá phim.</w:t>
-      </w:r>
-    </w:p>
-    <w:p>
-      <w:pPr>
-        <w:pStyle w:val="14"/>
-        <w:numPr>
-          <w:ilvl w:val="0"/>
-          <w:numId w:val="5"/>
-        </w:numPr>
-        <w:spacing w:after="0" w:line="240" w:lineRule="auto"/>
-        <w:ind w:left="702"/>
-        <w:jc w:val="both"/>
-        <w:rPr>
-          <w:rFonts w:ascii="Times New Roman" w:hAnsi="Times New Roman" w:cs="Times New Roman"/>
-          <w:sz w:val="28"/>
-          <w:szCs w:val="28"/>
-        </w:rPr>
-      </w:pPr>
-      <w:r>
-        <w:rPr>
-          <w:rFonts w:ascii="Times New Roman" w:hAnsi="Times New Roman" w:cs="Times New Roman"/>
-          <w:sz w:val="28"/>
-          <w:szCs w:val="28"/>
-        </w:rPr>
-        <w:t>Actor sử dụng chức năng này là: Admin.</w:t>
-      </w:r>
-    </w:p>
-    <w:p>
-      <w:pPr>
-        <w:spacing w:after="0" w:line="240" w:lineRule="auto"/>
-        <w:jc w:val="both"/>
-        <w:rPr>
-          <w:rFonts w:ascii="Times New Roman" w:hAnsi="Times New Roman" w:cs="Times New Roman"/>
-          <w:sz w:val="28"/>
-          <w:szCs w:val="28"/>
-        </w:rPr>
-      </w:pPr>
-      <w:r>
-        <w:rPr>
-          <w:rFonts w:ascii="Times New Roman" w:hAnsi="Times New Roman" w:cs="Times New Roman"/>
-          <w:sz w:val="28"/>
-          <w:szCs w:val="28"/>
-        </w:rPr>
-        <w:t>2) Tình huống chính: Xoá phim thành công.</w:t>
-      </w:r>
-    </w:p>
-    <w:p>
-      <w:pPr>
-        <w:pStyle w:val="14"/>
-        <w:numPr>
-          <w:ilvl w:val="0"/>
-          <w:numId w:val="16"/>
-        </w:numPr>
-        <w:spacing w:after="0" w:line="240" w:lineRule="auto"/>
-        <w:jc w:val="both"/>
-        <w:rPr>
-          <w:rFonts w:ascii="Times New Roman" w:hAnsi="Times New Roman" w:cs="Times New Roman"/>
-          <w:sz w:val="28"/>
-          <w:szCs w:val="28"/>
-        </w:rPr>
-      </w:pPr>
-      <w:r>
-        <w:rPr>
-          <w:rFonts w:ascii="Times New Roman" w:hAnsi="Times New Roman" w:cs="Times New Roman"/>
-          <w:sz w:val="28"/>
-          <w:szCs w:val="28"/>
-        </w:rPr>
-        <w:t>Sau khi đăng nhập với tài khoản admin, admin chọn chức năng quản lý phim trên thanh header hoặc ô lối tắt ở trang chủ Admin.</w:t>
-      </w:r>
-    </w:p>
-    <w:p>
-      <w:pPr>
-        <w:pStyle w:val="14"/>
-        <w:numPr>
-          <w:ilvl w:val="0"/>
-          <w:numId w:val="16"/>
-        </w:numPr>
-        <w:spacing w:after="0" w:line="240" w:lineRule="auto"/>
-        <w:jc w:val="both"/>
-        <w:rPr>
-          <w:rFonts w:ascii="Times New Roman" w:hAnsi="Times New Roman" w:cs="Times New Roman"/>
-          <w:sz w:val="28"/>
-          <w:szCs w:val="28"/>
-        </w:rPr>
-      </w:pPr>
-      <w:r>
-        <w:rPr>
-          <w:rFonts w:ascii="Times New Roman" w:hAnsi="Times New Roman" w:cs="Times New Roman"/>
-          <w:sz w:val="28"/>
-          <w:szCs w:val="28"/>
-        </w:rPr>
-        <w:t>Hệ thống hiển thị trang “Quản lý phim” gồm bên trên là một select danh sách các rạp phim hiện có, mặc định sẽ có một rạp nào đó và bảng danh sách các phim hiện đã có sẵn ở rạp tương ứng. Bên dưới là form thông tin chi tiết về một phim nào đó, mặc định sẽ có phim đầu tiên của rạp tương ứng của select phía trên và form này ở chế độ Read-only.</w:t>
-      </w:r>
-    </w:p>
-    <w:p>
-      <w:pPr>
-        <w:pStyle w:val="14"/>
-        <w:numPr>
-          <w:ilvl w:val="0"/>
-          <w:numId w:val="16"/>
-        </w:numPr>
-        <w:spacing w:after="0" w:line="240" w:lineRule="auto"/>
-        <w:jc w:val="both"/>
-        <w:rPr>
-          <w:rFonts w:ascii="Times New Roman" w:hAnsi="Times New Roman" w:cs="Times New Roman"/>
-          <w:sz w:val="28"/>
-          <w:szCs w:val="28"/>
-        </w:rPr>
-      </w:pPr>
-      <w:r>
-        <w:rPr>
-          <w:rFonts w:ascii="Times New Roman" w:hAnsi="Times New Roman" w:cs="Times New Roman"/>
-          <w:sz w:val="28"/>
-          <w:szCs w:val="28"/>
-        </w:rPr>
-        <w:t>Ở form bên dưới có nút “Xoá phim”, nhấn vào nút này sẽ xoá film tương ứng đang hiển thị trên forrm.</w:t>
-      </w:r>
-    </w:p>
-    <w:p>
-      <w:pPr>
-        <w:pStyle w:val="14"/>
-        <w:numPr>
-          <w:ilvl w:val="0"/>
-          <w:numId w:val="16"/>
-        </w:numPr>
-        <w:spacing w:after="0" w:line="240" w:lineRule="auto"/>
-        <w:jc w:val="both"/>
-        <w:rPr>
-          <w:rFonts w:ascii="Times New Roman" w:hAnsi="Times New Roman" w:cs="Times New Roman"/>
-          <w:sz w:val="28"/>
-          <w:szCs w:val="28"/>
-        </w:rPr>
-      </w:pPr>
-      <w:r>
-        <w:rPr>
-          <w:rFonts w:ascii="Times New Roman" w:hAnsi="Times New Roman" w:cs="Times New Roman"/>
-          <w:sz w:val="28"/>
-          <w:szCs w:val="28"/>
-        </w:rPr>
-        <w:t xml:space="preserve">Hệ thống hiển thị form “Xóa phim”. </w:t>
-      </w:r>
-    </w:p>
-    <w:p>
-      <w:pPr>
-        <w:pStyle w:val="14"/>
-        <w:numPr>
-          <w:ilvl w:val="0"/>
-          <w:numId w:val="16"/>
-        </w:numPr>
-        <w:spacing w:after="0" w:line="240" w:lineRule="auto"/>
-        <w:jc w:val="both"/>
-        <w:rPr>
-          <w:rFonts w:ascii="Times New Roman" w:hAnsi="Times New Roman" w:cs="Times New Roman"/>
-          <w:sz w:val="28"/>
-          <w:szCs w:val="28"/>
-        </w:rPr>
-      </w:pPr>
-      <w:r>
-        <w:rPr>
-          <w:rFonts w:ascii="Times New Roman" w:hAnsi="Times New Roman" w:cs="Times New Roman"/>
-          <w:sz w:val="28"/>
-          <w:szCs w:val="28"/>
-        </w:rPr>
-        <w:t>Admin nhấn nút “Tôi chắc chắn”.</w:t>
-      </w:r>
-    </w:p>
-    <w:p>
-      <w:pPr>
-        <w:pStyle w:val="14"/>
-        <w:numPr>
-          <w:ilvl w:val="0"/>
-          <w:numId w:val="16"/>
-        </w:numPr>
-        <w:spacing w:after="0" w:line="240" w:lineRule="auto"/>
-        <w:jc w:val="both"/>
-        <w:rPr>
-          <w:rFonts w:ascii="Times New Roman" w:hAnsi="Times New Roman" w:cs="Times New Roman"/>
-          <w:sz w:val="28"/>
-          <w:szCs w:val="28"/>
-        </w:rPr>
-      </w:pPr>
-      <w:r>
-        <w:rPr>
-          <w:rFonts w:ascii="Times New Roman" w:hAnsi="Times New Roman" w:cs="Times New Roman"/>
-          <w:sz w:val="28"/>
-          <w:szCs w:val="28"/>
-        </w:rPr>
-        <w:t>Hệ thống thông báo xóa thành công và cập nhật lại bảng danh sách phim phía trên.</w:t>
-      </w:r>
-    </w:p>
-    <w:p>
-      <w:pPr>
-        <w:spacing w:after="0" w:line="240" w:lineRule="auto"/>
-        <w:jc w:val="both"/>
-        <w:rPr>
-          <w:rFonts w:ascii="Times New Roman" w:hAnsi="Times New Roman" w:cs="Times New Roman"/>
-          <w:sz w:val="28"/>
-          <w:szCs w:val="28"/>
-        </w:rPr>
-      </w:pPr>
-      <w:r>
-        <w:rPr>
-          <w:rFonts w:ascii="Times New Roman" w:hAnsi="Times New Roman" w:cs="Times New Roman"/>
-          <w:sz w:val="28"/>
-          <w:szCs w:val="28"/>
-        </w:rPr>
-        <w:t xml:space="preserve">3) Các tình huống thay thế: </w:t>
-      </w:r>
-    </w:p>
-    <w:p>
-      <w:pPr>
-        <w:spacing w:after="0" w:line="240" w:lineRule="auto"/>
-        <w:jc w:val="both"/>
-        <w:rPr>
-          <w:rFonts w:ascii="Times New Roman" w:hAnsi="Times New Roman" w:cs="Times New Roman"/>
-          <w:sz w:val="28"/>
-          <w:szCs w:val="28"/>
-        </w:rPr>
-      </w:pPr>
-      <w:r>
-        <w:rPr>
-          <w:rFonts w:ascii="Times New Roman" w:hAnsi="Times New Roman" w:cs="Times New Roman"/>
-          <w:sz w:val="28"/>
-          <w:szCs w:val="28"/>
-        </w:rPr>
-        <w:t>a) Bấm biểu tượng thùng rác</w:t>
-      </w:r>
-    </w:p>
-    <w:p>
-      <w:pPr>
-        <w:pStyle w:val="14"/>
-        <w:numPr>
-          <w:ilvl w:val="0"/>
-          <w:numId w:val="17"/>
-        </w:numPr>
-        <w:spacing w:after="0" w:line="240" w:lineRule="auto"/>
-        <w:jc w:val="both"/>
-        <w:rPr>
-          <w:rFonts w:ascii="Times New Roman" w:hAnsi="Times New Roman" w:cs="Times New Roman"/>
-          <w:sz w:val="28"/>
-          <w:szCs w:val="28"/>
-        </w:rPr>
-      </w:pPr>
-    </w:p>
-    <w:p>
-      <w:pPr>
-        <w:pStyle w:val="14"/>
-        <w:numPr>
-          <w:ilvl w:val="0"/>
-          <w:numId w:val="17"/>
-        </w:numPr>
-        <w:spacing w:after="0" w:line="240" w:lineRule="auto"/>
-        <w:jc w:val="both"/>
-        <w:rPr>
-          <w:rFonts w:ascii="Times New Roman" w:hAnsi="Times New Roman" w:cs="Times New Roman"/>
-          <w:sz w:val="28"/>
-          <w:szCs w:val="28"/>
-        </w:rPr>
-      </w:pPr>
-    </w:p>
-    <w:p>
-      <w:pPr>
-        <w:spacing w:after="0" w:line="240" w:lineRule="auto"/>
-        <w:ind w:left="360"/>
-        <w:jc w:val="both"/>
-        <w:rPr>
-          <w:rFonts w:ascii="Times New Roman" w:hAnsi="Times New Roman" w:cs="Times New Roman"/>
-          <w:sz w:val="28"/>
-          <w:szCs w:val="28"/>
-        </w:rPr>
-      </w:pPr>
-      <w:r>
-        <w:rPr>
-          <w:rFonts w:ascii="Times New Roman" w:hAnsi="Times New Roman" w:cs="Times New Roman"/>
-          <w:sz w:val="28"/>
-          <w:szCs w:val="28"/>
-        </w:rPr>
-        <w:t>3b. Nhấn biểu tượng thùng rác bên phải của phim muốn xoá ở bảng phía trên.</w:t>
-      </w:r>
-    </w:p>
-    <w:p>
-      <w:pPr>
-        <w:spacing w:after="0" w:line="240" w:lineRule="auto"/>
-        <w:ind w:left="360"/>
-        <w:jc w:val="both"/>
-        <w:rPr>
-          <w:rFonts w:ascii="Times New Roman" w:hAnsi="Times New Roman" w:cs="Times New Roman"/>
-          <w:sz w:val="28"/>
-          <w:szCs w:val="28"/>
-        </w:rPr>
-      </w:pPr>
-      <w:r>
-        <w:rPr>
-          <w:rFonts w:ascii="Times New Roman" w:hAnsi="Times New Roman" w:cs="Times New Roman"/>
-          <w:sz w:val="28"/>
-          <w:szCs w:val="28"/>
-        </w:rPr>
-        <w:t xml:space="preserve">4. </w:t>
-      </w:r>
-    </w:p>
-    <w:p>
-      <w:pPr>
-        <w:spacing w:after="0" w:line="240" w:lineRule="auto"/>
-        <w:ind w:left="360"/>
-        <w:jc w:val="both"/>
-        <w:rPr>
-          <w:rFonts w:ascii="Times New Roman" w:hAnsi="Times New Roman" w:cs="Times New Roman"/>
-          <w:sz w:val="28"/>
-          <w:szCs w:val="28"/>
-        </w:rPr>
-      </w:pPr>
-      <w:r>
-        <w:rPr>
-          <w:rFonts w:ascii="Times New Roman" w:hAnsi="Times New Roman" w:cs="Times New Roman"/>
-          <w:sz w:val="28"/>
-          <w:szCs w:val="28"/>
-        </w:rPr>
-        <w:t>5.</w:t>
-      </w:r>
-    </w:p>
-    <w:p>
-      <w:pPr>
-        <w:spacing w:after="0" w:line="240" w:lineRule="auto"/>
-        <w:ind w:left="360"/>
-        <w:jc w:val="both"/>
-        <w:rPr>
-          <w:rFonts w:ascii="Times New Roman" w:hAnsi="Times New Roman" w:cs="Times New Roman"/>
-          <w:sz w:val="28"/>
-          <w:szCs w:val="28"/>
-        </w:rPr>
-      </w:pPr>
-      <w:r>
-        <w:rPr>
-          <w:rFonts w:ascii="Times New Roman" w:hAnsi="Times New Roman" w:cs="Times New Roman"/>
-          <w:sz w:val="28"/>
-          <w:szCs w:val="28"/>
-        </w:rPr>
-        <w:t>6.</w:t>
-      </w:r>
-    </w:p>
-    <w:p>
-      <w:pPr>
-        <w:spacing w:after="0" w:line="240" w:lineRule="auto"/>
-        <w:jc w:val="both"/>
-        <w:rPr>
-          <w:rFonts w:ascii="Times New Roman" w:hAnsi="Times New Roman" w:cs="Times New Roman"/>
-          <w:sz w:val="28"/>
-          <w:szCs w:val="28"/>
-        </w:rPr>
-      </w:pPr>
-      <w:r>
-        <w:rPr>
-          <w:rFonts w:ascii="Times New Roman" w:hAnsi="Times New Roman" w:cs="Times New Roman"/>
-          <w:sz w:val="28"/>
-          <w:szCs w:val="28"/>
-        </w:rPr>
-        <w:t>b) Bấm nút huỷ</w:t>
-      </w:r>
-    </w:p>
-    <w:p>
-      <w:pPr>
-        <w:pStyle w:val="14"/>
-        <w:numPr>
-          <w:ilvl w:val="0"/>
-          <w:numId w:val="18"/>
-        </w:numPr>
-        <w:spacing w:after="0" w:line="240" w:lineRule="auto"/>
-        <w:jc w:val="both"/>
-        <w:rPr>
-          <w:rFonts w:ascii="Times New Roman" w:hAnsi="Times New Roman" w:cs="Times New Roman"/>
-          <w:sz w:val="28"/>
-          <w:szCs w:val="28"/>
-        </w:rPr>
-      </w:pPr>
-    </w:p>
-    <w:p>
-      <w:pPr>
-        <w:pStyle w:val="14"/>
-        <w:numPr>
-          <w:ilvl w:val="0"/>
-          <w:numId w:val="18"/>
-        </w:numPr>
-        <w:spacing w:after="0" w:line="240" w:lineRule="auto"/>
-        <w:jc w:val="both"/>
-        <w:rPr>
-          <w:rFonts w:ascii="Times New Roman" w:hAnsi="Times New Roman" w:cs="Times New Roman"/>
-          <w:sz w:val="28"/>
-          <w:szCs w:val="28"/>
-        </w:rPr>
-      </w:pPr>
-    </w:p>
-    <w:p>
-      <w:pPr>
-        <w:pStyle w:val="14"/>
-        <w:numPr>
-          <w:ilvl w:val="0"/>
-          <w:numId w:val="18"/>
-        </w:numPr>
-        <w:spacing w:after="0" w:line="240" w:lineRule="auto"/>
-        <w:jc w:val="both"/>
-        <w:rPr>
-          <w:rFonts w:ascii="Times New Roman" w:hAnsi="Times New Roman" w:cs="Times New Roman"/>
-          <w:sz w:val="28"/>
-          <w:szCs w:val="28"/>
-        </w:rPr>
-      </w:pPr>
-    </w:p>
-    <w:p>
-      <w:pPr>
-        <w:pStyle w:val="14"/>
-        <w:numPr>
-          <w:ilvl w:val="0"/>
-          <w:numId w:val="18"/>
-        </w:numPr>
-        <w:spacing w:after="0" w:line="240" w:lineRule="auto"/>
-        <w:jc w:val="both"/>
-        <w:rPr>
-          <w:rFonts w:ascii="Times New Roman" w:hAnsi="Times New Roman" w:cs="Times New Roman"/>
-          <w:sz w:val="28"/>
-          <w:szCs w:val="28"/>
-        </w:rPr>
-      </w:pPr>
-    </w:p>
-    <w:p>
-      <w:pPr>
-        <w:jc w:val="both"/>
-        <w:rPr>
-          <w:rFonts w:ascii="Times New Roman" w:hAnsi="Times New Roman" w:cs="Times New Roman"/>
-          <w:sz w:val="28"/>
-          <w:szCs w:val="28"/>
-        </w:rPr>
-      </w:pPr>
-      <w:r>
-        <w:rPr>
-          <w:rFonts w:ascii="Times New Roman" w:hAnsi="Times New Roman" w:cs="Times New Roman"/>
-          <w:sz w:val="28"/>
-          <w:szCs w:val="28"/>
-        </w:rPr>
-        <w:t xml:space="preserve">5b. Nhấn vào nút “Huỷ” ở dưới hoặc nút “X” phía trên form thông báo để đóng form và huỷ </w:t>
+        <w:t>.   .</w:t>
+      </w:r>
+      <w:r>
+        <w:rPr>
+          <w:rFonts w:ascii="Times New Roman" w:hAnsi="Times New Roman" w:cs="Times New Roman"/>
+          <w:sz w:val="28"/>
+          <w:szCs w:val="28"/>
+        </w:rPr>
+        <w:t xml:space="preserve">  </w:t>
       </w:r>
       <w:r>
         <w:rPr>
@@ -4307,484 +4811,15 @@
             </w14:solidFill>
           </w14:textFill>
         </w:rPr>
-        <w:t>…. …..</w:t>
-      </w:r>
-      <w:r>
-        <w:rPr>
-          <w:rFonts w:ascii="Times New Roman" w:hAnsi="Times New Roman" w:cs="Times New Roman"/>
-          <w:sz w:val="28"/>
-          <w:szCs w:val="28"/>
-        </w:rPr>
-        <w:t>xoá phim.</w:t>
-      </w:r>
-    </w:p>
-    <w:p>
-      <w:pPr>
-        <w:pStyle w:val="3"/>
-        <w:numPr>
-          <w:ilvl w:val="1"/>
-          <w:numId w:val="4"/>
-        </w:numPr>
-        <w:bidi w:val="0"/>
-      </w:pPr>
-      <w:bookmarkStart w:id="8" w:name="_Toc22965"/>
-      <w:r>
-        <w:t>Đặc tả chức năng Sửa thông tin phim</w:t>
-      </w:r>
-      <w:bookmarkEnd w:id="8"/>
-    </w:p>
-    <w:p>
-      <w:pPr>
-        <w:spacing w:after="0" w:line="240" w:lineRule="auto"/>
-        <w:jc w:val="both"/>
-        <w:rPr>
-          <w:rFonts w:ascii="Times New Roman" w:hAnsi="Times New Roman" w:cs="Times New Roman"/>
-          <w:sz w:val="28"/>
-          <w:szCs w:val="28"/>
-        </w:rPr>
-      </w:pPr>
-      <w:r>
-        <w:rPr>
-          <w:rFonts w:ascii="Times New Roman" w:hAnsi="Times New Roman" w:cs="Times New Roman"/>
-          <w:sz w:val="28"/>
-          <w:szCs w:val="28"/>
-        </w:rPr>
-        <w:t>1) Mô tả</w:t>
-      </w:r>
-    </w:p>
-    <w:p>
-      <w:pPr>
-        <w:pStyle w:val="14"/>
-        <w:numPr>
-          <w:ilvl w:val="0"/>
-          <w:numId w:val="5"/>
-        </w:numPr>
-        <w:spacing w:after="0" w:line="240" w:lineRule="auto"/>
-        <w:ind w:left="702"/>
-        <w:jc w:val="both"/>
-        <w:rPr>
-          <w:rFonts w:ascii="Times New Roman" w:hAnsi="Times New Roman" w:cs="Times New Roman"/>
-          <w:sz w:val="28"/>
-          <w:szCs w:val="28"/>
-        </w:rPr>
-      </w:pPr>
-      <w:r>
-        <w:rPr>
-          <w:rFonts w:ascii="Times New Roman" w:hAnsi="Times New Roman" w:cs="Times New Roman"/>
-          <w:sz w:val="28"/>
-          <w:szCs w:val="28"/>
-        </w:rPr>
-        <w:t>Cho phép admin sửa thông tin phim.</w:t>
-      </w:r>
-    </w:p>
-    <w:p>
-      <w:pPr>
-        <w:pStyle w:val="14"/>
-        <w:numPr>
-          <w:ilvl w:val="0"/>
-          <w:numId w:val="5"/>
-        </w:numPr>
-        <w:spacing w:after="0" w:line="240" w:lineRule="auto"/>
-        <w:ind w:left="702"/>
-        <w:jc w:val="both"/>
-        <w:rPr>
-          <w:rFonts w:ascii="Times New Roman" w:hAnsi="Times New Roman" w:cs="Times New Roman"/>
-          <w:sz w:val="28"/>
-          <w:szCs w:val="28"/>
-        </w:rPr>
-      </w:pPr>
-      <w:r>
-        <w:rPr>
-          <w:rFonts w:ascii="Times New Roman" w:hAnsi="Times New Roman" w:cs="Times New Roman"/>
-          <w:sz w:val="28"/>
-          <w:szCs w:val="28"/>
-        </w:rPr>
-        <w:t>Actor sử dụng chức năng này là: Admin.</w:t>
-      </w:r>
-    </w:p>
-    <w:p>
-      <w:pPr>
-        <w:spacing w:after="0" w:line="240" w:lineRule="auto"/>
-        <w:jc w:val="both"/>
-        <w:rPr>
-          <w:rFonts w:ascii="Times New Roman" w:hAnsi="Times New Roman" w:cs="Times New Roman"/>
-          <w:sz w:val="28"/>
-          <w:szCs w:val="28"/>
-        </w:rPr>
-      </w:pPr>
-      <w:r>
-        <w:rPr>
-          <w:rFonts w:ascii="Times New Roman" w:hAnsi="Times New Roman" w:cs="Times New Roman"/>
-          <w:sz w:val="28"/>
-          <w:szCs w:val="28"/>
-        </w:rPr>
-        <w:t>2) Tình huống chính: Sửa thông tin phim thành công.</w:t>
-      </w:r>
-    </w:p>
-    <w:p>
-      <w:pPr>
-        <w:pStyle w:val="14"/>
-        <w:numPr>
-          <w:ilvl w:val="0"/>
-          <w:numId w:val="19"/>
-        </w:numPr>
-        <w:spacing w:after="0" w:line="240" w:lineRule="auto"/>
-        <w:jc w:val="both"/>
-        <w:rPr>
-          <w:rFonts w:ascii="Times New Roman" w:hAnsi="Times New Roman" w:cs="Times New Roman"/>
-          <w:sz w:val="28"/>
-          <w:szCs w:val="28"/>
-        </w:rPr>
-      </w:pPr>
-      <w:r>
-        <w:rPr>
-          <w:rFonts w:ascii="Times New Roman" w:hAnsi="Times New Roman" w:cs="Times New Roman"/>
-          <w:sz w:val="28"/>
-          <w:szCs w:val="28"/>
-        </w:rPr>
-        <w:t>Sau khi đăng nhập với tài khoản admin, admin chọn chức năng quản lý phim trên thanh header hoặc ô lối tắt ở trang chủ Admin.</w:t>
-      </w:r>
-    </w:p>
-    <w:p>
-      <w:pPr>
-        <w:pStyle w:val="14"/>
-        <w:numPr>
-          <w:ilvl w:val="0"/>
-          <w:numId w:val="19"/>
-        </w:numPr>
-        <w:spacing w:after="0" w:line="240" w:lineRule="auto"/>
-        <w:jc w:val="both"/>
-        <w:rPr>
-          <w:rFonts w:ascii="Times New Roman" w:hAnsi="Times New Roman" w:cs="Times New Roman"/>
-          <w:sz w:val="28"/>
-          <w:szCs w:val="28"/>
-        </w:rPr>
-      </w:pPr>
-      <w:r>
-        <w:rPr>
-          <w:rFonts w:ascii="Times New Roman" w:hAnsi="Times New Roman" w:cs="Times New Roman"/>
-          <w:sz w:val="28"/>
-          <w:szCs w:val="28"/>
-        </w:rPr>
-        <w:t>Hệ thống hiển thị trang “Quản lý phim” gồm bên trên là một select danh sách các rạp phim hiện có, mặc định sẽ có một rạp nào đó và bảng danh sách các phim hiện đã có sẵn ở rạp tương ứng. Bên dưới là form thông tin chi tiết về một phim nào đó, mặc định sẽ có phim đầu tiên của rạp tương ứng của select phía trên và form này ở chế độ Read-only.</w:t>
-      </w:r>
-    </w:p>
-    <w:p>
-      <w:pPr>
-        <w:pStyle w:val="14"/>
-        <w:numPr>
-          <w:ilvl w:val="0"/>
-          <w:numId w:val="19"/>
-        </w:numPr>
-        <w:spacing w:after="0" w:line="240" w:lineRule="auto"/>
-        <w:jc w:val="both"/>
-        <w:rPr>
-          <w:rFonts w:ascii="Times New Roman" w:hAnsi="Times New Roman" w:cs="Times New Roman"/>
-          <w:sz w:val="28"/>
-          <w:szCs w:val="28"/>
-        </w:rPr>
-      </w:pPr>
-      <w:r>
-        <w:rPr>
-          <w:rFonts w:ascii="Times New Roman" w:hAnsi="Times New Roman" w:cs="Times New Roman"/>
-          <w:sz w:val="28"/>
-          <w:szCs w:val="28"/>
-        </w:rPr>
-        <w:t>Ở form bên dưới có nút “Sửa thông tin”, nhấn vào nút này form thông tin sẽ bỏ chế độ Read-only, đồng thời hiện thêm nút “Huỷ” và “Cập nhật”.</w:t>
-      </w:r>
-    </w:p>
-    <w:p>
-      <w:pPr>
-        <w:pStyle w:val="14"/>
-        <w:numPr>
-          <w:ilvl w:val="0"/>
-          <w:numId w:val="19"/>
-        </w:numPr>
-        <w:spacing w:after="0" w:line="240" w:lineRule="auto"/>
-        <w:jc w:val="both"/>
-        <w:rPr>
-          <w:rFonts w:ascii="Times New Roman" w:hAnsi="Times New Roman" w:cs="Times New Roman"/>
-          <w:sz w:val="28"/>
-          <w:szCs w:val="28"/>
-        </w:rPr>
-      </w:pPr>
-      <w:r>
-        <w:rPr>
-          <w:rFonts w:ascii="Times New Roman" w:hAnsi="Times New Roman" w:cs="Times New Roman"/>
-          <w:sz w:val="28"/>
-          <w:szCs w:val="28"/>
-        </w:rPr>
-        <w:t xml:space="preserve">Admin thay đổi thông tin và không được bỏ trống bất kỳ trường dữ liệu nào gồm: </w:t>
-      </w:r>
-    </w:p>
-    <w:p>
-      <w:pPr>
-        <w:spacing w:after="0" w:line="240" w:lineRule="auto"/>
-        <w:ind w:left="788"/>
-        <w:jc w:val="both"/>
-        <w:rPr>
-          <w:rFonts w:ascii="Times New Roman" w:hAnsi="Times New Roman" w:cs="Times New Roman"/>
-          <w:sz w:val="28"/>
-          <w:szCs w:val="28"/>
-        </w:rPr>
-      </w:pPr>
-      <w:r>
-        <w:rPr>
-          <w:rFonts w:ascii="Times New Roman" w:hAnsi="Times New Roman" w:cs="Times New Roman"/>
-          <w:sz w:val="28"/>
-          <w:szCs w:val="28"/>
-        </w:rPr>
-        <w:t xml:space="preserve">      + Tên phim, mô tả, thời lượng, link trailer và chọn rạp phim mà phim chuẩn bị chỉnh sửa có thể chiếu.</w:t>
-      </w:r>
-    </w:p>
-    <w:p>
-      <w:pPr>
-        <w:pStyle w:val="14"/>
-        <w:spacing w:after="0" w:line="240" w:lineRule="auto"/>
-        <w:jc w:val="both"/>
-        <w:rPr>
-          <w:rFonts w:ascii="Times New Roman" w:hAnsi="Times New Roman" w:cs="Times New Roman"/>
-          <w:sz w:val="28"/>
-          <w:szCs w:val="28"/>
-        </w:rPr>
-      </w:pPr>
-      <w:r>
-        <w:rPr>
-          <w:rFonts w:ascii="Times New Roman" w:hAnsi="Times New Roman" w:cs="Times New Roman"/>
-          <w:sz w:val="28"/>
-          <w:szCs w:val="28"/>
-        </w:rPr>
-        <w:t xml:space="preserve">       + Ảnh: phải chọn ảnh JPG hoặc PNG</w:t>
-      </w:r>
-    </w:p>
-    <w:p>
-      <w:pPr>
-        <w:pStyle w:val="14"/>
-        <w:spacing w:after="0" w:line="240" w:lineRule="auto"/>
-        <w:jc w:val="both"/>
-        <w:rPr>
-          <w:rFonts w:ascii="Times New Roman" w:hAnsi="Times New Roman" w:cs="Times New Roman"/>
-          <w:sz w:val="28"/>
-          <w:szCs w:val="28"/>
-        </w:rPr>
-      </w:pPr>
-      <w:r>
-        <w:rPr>
-          <w:rFonts w:ascii="Times New Roman" w:hAnsi="Times New Roman" w:cs="Times New Roman"/>
-          <w:sz w:val="28"/>
-          <w:szCs w:val="28"/>
-        </w:rPr>
-        <w:t xml:space="preserve">       + Thể loại: (phải bao gồm kí tự ‘,’. Ví dụ: hành động, trinh thám =&gt; Có hai thể loại hành động và trinh thám hoặc tình cảm, =&gt; Có một thể loại là tình cảm)</w:t>
-      </w:r>
-    </w:p>
-    <w:p>
-      <w:pPr>
-        <w:pStyle w:val="14"/>
-        <w:spacing w:after="0" w:line="240" w:lineRule="auto"/>
-        <w:jc w:val="both"/>
-        <w:rPr>
-          <w:rFonts w:ascii="Times New Roman" w:hAnsi="Times New Roman" w:cs="Times New Roman"/>
-          <w:sz w:val="28"/>
-          <w:szCs w:val="28"/>
-        </w:rPr>
-      </w:pPr>
-      <w:r>
-        <w:rPr>
-          <w:rFonts w:ascii="Times New Roman" w:hAnsi="Times New Roman" w:cs="Times New Roman"/>
-          <w:sz w:val="28"/>
-          <w:szCs w:val="28"/>
-        </w:rPr>
-        <w:t xml:space="preserve">       + Ngày bắt đầu có thể lên lịch chiếu phim: hệ thống đã ẩn các ngày trước ngày hiện tại</w:t>
-      </w:r>
-    </w:p>
-    <w:p>
-      <w:pPr>
-        <w:pStyle w:val="14"/>
-        <w:spacing w:after="0" w:line="240" w:lineRule="auto"/>
-        <w:jc w:val="both"/>
-        <w:rPr>
-          <w:rFonts w:ascii="Times New Roman" w:hAnsi="Times New Roman" w:cs="Times New Roman"/>
-          <w:sz w:val="28"/>
-          <w:szCs w:val="28"/>
-        </w:rPr>
-      </w:pPr>
-      <w:r>
-        <w:rPr>
-          <w:rFonts w:ascii="Times New Roman" w:hAnsi="Times New Roman" w:cs="Times New Roman"/>
-          <w:sz w:val="28"/>
-          <w:szCs w:val="28"/>
-        </w:rPr>
-        <w:t xml:space="preserve">       + Ngày kết thúc: phải sau ngày bắt đầu.</w:t>
-      </w:r>
-    </w:p>
-    <w:p>
-      <w:pPr>
-        <w:pStyle w:val="14"/>
-        <w:numPr>
-          <w:ilvl w:val="0"/>
-          <w:numId w:val="19"/>
-        </w:numPr>
-        <w:spacing w:after="0" w:line="240" w:lineRule="auto"/>
-        <w:jc w:val="both"/>
-        <w:rPr>
-          <w:rFonts w:ascii="Times New Roman" w:hAnsi="Times New Roman" w:cs="Times New Roman"/>
-          <w:sz w:val="28"/>
-          <w:szCs w:val="28"/>
-        </w:rPr>
-      </w:pPr>
-      <w:r>
-        <w:rPr>
-          <w:rFonts w:ascii="Times New Roman" w:hAnsi="Times New Roman" w:cs="Times New Roman"/>
-          <w:sz w:val="28"/>
-          <w:szCs w:val="28"/>
-        </w:rPr>
-        <w:t>Admin nhấn nút “Cập nhật”.</w:t>
-      </w:r>
-    </w:p>
-    <w:p>
-      <w:pPr>
-        <w:pStyle w:val="14"/>
-        <w:numPr>
-          <w:ilvl w:val="0"/>
-          <w:numId w:val="19"/>
-        </w:numPr>
-        <w:spacing w:after="0" w:line="240" w:lineRule="auto"/>
-        <w:jc w:val="both"/>
-        <w:rPr>
-          <w:rFonts w:ascii="Times New Roman" w:hAnsi="Times New Roman" w:cs="Times New Roman"/>
-          <w:sz w:val="28"/>
-          <w:szCs w:val="28"/>
-        </w:rPr>
-      </w:pPr>
-      <w:r>
-        <w:rPr>
-          <w:rFonts w:ascii="Times New Roman" w:hAnsi="Times New Roman" w:cs="Times New Roman"/>
-          <w:sz w:val="28"/>
-          <w:szCs w:val="28"/>
-        </w:rPr>
-        <w:t>Hệ thống thông báo cập nhật thành công, phim mới cập nhật sẽ được cập nhật trên bảng danh sách phía trên.</w:t>
-      </w:r>
-    </w:p>
-    <w:p>
-      <w:pPr>
-        <w:spacing w:after="0" w:line="240" w:lineRule="auto"/>
-        <w:jc w:val="both"/>
-        <w:rPr>
-          <w:rFonts w:ascii="Times New Roman" w:hAnsi="Times New Roman" w:cs="Times New Roman"/>
-          <w:sz w:val="28"/>
-          <w:szCs w:val="28"/>
-        </w:rPr>
-      </w:pPr>
-      <w:r>
-        <w:rPr>
-          <w:rFonts w:ascii="Times New Roman" w:hAnsi="Times New Roman" w:cs="Times New Roman"/>
-          <w:sz w:val="28"/>
-          <w:szCs w:val="28"/>
-        </w:rPr>
-        <w:t xml:space="preserve">3) Các tình huống thay thế: </w:t>
-      </w:r>
-    </w:p>
-    <w:p>
-      <w:pPr>
-        <w:spacing w:after="0" w:line="240" w:lineRule="auto"/>
-        <w:jc w:val="both"/>
-        <w:rPr>
-          <w:rFonts w:ascii="Times New Roman" w:hAnsi="Times New Roman" w:cs="Times New Roman"/>
-          <w:sz w:val="28"/>
-          <w:szCs w:val="28"/>
-        </w:rPr>
-      </w:pPr>
-      <w:r>
-        <w:rPr>
-          <w:rFonts w:ascii="Times New Roman" w:hAnsi="Times New Roman" w:cs="Times New Roman"/>
-          <w:sz w:val="28"/>
-          <w:szCs w:val="28"/>
-        </w:rPr>
-        <w:t>a) Bấm nút huỷ</w:t>
-      </w:r>
-    </w:p>
-    <w:p>
-      <w:pPr>
-        <w:pStyle w:val="14"/>
-        <w:numPr>
-          <w:ilvl w:val="0"/>
-          <w:numId w:val="20"/>
-        </w:numPr>
-        <w:spacing w:after="0" w:line="240" w:lineRule="auto"/>
-        <w:jc w:val="both"/>
-        <w:rPr>
-          <w:rFonts w:ascii="Times New Roman" w:hAnsi="Times New Roman" w:cs="Times New Roman"/>
-          <w:sz w:val="28"/>
-          <w:szCs w:val="28"/>
-        </w:rPr>
-      </w:pPr>
-    </w:p>
-    <w:p>
-      <w:pPr>
-        <w:pStyle w:val="14"/>
-        <w:numPr>
-          <w:ilvl w:val="0"/>
-          <w:numId w:val="20"/>
-        </w:numPr>
-        <w:spacing w:after="0" w:line="240" w:lineRule="auto"/>
-        <w:jc w:val="both"/>
-        <w:rPr>
-          <w:rFonts w:ascii="Times New Roman" w:hAnsi="Times New Roman" w:cs="Times New Roman"/>
-          <w:sz w:val="28"/>
-          <w:szCs w:val="28"/>
-        </w:rPr>
-      </w:pPr>
-    </w:p>
-    <w:p>
-      <w:pPr>
-        <w:pStyle w:val="14"/>
-        <w:numPr>
-          <w:ilvl w:val="0"/>
-          <w:numId w:val="20"/>
-        </w:numPr>
-        <w:spacing w:after="0" w:line="240" w:lineRule="auto"/>
-        <w:jc w:val="both"/>
-        <w:rPr>
-          <w:rFonts w:ascii="Times New Roman" w:hAnsi="Times New Roman" w:cs="Times New Roman"/>
-          <w:sz w:val="28"/>
-          <w:szCs w:val="28"/>
-        </w:rPr>
-      </w:pPr>
-    </w:p>
-    <w:p>
-      <w:pPr>
-        <w:pStyle w:val="14"/>
-        <w:numPr>
-          <w:ilvl w:val="0"/>
-          <w:numId w:val="20"/>
-        </w:numPr>
-        <w:spacing w:after="0" w:line="240" w:lineRule="auto"/>
-        <w:jc w:val="both"/>
-        <w:rPr>
-          <w:rFonts w:ascii="Times New Roman" w:hAnsi="Times New Roman" w:cs="Times New Roman"/>
-          <w:sz w:val="28"/>
-          <w:szCs w:val="28"/>
-        </w:rPr>
-      </w:pPr>
-    </w:p>
-    <w:p>
-      <w:pPr>
-        <w:spacing w:after="0" w:line="240" w:lineRule="auto"/>
-        <w:ind w:left="360"/>
-        <w:jc w:val="both"/>
-        <w:rPr>
-          <w:rFonts w:ascii="Times New Roman" w:hAnsi="Times New Roman" w:cs="Times New Roman"/>
-          <w:sz w:val="28"/>
-          <w:szCs w:val="28"/>
-        </w:rPr>
-      </w:pPr>
-      <w:r>
-        <w:rPr>
-          <w:rFonts w:ascii="Times New Roman" w:hAnsi="Times New Roman" w:cs="Times New Roman"/>
-          <w:sz w:val="28"/>
-          <w:szCs w:val="28"/>
-        </w:rPr>
-        <w:t xml:space="preserve">5b. Nhấn vào nút “Huỷ” ngang nút “Cập nhật”  để huỷ chỉnh sửa phim. Lúc này nút “Cập   </w:t>
+        <w:t xml:space="preserve">..   </w:t>
+      </w:r>
+      <w:r>
+        <w:rPr>
+          <w:rFonts w:ascii="Times New Roman" w:hAnsi="Times New Roman" w:cs="Times New Roman"/>
+          <w:sz w:val="28"/>
+          <w:szCs w:val="28"/>
+        </w:rPr>
+        <w:t xml:space="preserve"> nhật” và nút “Huỷ” mất, nút “Sửa thông tin” hiện lại, đồng thời form thông tin sẽ chuyển    </w:t>
       </w:r>
       <w:r>
         <w:rPr>
@@ -4798,15 +4833,86 @@
             </w14:solidFill>
           </w14:textFill>
         </w:rPr>
-        <w:t>.   .</w:t>
-      </w:r>
-      <w:r>
-        <w:rPr>
-          <w:rFonts w:ascii="Times New Roman" w:hAnsi="Times New Roman" w:cs="Times New Roman"/>
-          <w:sz w:val="28"/>
-          <w:szCs w:val="28"/>
-        </w:rPr>
-        <w:t xml:space="preserve">  </w:t>
+        <w:t xml:space="preserve">. </w:t>
+      </w:r>
+      <w:r>
+        <w:rPr>
+          <w:rFonts w:ascii="Times New Roman" w:hAnsi="Times New Roman" w:cs="Times New Roman"/>
+          <w:sz w:val="28"/>
+          <w:szCs w:val="28"/>
+        </w:rPr>
+        <w:t xml:space="preserve">    lại chế độ Read-only.</w:t>
+      </w:r>
+    </w:p>
+    <w:p>
+      <w:pPr>
+        <w:spacing w:after="0" w:line="240" w:lineRule="auto"/>
+        <w:jc w:val="both"/>
+        <w:rPr>
+          <w:rFonts w:ascii="Times New Roman" w:hAnsi="Times New Roman" w:cs="Times New Roman"/>
+          <w:sz w:val="28"/>
+          <w:szCs w:val="28"/>
+        </w:rPr>
+      </w:pPr>
+      <w:r>
+        <w:rPr>
+          <w:rFonts w:ascii="Times New Roman" w:hAnsi="Times New Roman" w:cs="Times New Roman"/>
+          <w:sz w:val="28"/>
+          <w:szCs w:val="28"/>
+        </w:rPr>
+        <w:t>b) Bấm biểu tượng cây bút chì</w:t>
+      </w:r>
+    </w:p>
+    <w:p>
+      <w:pPr>
+        <w:pStyle w:val="14"/>
+        <w:numPr>
+          <w:ilvl w:val="0"/>
+          <w:numId w:val="21"/>
+        </w:numPr>
+        <w:spacing w:after="0" w:line="240" w:lineRule="auto"/>
+        <w:jc w:val="both"/>
+        <w:rPr>
+          <w:rFonts w:ascii="Times New Roman" w:hAnsi="Times New Roman" w:cs="Times New Roman"/>
+          <w:sz w:val="28"/>
+          <w:szCs w:val="28"/>
+        </w:rPr>
+      </w:pPr>
+    </w:p>
+    <w:p>
+      <w:pPr>
+        <w:pStyle w:val="14"/>
+        <w:numPr>
+          <w:ilvl w:val="0"/>
+          <w:numId w:val="21"/>
+        </w:numPr>
+        <w:spacing w:after="0" w:line="240" w:lineRule="auto"/>
+        <w:jc w:val="both"/>
+        <w:rPr>
+          <w:rFonts w:ascii="Times New Roman" w:hAnsi="Times New Roman" w:cs="Times New Roman"/>
+          <w:sz w:val="28"/>
+          <w:szCs w:val="28"/>
+        </w:rPr>
+      </w:pPr>
+    </w:p>
+    <w:p>
+      <w:pPr>
+        <w:spacing w:after="0" w:line="240" w:lineRule="auto"/>
+        <w:ind w:left="360"/>
+        <w:jc w:val="both"/>
+        <w:rPr>
+          <w:rFonts w:ascii="Times New Roman" w:hAnsi="Times New Roman" w:cs="Times New Roman"/>
+          <w:sz w:val="28"/>
+          <w:szCs w:val="28"/>
+        </w:rPr>
+      </w:pPr>
+      <w:r>
+        <w:rPr>
+          <w:rFonts w:ascii="Times New Roman" w:hAnsi="Times New Roman" w:cs="Times New Roman"/>
+          <w:sz w:val="28"/>
+          <w:szCs w:val="28"/>
+        </w:rPr>
+        <w:t xml:space="preserve">3b. Nhấn biểu tượng bút chì bên phải phim cần chỉnh sửa ở danh sách phim phía trên. Màn </w:t>
       </w:r>
       <w:r>
         <w:rPr>
@@ -4820,15 +4926,15 @@
             </w14:solidFill>
           </w14:textFill>
         </w:rPr>
-        <w:t xml:space="preserve">..   </w:t>
-      </w:r>
-      <w:r>
-        <w:rPr>
-          <w:rFonts w:ascii="Times New Roman" w:hAnsi="Times New Roman" w:cs="Times New Roman"/>
-          <w:sz w:val="28"/>
-          <w:szCs w:val="28"/>
-        </w:rPr>
-        <w:t xml:space="preserve"> nhật” và nút “Huỷ” mất, nút “Sửa thông tin” hiện lại, đồng thời form thông tin sẽ chuyển    </w:t>
+        <w:t xml:space="preserve">.   .   .     </w:t>
+      </w:r>
+      <w:r>
+        <w:rPr>
+          <w:rFonts w:ascii="Times New Roman" w:hAnsi="Times New Roman" w:cs="Times New Roman"/>
+          <w:sz w:val="28"/>
+          <w:szCs w:val="28"/>
+        </w:rPr>
+        <w:t>hình sẽ được scroll xuống form thông tin phía dưới. Nhấn nút “Sửa thông tin”, nhấn vào</w:t>
       </w:r>
       <w:r>
         <w:rPr>
@@ -4842,86 +4948,15 @@
             </w14:solidFill>
           </w14:textFill>
         </w:rPr>
-        <w:t xml:space="preserve">. </w:t>
-      </w:r>
-      <w:r>
-        <w:rPr>
-          <w:rFonts w:ascii="Times New Roman" w:hAnsi="Times New Roman" w:cs="Times New Roman"/>
-          <w:sz w:val="28"/>
-          <w:szCs w:val="28"/>
-        </w:rPr>
-        <w:t xml:space="preserve">    lại chế độ Read-only.</w:t>
-      </w:r>
-    </w:p>
-    <w:p>
-      <w:pPr>
-        <w:spacing w:after="0" w:line="240" w:lineRule="auto"/>
-        <w:jc w:val="both"/>
-        <w:rPr>
-          <w:rFonts w:ascii="Times New Roman" w:hAnsi="Times New Roman" w:cs="Times New Roman"/>
-          <w:sz w:val="28"/>
-          <w:szCs w:val="28"/>
-        </w:rPr>
-      </w:pPr>
-      <w:r>
-        <w:rPr>
-          <w:rFonts w:ascii="Times New Roman" w:hAnsi="Times New Roman" w:cs="Times New Roman"/>
-          <w:sz w:val="28"/>
-          <w:szCs w:val="28"/>
-        </w:rPr>
-        <w:t>b) Bấm biểu tượng cây bút chì</w:t>
-      </w:r>
-    </w:p>
-    <w:p>
-      <w:pPr>
-        <w:pStyle w:val="14"/>
-        <w:numPr>
-          <w:ilvl w:val="0"/>
-          <w:numId w:val="21"/>
-        </w:numPr>
-        <w:spacing w:after="0" w:line="240" w:lineRule="auto"/>
-        <w:jc w:val="both"/>
-        <w:rPr>
-          <w:rFonts w:ascii="Times New Roman" w:hAnsi="Times New Roman" w:cs="Times New Roman"/>
-          <w:sz w:val="28"/>
-          <w:szCs w:val="28"/>
-        </w:rPr>
-      </w:pPr>
-    </w:p>
-    <w:p>
-      <w:pPr>
-        <w:pStyle w:val="14"/>
-        <w:numPr>
-          <w:ilvl w:val="0"/>
-          <w:numId w:val="21"/>
-        </w:numPr>
-        <w:spacing w:after="0" w:line="240" w:lineRule="auto"/>
-        <w:jc w:val="both"/>
-        <w:rPr>
-          <w:rFonts w:ascii="Times New Roman" w:hAnsi="Times New Roman" w:cs="Times New Roman"/>
-          <w:sz w:val="28"/>
-          <w:szCs w:val="28"/>
-        </w:rPr>
-      </w:pPr>
-    </w:p>
-    <w:p>
-      <w:pPr>
-        <w:spacing w:after="0" w:line="240" w:lineRule="auto"/>
-        <w:ind w:left="360"/>
-        <w:jc w:val="both"/>
-        <w:rPr>
-          <w:rFonts w:ascii="Times New Roman" w:hAnsi="Times New Roman" w:cs="Times New Roman"/>
-          <w:sz w:val="28"/>
-          <w:szCs w:val="28"/>
-        </w:rPr>
-      </w:pPr>
-      <w:r>
-        <w:rPr>
-          <w:rFonts w:ascii="Times New Roman" w:hAnsi="Times New Roman" w:cs="Times New Roman"/>
-          <w:sz w:val="28"/>
-          <w:szCs w:val="28"/>
-        </w:rPr>
-        <w:t xml:space="preserve">3b. Nhấn biểu tượng bút chì bên phải phim cần chỉnh sửa ở danh sách phim phía trên. Màn </w:t>
+        <w:t xml:space="preserve"> …..</w:t>
+      </w:r>
+      <w:r>
+        <w:rPr>
+          <w:rFonts w:ascii="Times New Roman" w:hAnsi="Times New Roman" w:cs="Times New Roman"/>
+          <w:sz w:val="28"/>
+          <w:szCs w:val="28"/>
+        </w:rPr>
+        <w:t xml:space="preserve">nút này form thông tin sẽ bỏ chế độ Read-only, đồng thời hiện thêm nút “Huỷ” và “Cập </w:t>
       </w:r>
       <w:r>
         <w:rPr>
@@ -4935,15 +4970,962 @@
             </w14:solidFill>
           </w14:textFill>
         </w:rPr>
-        <w:t xml:space="preserve">.   .   .     </w:t>
-      </w:r>
-      <w:r>
-        <w:rPr>
-          <w:rFonts w:ascii="Times New Roman" w:hAnsi="Times New Roman" w:cs="Times New Roman"/>
-          <w:sz w:val="28"/>
-          <w:szCs w:val="28"/>
-        </w:rPr>
-        <w:t>hình sẽ được scroll xuống form thông tin phía dưới. Nhấn nút “Sửa thông tin”, nhấn vào</w:t>
+        <w:t>…..</w:t>
+      </w:r>
+      <w:r>
+        <w:rPr>
+          <w:rFonts w:ascii="Times New Roman" w:hAnsi="Times New Roman" w:cs="Times New Roman"/>
+          <w:sz w:val="28"/>
+          <w:szCs w:val="28"/>
+        </w:rPr>
+        <w:t>nhật”.</w:t>
+      </w:r>
+    </w:p>
+    <w:p>
+      <w:pPr>
+        <w:spacing w:after="0" w:line="240" w:lineRule="auto"/>
+        <w:ind w:left="360"/>
+        <w:jc w:val="both"/>
+        <w:rPr>
+          <w:rFonts w:ascii="Times New Roman" w:hAnsi="Times New Roman" w:cs="Times New Roman"/>
+          <w:sz w:val="28"/>
+          <w:szCs w:val="28"/>
+        </w:rPr>
+      </w:pPr>
+      <w:r>
+        <w:rPr>
+          <w:rFonts w:ascii="Times New Roman" w:hAnsi="Times New Roman" w:cs="Times New Roman"/>
+          <w:sz w:val="28"/>
+          <w:szCs w:val="28"/>
+        </w:rPr>
+        <w:t xml:space="preserve">4. </w:t>
+      </w:r>
+    </w:p>
+    <w:p>
+      <w:pPr>
+        <w:pStyle w:val="14"/>
+        <w:numPr>
+          <w:ilvl w:val="0"/>
+          <w:numId w:val="20"/>
+        </w:numPr>
+        <w:spacing w:after="0" w:line="240" w:lineRule="auto"/>
+        <w:jc w:val="both"/>
+        <w:rPr>
+          <w:rFonts w:ascii="Times New Roman" w:hAnsi="Times New Roman" w:cs="Times New Roman"/>
+          <w:sz w:val="28"/>
+          <w:szCs w:val="28"/>
+        </w:rPr>
+      </w:pPr>
+    </w:p>
+    <w:p>
+      <w:pPr>
+        <w:pStyle w:val="14"/>
+        <w:numPr>
+          <w:ilvl w:val="0"/>
+          <w:numId w:val="20"/>
+        </w:numPr>
+        <w:spacing w:after="0" w:line="240" w:lineRule="auto"/>
+        <w:jc w:val="both"/>
+        <w:rPr>
+          <w:rFonts w:ascii="Times New Roman" w:hAnsi="Times New Roman" w:cs="Times New Roman"/>
+          <w:sz w:val="28"/>
+          <w:szCs w:val="28"/>
+        </w:rPr>
+      </w:pPr>
+    </w:p>
+    <w:p>
+      <w:pPr>
+        <w:spacing w:after="0" w:line="240" w:lineRule="auto"/>
+        <w:jc w:val="both"/>
+        <w:rPr>
+          <w:rFonts w:ascii="Times New Roman" w:hAnsi="Times New Roman" w:cs="Times New Roman"/>
+          <w:sz w:val="28"/>
+          <w:szCs w:val="28"/>
+        </w:rPr>
+      </w:pPr>
+      <w:r>
+        <w:rPr>
+          <w:rFonts w:ascii="Times New Roman" w:hAnsi="Times New Roman" w:cs="Times New Roman"/>
+          <w:sz w:val="28"/>
+          <w:szCs w:val="28"/>
+        </w:rPr>
+        <w:t>c) Thông tin sau khi chỉnh sửa đã tồn tại</w:t>
+      </w:r>
+    </w:p>
+    <w:p>
+      <w:pPr>
+        <w:pStyle w:val="14"/>
+        <w:numPr>
+          <w:ilvl w:val="0"/>
+          <w:numId w:val="0"/>
+        </w:numPr>
+        <w:spacing w:after="0" w:line="240" w:lineRule="auto"/>
+        <w:ind w:left="360" w:leftChars="0"/>
+        <w:jc w:val="both"/>
+        <w:rPr>
+          <w:rFonts w:hint="default" w:ascii="Times New Roman" w:hAnsi="Times New Roman" w:cs="Times New Roman"/>
+          <w:sz w:val="28"/>
+          <w:szCs w:val="28"/>
+          <w:lang w:val="en-US"/>
+        </w:rPr>
+      </w:pPr>
+      <w:r>
+        <w:rPr>
+          <w:rFonts w:hint="default" w:ascii="Times New Roman" w:hAnsi="Times New Roman" w:cs="Times New Roman"/>
+          <w:sz w:val="28"/>
+          <w:szCs w:val="28"/>
+          <w:lang w:val="en-US"/>
+        </w:rPr>
+        <w:t>1.</w:t>
+      </w:r>
+    </w:p>
+    <w:p>
+      <w:pPr>
+        <w:pStyle w:val="14"/>
+        <w:numPr>
+          <w:ilvl w:val="0"/>
+          <w:numId w:val="0"/>
+        </w:numPr>
+        <w:spacing w:after="0" w:line="240" w:lineRule="auto"/>
+        <w:ind w:left="360" w:leftChars="0"/>
+        <w:jc w:val="both"/>
+        <w:rPr>
+          <w:rFonts w:hint="default" w:ascii="Times New Roman" w:hAnsi="Times New Roman" w:cs="Times New Roman"/>
+          <w:sz w:val="28"/>
+          <w:szCs w:val="28"/>
+          <w:lang w:val="en-US"/>
+        </w:rPr>
+      </w:pPr>
+      <w:r>
+        <w:rPr>
+          <w:rFonts w:hint="default" w:ascii="Times New Roman" w:hAnsi="Times New Roman" w:cs="Times New Roman"/>
+          <w:sz w:val="28"/>
+          <w:szCs w:val="28"/>
+          <w:lang w:val="en-US"/>
+        </w:rPr>
+        <w:t>2.</w:t>
+      </w:r>
+    </w:p>
+    <w:p>
+      <w:pPr>
+        <w:pStyle w:val="14"/>
+        <w:numPr>
+          <w:ilvl w:val="0"/>
+          <w:numId w:val="0"/>
+        </w:numPr>
+        <w:spacing w:after="0" w:line="240" w:lineRule="auto"/>
+        <w:ind w:left="360" w:leftChars="0"/>
+        <w:jc w:val="both"/>
+        <w:rPr>
+          <w:rFonts w:hint="default" w:ascii="Times New Roman" w:hAnsi="Times New Roman" w:cs="Times New Roman"/>
+          <w:sz w:val="28"/>
+          <w:szCs w:val="28"/>
+          <w:lang w:val="en-US"/>
+        </w:rPr>
+      </w:pPr>
+      <w:r>
+        <w:rPr>
+          <w:rFonts w:hint="default" w:ascii="Times New Roman" w:hAnsi="Times New Roman" w:cs="Times New Roman"/>
+          <w:sz w:val="28"/>
+          <w:szCs w:val="28"/>
+          <w:lang w:val="en-US"/>
+        </w:rPr>
+        <w:t>3.</w:t>
+      </w:r>
+    </w:p>
+    <w:p>
+      <w:pPr>
+        <w:pStyle w:val="14"/>
+        <w:numPr>
+          <w:ilvl w:val="0"/>
+          <w:numId w:val="0"/>
+        </w:numPr>
+        <w:spacing w:after="0" w:line="240" w:lineRule="auto"/>
+        <w:ind w:left="360" w:leftChars="0"/>
+        <w:jc w:val="both"/>
+        <w:rPr>
+          <w:rFonts w:hint="default" w:ascii="Times New Roman" w:hAnsi="Times New Roman" w:cs="Times New Roman"/>
+          <w:sz w:val="28"/>
+          <w:szCs w:val="28"/>
+          <w:lang w:val="en-US"/>
+        </w:rPr>
+      </w:pPr>
+      <w:r>
+        <w:rPr>
+          <w:rFonts w:hint="default" w:ascii="Times New Roman" w:hAnsi="Times New Roman" w:cs="Times New Roman"/>
+          <w:sz w:val="28"/>
+          <w:szCs w:val="28"/>
+          <w:lang w:val="en-US"/>
+        </w:rPr>
+        <w:t>4.</w:t>
+      </w:r>
+    </w:p>
+    <w:p>
+      <w:pPr>
+        <w:pStyle w:val="14"/>
+        <w:numPr>
+          <w:ilvl w:val="0"/>
+          <w:numId w:val="0"/>
+        </w:numPr>
+        <w:spacing w:after="0" w:line="240" w:lineRule="auto"/>
+        <w:ind w:left="360" w:leftChars="0"/>
+        <w:jc w:val="both"/>
+        <w:rPr>
+          <w:rFonts w:hint="default" w:ascii="Times New Roman" w:hAnsi="Times New Roman" w:cs="Times New Roman"/>
+          <w:sz w:val="28"/>
+          <w:szCs w:val="28"/>
+          <w:lang w:val="en-US"/>
+        </w:rPr>
+      </w:pPr>
+      <w:r>
+        <w:rPr>
+          <w:rFonts w:hint="default" w:ascii="Times New Roman" w:hAnsi="Times New Roman" w:cs="Times New Roman"/>
+          <w:sz w:val="28"/>
+          <w:szCs w:val="28"/>
+          <w:lang w:val="en-US"/>
+        </w:rPr>
+        <w:t>5.</w:t>
+      </w:r>
+    </w:p>
+    <w:p>
+      <w:pPr>
+        <w:ind w:firstLine="280" w:firstLineChars="100"/>
+        <w:jc w:val="both"/>
+        <w:rPr>
+          <w:rFonts w:hint="default" w:ascii="Times New Roman" w:hAnsi="Times New Roman" w:cs="Times New Roman"/>
+          <w:sz w:val="28"/>
+          <w:szCs w:val="28"/>
+          <w:lang w:val="en-US"/>
+        </w:rPr>
+      </w:pPr>
+      <w:r>
+        <w:rPr>
+          <w:rFonts w:ascii="Times New Roman" w:hAnsi="Times New Roman" w:cs="Times New Roman"/>
+          <w:sz w:val="28"/>
+          <w:szCs w:val="28"/>
+        </w:rPr>
+        <w:t>6b. Hệ thống thông báo thông tin phim đã tồn tại và quay lại bước 4.</w:t>
+      </w:r>
+    </w:p>
+    <w:p>
+      <w:pPr>
+        <w:pStyle w:val="2"/>
+        <w:bidi w:val="0"/>
+        <w:rPr>
+          <w:rFonts w:hint="default"/>
+          <w:lang w:val="en-US"/>
+        </w:rPr>
+      </w:pPr>
+      <w:bookmarkStart w:id="9" w:name="_Toc2341"/>
+      <w:r>
+        <w:rPr>
+          <w:rFonts w:hint="default"/>
+          <w:lang w:val="en-US"/>
+        </w:rPr>
+        <w:t>4. Suất chiếu</w:t>
+      </w:r>
+      <w:bookmarkEnd w:id="9"/>
+    </w:p>
+    <w:p>
+      <w:pPr>
+        <w:pStyle w:val="3"/>
+        <w:bidi w:val="0"/>
+      </w:pPr>
+      <w:bookmarkStart w:id="10" w:name="_Toc9885"/>
+      <w:r>
+        <w:rPr>
+          <w:rFonts w:hint="default"/>
+          <w:lang w:val="en-US"/>
+        </w:rPr>
+        <w:t xml:space="preserve">4.1. </w:t>
+      </w:r>
+      <w:r>
+        <w:t>Đặc tả chức năng Mở bán suất chiếu</w:t>
+      </w:r>
+      <w:bookmarkEnd w:id="10"/>
+    </w:p>
+    <w:p>
+      <w:pPr>
+        <w:spacing w:after="0" w:line="240" w:lineRule="auto"/>
+        <w:jc w:val="both"/>
+        <w:rPr>
+          <w:rFonts w:ascii="Times New Roman" w:hAnsi="Times New Roman" w:cs="Times New Roman"/>
+          <w:sz w:val="28"/>
+          <w:szCs w:val="28"/>
+        </w:rPr>
+      </w:pPr>
+      <w:r>
+        <w:rPr>
+          <w:rFonts w:ascii="Times New Roman" w:hAnsi="Times New Roman" w:cs="Times New Roman"/>
+          <w:sz w:val="28"/>
+          <w:szCs w:val="28"/>
+        </w:rPr>
+        <w:t>1) Mô tả</w:t>
+      </w:r>
+    </w:p>
+    <w:p>
+      <w:pPr>
+        <w:pStyle w:val="14"/>
+        <w:numPr>
+          <w:ilvl w:val="0"/>
+          <w:numId w:val="5"/>
+        </w:numPr>
+        <w:spacing w:after="0" w:line="240" w:lineRule="auto"/>
+        <w:ind w:left="702"/>
+        <w:jc w:val="both"/>
+        <w:rPr>
+          <w:rFonts w:ascii="Times New Roman" w:hAnsi="Times New Roman" w:cs="Times New Roman"/>
+          <w:sz w:val="28"/>
+          <w:szCs w:val="28"/>
+        </w:rPr>
+      </w:pPr>
+      <w:r>
+        <w:rPr>
+          <w:rFonts w:ascii="Times New Roman" w:hAnsi="Times New Roman" w:cs="Times New Roman"/>
+          <w:sz w:val="28"/>
+          <w:szCs w:val="28"/>
+        </w:rPr>
+        <w:t>Cho phép admin mở bán suất chiếu. Các suất chiếu được mở bán sẽ tự động xoá sau thời gian mở bán đã được admin cài đặt trong quá trình mở bán suất chiếu.</w:t>
+      </w:r>
+    </w:p>
+    <w:p>
+      <w:pPr>
+        <w:pStyle w:val="14"/>
+        <w:numPr>
+          <w:ilvl w:val="0"/>
+          <w:numId w:val="5"/>
+        </w:numPr>
+        <w:spacing w:after="0" w:line="240" w:lineRule="auto"/>
+        <w:ind w:left="702"/>
+        <w:jc w:val="both"/>
+        <w:rPr>
+          <w:rFonts w:ascii="Times New Roman" w:hAnsi="Times New Roman" w:cs="Times New Roman"/>
+          <w:sz w:val="28"/>
+          <w:szCs w:val="28"/>
+        </w:rPr>
+      </w:pPr>
+      <w:r>
+        <w:rPr>
+          <w:rFonts w:ascii="Times New Roman" w:hAnsi="Times New Roman" w:cs="Times New Roman"/>
+          <w:sz w:val="28"/>
+          <w:szCs w:val="28"/>
+        </w:rPr>
+        <w:t>Actor sử dụng chức năng này là: Admin.</w:t>
+      </w:r>
+    </w:p>
+    <w:p>
+      <w:pPr>
+        <w:spacing w:after="0" w:line="240" w:lineRule="auto"/>
+        <w:jc w:val="both"/>
+        <w:rPr>
+          <w:rFonts w:ascii="Times New Roman" w:hAnsi="Times New Roman" w:cs="Times New Roman"/>
+          <w:sz w:val="28"/>
+          <w:szCs w:val="28"/>
+        </w:rPr>
+      </w:pPr>
+      <w:r>
+        <w:rPr>
+          <w:rFonts w:ascii="Times New Roman" w:hAnsi="Times New Roman" w:cs="Times New Roman"/>
+          <w:sz w:val="28"/>
+          <w:szCs w:val="28"/>
+        </w:rPr>
+        <w:t>2) Tình huống chính: Mở bán suất chiếu thành công.</w:t>
+      </w:r>
+    </w:p>
+    <w:p>
+      <w:pPr>
+        <w:pStyle w:val="14"/>
+        <w:numPr>
+          <w:ilvl w:val="0"/>
+          <w:numId w:val="22"/>
+        </w:numPr>
+        <w:spacing w:after="0" w:line="240" w:lineRule="auto"/>
+        <w:jc w:val="both"/>
+        <w:rPr>
+          <w:rFonts w:ascii="Times New Roman" w:hAnsi="Times New Roman" w:cs="Times New Roman"/>
+          <w:sz w:val="28"/>
+          <w:szCs w:val="28"/>
+        </w:rPr>
+      </w:pPr>
+      <w:r>
+        <w:rPr>
+          <w:rFonts w:ascii="Times New Roman" w:hAnsi="Times New Roman" w:cs="Times New Roman"/>
+          <w:sz w:val="28"/>
+          <w:szCs w:val="28"/>
+        </w:rPr>
+        <w:t>Sau khi đăng nhập với tài khoản admin, admin chọn chức năng quản lý suất chiếu trên thanh header hoặc ô lối tắt ở trang chủ Admin.</w:t>
+      </w:r>
+    </w:p>
+    <w:p>
+      <w:pPr>
+        <w:pStyle w:val="14"/>
+        <w:numPr>
+          <w:ilvl w:val="0"/>
+          <w:numId w:val="22"/>
+        </w:numPr>
+        <w:spacing w:after="0" w:line="240" w:lineRule="auto"/>
+        <w:jc w:val="both"/>
+        <w:rPr>
+          <w:rFonts w:ascii="Times New Roman" w:hAnsi="Times New Roman" w:cs="Times New Roman"/>
+          <w:sz w:val="28"/>
+          <w:szCs w:val="28"/>
+        </w:rPr>
+      </w:pPr>
+      <w:r>
+        <w:rPr>
+          <w:rFonts w:ascii="Times New Roman" w:hAnsi="Times New Roman" w:cs="Times New Roman"/>
+          <w:sz w:val="28"/>
+          <w:szCs w:val="28"/>
+        </w:rPr>
+        <w:t>Hệ thống hiển thị trang “Quản lý suất chiếu” gồm 03 phần:</w:t>
+      </w:r>
+    </w:p>
+    <w:p>
+      <w:pPr>
+        <w:pStyle w:val="14"/>
+        <w:spacing w:after="0" w:line="240" w:lineRule="auto"/>
+        <w:jc w:val="both"/>
+        <w:rPr>
+          <w:rFonts w:ascii="Times New Roman" w:hAnsi="Times New Roman" w:cs="Times New Roman"/>
+          <w:sz w:val="28"/>
+          <w:szCs w:val="28"/>
+        </w:rPr>
+      </w:pPr>
+      <w:r>
+        <w:rPr>
+          <w:rFonts w:ascii="Times New Roman" w:hAnsi="Times New Roman" w:cs="Times New Roman"/>
+          <w:sz w:val="28"/>
+          <w:szCs w:val="28"/>
+        </w:rPr>
+        <w:t xml:space="preserve">      + </w:t>
+      </w:r>
+      <w:r>
+        <w:rPr>
+          <w:rFonts w:ascii="Times New Roman" w:hAnsi="Times New Roman" w:cs="Times New Roman"/>
+          <w:b/>
+          <w:bCs/>
+          <w:sz w:val="28"/>
+          <w:szCs w:val="28"/>
+        </w:rPr>
+        <w:t>Phần trên (Các suất chiếu đã mở bán)</w:t>
+      </w:r>
+      <w:r>
+        <w:rPr>
+          <w:rFonts w:ascii="Times New Roman" w:hAnsi="Times New Roman" w:cs="Times New Roman"/>
+          <w:sz w:val="28"/>
+          <w:szCs w:val="28"/>
+        </w:rPr>
+        <w:t>: gồm một select danh sách các rạp phim hiện có, mặc định sẽ có một rạp nào đó và bảng danh sách các suất chiếu đã mở bán ở rạp tương ứng.</w:t>
+      </w:r>
+    </w:p>
+    <w:p>
+      <w:pPr>
+        <w:pStyle w:val="14"/>
+        <w:spacing w:after="0" w:line="240" w:lineRule="auto"/>
+        <w:jc w:val="both"/>
+        <w:rPr>
+          <w:rFonts w:ascii="Times New Roman" w:hAnsi="Times New Roman" w:cs="Times New Roman"/>
+          <w:sz w:val="28"/>
+          <w:szCs w:val="28"/>
+        </w:rPr>
+      </w:pPr>
+      <w:r>
+        <w:rPr>
+          <w:rFonts w:ascii="Times New Roman" w:hAnsi="Times New Roman" w:cs="Times New Roman"/>
+          <w:sz w:val="28"/>
+          <w:szCs w:val="28"/>
+        </w:rPr>
+        <w:t xml:space="preserve">      +</w:t>
+      </w:r>
+      <w:r>
+        <w:rPr>
+          <w:rFonts w:ascii="Times New Roman" w:hAnsi="Times New Roman" w:cs="Times New Roman"/>
+          <w:b/>
+          <w:bCs/>
+          <w:sz w:val="28"/>
+          <w:szCs w:val="28"/>
+        </w:rPr>
+        <w:t xml:space="preserve"> Phần giữa (Các suất chiếu đã lên lịch):</w:t>
+      </w:r>
+      <w:r>
+        <w:rPr>
+          <w:rFonts w:ascii="Times New Roman" w:hAnsi="Times New Roman" w:cs="Times New Roman"/>
+          <w:sz w:val="28"/>
+          <w:szCs w:val="28"/>
+        </w:rPr>
+        <w:t xml:space="preserve"> gồm một select danh sách các rạp phim hiện có, mặc định sẽ có một rạp nào đó và bảng danh sách các suất đã lên lịch ở rạp tương ứng.</w:t>
+      </w:r>
+    </w:p>
+    <w:p>
+      <w:pPr>
+        <w:pStyle w:val="14"/>
+        <w:spacing w:after="0" w:line="240" w:lineRule="auto"/>
+        <w:jc w:val="both"/>
+        <w:rPr>
+          <w:rFonts w:ascii="Times New Roman" w:hAnsi="Times New Roman" w:cs="Times New Roman"/>
+          <w:sz w:val="28"/>
+          <w:szCs w:val="28"/>
+        </w:rPr>
+      </w:pPr>
+      <w:r>
+        <w:rPr>
+          <w:rFonts w:ascii="Times New Roman" w:hAnsi="Times New Roman" w:cs="Times New Roman"/>
+          <w:sz w:val="28"/>
+          <w:szCs w:val="28"/>
+        </w:rPr>
+        <w:t xml:space="preserve">      +</w:t>
+      </w:r>
+      <w:r>
+        <w:rPr>
+          <w:rFonts w:ascii="Times New Roman" w:hAnsi="Times New Roman" w:cs="Times New Roman"/>
+          <w:b/>
+          <w:bCs/>
+          <w:sz w:val="28"/>
+          <w:szCs w:val="28"/>
+        </w:rPr>
+        <w:t xml:space="preserve"> Phần cuối (Form thêm suất chiếu):</w:t>
+      </w:r>
+      <w:r>
+        <w:rPr>
+          <w:rFonts w:ascii="Times New Roman" w:hAnsi="Times New Roman" w:cs="Times New Roman"/>
+          <w:sz w:val="28"/>
+          <w:szCs w:val="28"/>
+        </w:rPr>
+        <w:t xml:space="preserve"> gồm một form thông tin, trong đó trường “Ngày chiếu” sẽ ở chế độ Read-only và nút “Tìm suất chiếu”.</w:t>
+      </w:r>
+    </w:p>
+    <w:p>
+      <w:pPr>
+        <w:pStyle w:val="14"/>
+        <w:numPr>
+          <w:ilvl w:val="0"/>
+          <w:numId w:val="22"/>
+        </w:numPr>
+        <w:spacing w:after="0" w:line="240" w:lineRule="auto"/>
+        <w:jc w:val="both"/>
+        <w:rPr>
+          <w:rFonts w:ascii="Times New Roman" w:hAnsi="Times New Roman" w:cs="Times New Roman"/>
+          <w:sz w:val="28"/>
+          <w:szCs w:val="28"/>
+        </w:rPr>
+      </w:pPr>
+      <w:r>
+        <w:rPr>
+          <w:rFonts w:ascii="Times New Roman" w:hAnsi="Times New Roman" w:cs="Times New Roman"/>
+          <w:sz w:val="28"/>
+          <w:szCs w:val="28"/>
+        </w:rPr>
+        <w:t xml:space="preserve">Thêm suất chiếu được tiến hành ở phần cuối. Admin cung cấp các thông tin theo thứ tự bắt buộc và không được bỏ trống bất kỳ trường dữ liệu nào gồm: </w:t>
+      </w:r>
+    </w:p>
+    <w:p>
+      <w:pPr>
+        <w:spacing w:after="0" w:line="240" w:lineRule="auto"/>
+        <w:ind w:left="788"/>
+        <w:jc w:val="both"/>
+        <w:rPr>
+          <w:rFonts w:ascii="Times New Roman" w:hAnsi="Times New Roman" w:cs="Times New Roman"/>
+          <w:sz w:val="28"/>
+          <w:szCs w:val="28"/>
+        </w:rPr>
+      </w:pPr>
+      <w:r>
+        <w:rPr>
+          <w:rFonts w:ascii="Times New Roman" w:hAnsi="Times New Roman" w:cs="Times New Roman"/>
+          <w:sz w:val="28"/>
+          <w:szCs w:val="28"/>
+        </w:rPr>
+        <w:t xml:space="preserve">      + Chọn rạp: lúc này trường “Ngày chiếu” sẽ bỏ chế độ Read-only.</w:t>
+      </w:r>
+    </w:p>
+    <w:p>
+      <w:pPr>
+        <w:pStyle w:val="14"/>
+        <w:spacing w:after="0" w:line="240" w:lineRule="auto"/>
+        <w:jc w:val="both"/>
+        <w:rPr>
+          <w:rFonts w:ascii="Times New Roman" w:hAnsi="Times New Roman" w:cs="Times New Roman"/>
+          <w:sz w:val="28"/>
+          <w:szCs w:val="28"/>
+        </w:rPr>
+      </w:pPr>
+      <w:r>
+        <w:rPr>
+          <w:rFonts w:ascii="Times New Roman" w:hAnsi="Times New Roman" w:cs="Times New Roman"/>
+          <w:sz w:val="28"/>
+          <w:szCs w:val="28"/>
+        </w:rPr>
+        <w:t xml:space="preserve">       + Chọn ngày chiếu: hệ thống chỉ hiện thị khoảng thời gian từ ngày bắt đầu đến ngày kết thúc của các phim trong rạp đã chọn.</w:t>
+      </w:r>
+    </w:p>
+    <w:p>
+      <w:pPr>
+        <w:pStyle w:val="14"/>
+        <w:spacing w:after="0" w:line="240" w:lineRule="auto"/>
+        <w:jc w:val="both"/>
+        <w:rPr>
+          <w:rFonts w:ascii="Times New Roman" w:hAnsi="Times New Roman" w:cs="Times New Roman"/>
+          <w:sz w:val="28"/>
+          <w:szCs w:val="28"/>
+        </w:rPr>
+      </w:pPr>
+      <w:r>
+        <w:rPr>
+          <w:rFonts w:ascii="Times New Roman" w:hAnsi="Times New Roman" w:cs="Times New Roman"/>
+          <w:sz w:val="28"/>
+          <w:szCs w:val="28"/>
+        </w:rPr>
+        <w:t xml:space="preserve">       + Chọn phim.</w:t>
+      </w:r>
+    </w:p>
+    <w:p>
+      <w:pPr>
+        <w:pStyle w:val="14"/>
+        <w:spacing w:after="0" w:line="240" w:lineRule="auto"/>
+        <w:jc w:val="both"/>
+        <w:rPr>
+          <w:rFonts w:ascii="Times New Roman" w:hAnsi="Times New Roman" w:cs="Times New Roman"/>
+          <w:sz w:val="28"/>
+          <w:szCs w:val="28"/>
+        </w:rPr>
+      </w:pPr>
+      <w:r>
+        <w:rPr>
+          <w:rFonts w:ascii="Times New Roman" w:hAnsi="Times New Roman" w:cs="Times New Roman"/>
+          <w:sz w:val="28"/>
+          <w:szCs w:val="28"/>
+        </w:rPr>
+        <w:t xml:space="preserve">       + Chọn phòng chiếu.</w:t>
+      </w:r>
+    </w:p>
+    <w:p>
+      <w:pPr>
+        <w:pStyle w:val="14"/>
+        <w:numPr>
+          <w:ilvl w:val="0"/>
+          <w:numId w:val="22"/>
+        </w:numPr>
+        <w:spacing w:after="0" w:line="240" w:lineRule="auto"/>
+        <w:jc w:val="both"/>
+        <w:rPr>
+          <w:rFonts w:ascii="Times New Roman" w:hAnsi="Times New Roman" w:cs="Times New Roman"/>
+          <w:sz w:val="28"/>
+          <w:szCs w:val="28"/>
+        </w:rPr>
+      </w:pPr>
+      <w:r>
+        <w:rPr>
+          <w:rFonts w:ascii="Times New Roman" w:hAnsi="Times New Roman" w:cs="Times New Roman"/>
+          <w:sz w:val="28"/>
+          <w:szCs w:val="28"/>
+        </w:rPr>
+        <w:t>Admin nhấn nút “Tìm suất chiếu trống”, lúc này danh sách các khung thời gian chiếu trong ngày sẽ được hiển thị. Trong đó, đảm bảo không trùng với các khung thời gian phim đã được mở bán và lên lịch trong phần trên và phần giữa. Đồng thời, bên dưới danh sách khung thời gian sẽ có thêm 02 nút: “Thêm suất chiếu” và “Huỷ”.</w:t>
+      </w:r>
+    </w:p>
+    <w:p>
+      <w:pPr>
+        <w:pStyle w:val="14"/>
+        <w:numPr>
+          <w:ilvl w:val="0"/>
+          <w:numId w:val="22"/>
+        </w:numPr>
+        <w:spacing w:after="0" w:line="240" w:lineRule="auto"/>
+        <w:jc w:val="both"/>
+        <w:rPr>
+          <w:rFonts w:ascii="Times New Roman" w:hAnsi="Times New Roman" w:cs="Times New Roman"/>
+          <w:sz w:val="28"/>
+          <w:szCs w:val="28"/>
+        </w:rPr>
+      </w:pPr>
+      <w:r>
+        <w:rPr>
+          <w:rFonts w:ascii="Times New Roman" w:hAnsi="Times New Roman" w:cs="Times New Roman"/>
+          <w:sz w:val="28"/>
+          <w:szCs w:val="28"/>
+        </w:rPr>
+        <w:t>Admin bắt buộc chọn ít nhất một khung thời gian trong danh sách.</w:t>
+      </w:r>
+    </w:p>
+    <w:p>
+      <w:pPr>
+        <w:pStyle w:val="14"/>
+        <w:numPr>
+          <w:ilvl w:val="0"/>
+          <w:numId w:val="22"/>
+        </w:numPr>
+        <w:spacing w:after="0" w:line="240" w:lineRule="auto"/>
+        <w:jc w:val="both"/>
+        <w:rPr>
+          <w:rFonts w:ascii="Times New Roman" w:hAnsi="Times New Roman" w:cs="Times New Roman"/>
+          <w:sz w:val="28"/>
+          <w:szCs w:val="28"/>
+        </w:rPr>
+      </w:pPr>
+      <w:r>
+        <w:rPr>
+          <w:rFonts w:ascii="Times New Roman" w:hAnsi="Times New Roman" w:cs="Times New Roman"/>
+          <w:sz w:val="28"/>
+          <w:szCs w:val="28"/>
+        </w:rPr>
+        <w:t>Admin nhấn nút “Thêm suất chiếu”, lúc này 02 nút: “Thêm suất chiếu” , “Huỷ” và danh sách các khung thời gian sẽ biến mất.</w:t>
+      </w:r>
+    </w:p>
+    <w:p>
+      <w:pPr>
+        <w:pStyle w:val="14"/>
+        <w:numPr>
+          <w:ilvl w:val="0"/>
+          <w:numId w:val="22"/>
+        </w:numPr>
+        <w:spacing w:after="0" w:line="240" w:lineRule="auto"/>
+        <w:jc w:val="both"/>
+        <w:rPr>
+          <w:rFonts w:ascii="Times New Roman" w:hAnsi="Times New Roman" w:cs="Times New Roman"/>
+          <w:sz w:val="28"/>
+          <w:szCs w:val="28"/>
+        </w:rPr>
+      </w:pPr>
+      <w:r>
+        <w:rPr>
+          <w:rFonts w:ascii="Times New Roman" w:hAnsi="Times New Roman" w:cs="Times New Roman"/>
+          <w:sz w:val="28"/>
+          <w:szCs w:val="28"/>
+        </w:rPr>
+        <w:t>Hệ thống thông báo “Đã thêm vào danh sách lên lịch” và cập nhật lại giao diện.</w:t>
+      </w:r>
+    </w:p>
+    <w:p>
+      <w:pPr>
+        <w:pStyle w:val="14"/>
+        <w:numPr>
+          <w:ilvl w:val="0"/>
+          <w:numId w:val="22"/>
+        </w:numPr>
+        <w:spacing w:after="0" w:line="240" w:lineRule="auto"/>
+        <w:jc w:val="both"/>
+        <w:rPr>
+          <w:rFonts w:ascii="Times New Roman" w:hAnsi="Times New Roman" w:cs="Times New Roman"/>
+          <w:sz w:val="28"/>
+          <w:szCs w:val="28"/>
+        </w:rPr>
+      </w:pPr>
+      <w:r>
+        <w:rPr>
+          <w:rFonts w:ascii="Times New Roman" w:hAnsi="Times New Roman" w:cs="Times New Roman"/>
+          <w:sz w:val="28"/>
+          <w:szCs w:val="28"/>
+        </w:rPr>
+        <w:t>Admin nhấn biểu tượng mở bán suất chiếu bên phải suất chiếu cần mở bán trong phần giữa.</w:t>
+      </w:r>
+    </w:p>
+    <w:p>
+      <w:pPr>
+        <w:pStyle w:val="14"/>
+        <w:numPr>
+          <w:ilvl w:val="0"/>
+          <w:numId w:val="22"/>
+        </w:numPr>
+        <w:spacing w:after="0" w:line="240" w:lineRule="auto"/>
+        <w:jc w:val="both"/>
+        <w:rPr>
+          <w:rFonts w:ascii="Times New Roman" w:hAnsi="Times New Roman" w:cs="Times New Roman"/>
+          <w:sz w:val="28"/>
+          <w:szCs w:val="28"/>
+        </w:rPr>
+      </w:pPr>
+      <w:r>
+        <w:rPr>
+          <w:rFonts w:ascii="Times New Roman" w:hAnsi="Times New Roman" w:cs="Times New Roman"/>
+          <w:sz w:val="28"/>
+          <w:szCs w:val="28"/>
+        </w:rPr>
+        <w:t>Hệ thống hiển thị form thông báo.</w:t>
+      </w:r>
+    </w:p>
+    <w:p>
+      <w:pPr>
+        <w:pStyle w:val="14"/>
+        <w:numPr>
+          <w:ilvl w:val="0"/>
+          <w:numId w:val="22"/>
+        </w:numPr>
+        <w:spacing w:after="0" w:line="240" w:lineRule="auto"/>
+        <w:jc w:val="both"/>
+        <w:rPr>
+          <w:rFonts w:ascii="Times New Roman" w:hAnsi="Times New Roman" w:cs="Times New Roman"/>
+          <w:sz w:val="28"/>
+          <w:szCs w:val="28"/>
+        </w:rPr>
+      </w:pPr>
+      <w:r>
+        <w:rPr>
+          <w:rFonts w:ascii="Times New Roman" w:hAnsi="Times New Roman" w:cs="Times New Roman"/>
+          <w:sz w:val="28"/>
+          <w:szCs w:val="28"/>
+        </w:rPr>
+        <w:t xml:space="preserve"> Admin nhấn nút “Tôi chắc chắn”.</w:t>
+      </w:r>
+    </w:p>
+    <w:p>
+      <w:pPr>
+        <w:pStyle w:val="14"/>
+        <w:numPr>
+          <w:ilvl w:val="0"/>
+          <w:numId w:val="22"/>
+        </w:numPr>
+        <w:spacing w:after="0" w:line="240" w:lineRule="auto"/>
+        <w:jc w:val="both"/>
+        <w:rPr>
+          <w:rFonts w:ascii="Times New Roman" w:hAnsi="Times New Roman" w:cs="Times New Roman"/>
+          <w:sz w:val="28"/>
+          <w:szCs w:val="28"/>
+        </w:rPr>
+      </w:pPr>
+      <w:r>
+        <w:rPr>
+          <w:rFonts w:ascii="Times New Roman" w:hAnsi="Times New Roman" w:cs="Times New Roman"/>
+          <w:sz w:val="28"/>
+          <w:szCs w:val="28"/>
+        </w:rPr>
+        <w:t xml:space="preserve"> Hệ thống thông báo “Đã mở bán suất chiếu” và cập nhật lại giao diện. </w:t>
+      </w:r>
+    </w:p>
+    <w:p>
+      <w:pPr>
+        <w:spacing w:after="0" w:line="240" w:lineRule="auto"/>
+        <w:jc w:val="both"/>
+        <w:rPr>
+          <w:rFonts w:ascii="Times New Roman" w:hAnsi="Times New Roman" w:cs="Times New Roman"/>
+          <w:sz w:val="28"/>
+          <w:szCs w:val="28"/>
+        </w:rPr>
+      </w:pPr>
+      <w:r>
+        <w:rPr>
+          <w:rFonts w:ascii="Times New Roman" w:hAnsi="Times New Roman" w:cs="Times New Roman"/>
+          <w:sz w:val="28"/>
+          <w:szCs w:val="28"/>
+        </w:rPr>
+        <w:t xml:space="preserve">3) Các tình huống thay thế: </w:t>
+      </w:r>
+    </w:p>
+    <w:p>
+      <w:pPr>
+        <w:spacing w:after="0" w:line="240" w:lineRule="auto"/>
+        <w:jc w:val="both"/>
+        <w:rPr>
+          <w:rFonts w:ascii="Times New Roman" w:hAnsi="Times New Roman" w:cs="Times New Roman"/>
+          <w:sz w:val="28"/>
+          <w:szCs w:val="28"/>
+        </w:rPr>
+      </w:pPr>
+      <w:r>
+        <w:rPr>
+          <w:rFonts w:ascii="Times New Roman" w:hAnsi="Times New Roman" w:cs="Times New Roman"/>
+          <w:sz w:val="28"/>
+          <w:szCs w:val="28"/>
+        </w:rPr>
+        <w:t>a) Bấm nút huỷ</w:t>
+      </w:r>
+    </w:p>
+    <w:p>
+      <w:pPr>
+        <w:pStyle w:val="14"/>
+        <w:numPr>
+          <w:ilvl w:val="0"/>
+          <w:numId w:val="23"/>
+        </w:numPr>
+        <w:spacing w:after="0" w:line="240" w:lineRule="auto"/>
+        <w:jc w:val="both"/>
+        <w:rPr>
+          <w:rFonts w:ascii="Times New Roman" w:hAnsi="Times New Roman" w:cs="Times New Roman"/>
+          <w:sz w:val="28"/>
+          <w:szCs w:val="28"/>
+        </w:rPr>
+      </w:pPr>
+    </w:p>
+    <w:p>
+      <w:pPr>
+        <w:pStyle w:val="14"/>
+        <w:numPr>
+          <w:ilvl w:val="0"/>
+          <w:numId w:val="23"/>
+        </w:numPr>
+        <w:spacing w:after="0" w:line="240" w:lineRule="auto"/>
+        <w:jc w:val="both"/>
+        <w:rPr>
+          <w:rFonts w:ascii="Times New Roman" w:hAnsi="Times New Roman" w:cs="Times New Roman"/>
+          <w:sz w:val="28"/>
+          <w:szCs w:val="28"/>
+        </w:rPr>
+      </w:pPr>
+    </w:p>
+    <w:p>
+      <w:pPr>
+        <w:pStyle w:val="14"/>
+        <w:numPr>
+          <w:ilvl w:val="0"/>
+          <w:numId w:val="23"/>
+        </w:numPr>
+        <w:spacing w:after="0" w:line="240" w:lineRule="auto"/>
+        <w:jc w:val="both"/>
+        <w:rPr>
+          <w:rFonts w:ascii="Times New Roman" w:hAnsi="Times New Roman" w:cs="Times New Roman"/>
+          <w:sz w:val="28"/>
+          <w:szCs w:val="28"/>
+        </w:rPr>
+      </w:pPr>
+    </w:p>
+    <w:p>
+      <w:pPr>
+        <w:pStyle w:val="14"/>
+        <w:numPr>
+          <w:ilvl w:val="0"/>
+          <w:numId w:val="23"/>
+        </w:numPr>
+        <w:spacing w:after="0" w:line="240" w:lineRule="auto"/>
+        <w:jc w:val="both"/>
+        <w:rPr>
+          <w:rFonts w:ascii="Times New Roman" w:hAnsi="Times New Roman" w:cs="Times New Roman"/>
+          <w:sz w:val="28"/>
+          <w:szCs w:val="28"/>
+        </w:rPr>
+      </w:pPr>
+    </w:p>
+    <w:p>
+      <w:pPr>
+        <w:pStyle w:val="14"/>
+        <w:numPr>
+          <w:ilvl w:val="0"/>
+          <w:numId w:val="23"/>
+        </w:numPr>
+        <w:spacing w:after="0" w:line="240" w:lineRule="auto"/>
+        <w:jc w:val="both"/>
+        <w:rPr>
+          <w:rFonts w:ascii="Times New Roman" w:hAnsi="Times New Roman" w:cs="Times New Roman"/>
+          <w:sz w:val="28"/>
+          <w:szCs w:val="28"/>
+        </w:rPr>
+      </w:pPr>
+    </w:p>
+    <w:p>
+      <w:pPr>
+        <w:spacing w:after="0" w:line="240" w:lineRule="auto"/>
+        <w:ind w:left="360"/>
+        <w:jc w:val="both"/>
+        <w:rPr>
+          <w:rFonts w:ascii="Times New Roman" w:hAnsi="Times New Roman" w:cs="Times New Roman"/>
+          <w:sz w:val="28"/>
+          <w:szCs w:val="28"/>
+        </w:rPr>
+      </w:pPr>
+      <w:r>
+        <w:rPr>
+          <w:rFonts w:ascii="Times New Roman" w:hAnsi="Times New Roman" w:cs="Times New Roman"/>
+          <w:sz w:val="28"/>
+          <w:szCs w:val="28"/>
+        </w:rPr>
+        <w:t xml:space="preserve">6b. Nhấn nút “Huỷ”: lúc này 02 nút “Thêm suất chiếu” , “Huỷ”, danh sách các khung thời gian </w:t>
       </w:r>
       <w:r>
         <w:rPr>
@@ -4957,15 +5939,196 @@
             </w14:solidFill>
           </w14:textFill>
         </w:rPr>
-        <w:t xml:space="preserve"> …..</w:t>
-      </w:r>
-      <w:r>
-        <w:rPr>
-          <w:rFonts w:ascii="Times New Roman" w:hAnsi="Times New Roman" w:cs="Times New Roman"/>
-          <w:sz w:val="28"/>
-          <w:szCs w:val="28"/>
-        </w:rPr>
-        <w:t xml:space="preserve">nút này form thông tin sẽ bỏ chế độ Read-only, đồng thời hiện thêm nút “Huỷ” và “Cập </w:t>
+        <w:t>…..</w:t>
+      </w:r>
+      <w:r>
+        <w:rPr>
+          <w:rFonts w:ascii="Times New Roman" w:hAnsi="Times New Roman" w:cs="Times New Roman"/>
+          <w:sz w:val="28"/>
+          <w:szCs w:val="28"/>
+        </w:rPr>
+        <w:t>sẽ biến mất và quay lại bước 3.</w:t>
+      </w:r>
+    </w:p>
+    <w:p>
+      <w:pPr>
+        <w:spacing w:after="0" w:line="240" w:lineRule="auto"/>
+        <w:jc w:val="both"/>
+        <w:rPr>
+          <w:rFonts w:ascii="Times New Roman" w:hAnsi="Times New Roman" w:cs="Times New Roman"/>
+          <w:sz w:val="28"/>
+          <w:szCs w:val="28"/>
+        </w:rPr>
+      </w:pPr>
+      <w:r>
+        <w:rPr>
+          <w:rFonts w:ascii="Times New Roman" w:hAnsi="Times New Roman" w:cs="Times New Roman"/>
+          <w:sz w:val="28"/>
+          <w:szCs w:val="28"/>
+        </w:rPr>
+        <w:t>b) Bấm nút huỷ trên form</w:t>
+      </w:r>
+    </w:p>
+    <w:p>
+      <w:pPr>
+        <w:pStyle w:val="14"/>
+        <w:numPr>
+          <w:ilvl w:val="0"/>
+          <w:numId w:val="24"/>
+        </w:numPr>
+        <w:spacing w:after="0" w:line="240" w:lineRule="auto"/>
+        <w:jc w:val="both"/>
+        <w:rPr>
+          <w:rFonts w:ascii="Times New Roman" w:hAnsi="Times New Roman" w:cs="Times New Roman"/>
+          <w:sz w:val="28"/>
+          <w:szCs w:val="28"/>
+        </w:rPr>
+      </w:pPr>
+    </w:p>
+    <w:p>
+      <w:pPr>
+        <w:pStyle w:val="14"/>
+        <w:numPr>
+          <w:ilvl w:val="0"/>
+          <w:numId w:val="24"/>
+        </w:numPr>
+        <w:spacing w:after="0" w:line="240" w:lineRule="auto"/>
+        <w:jc w:val="both"/>
+        <w:rPr>
+          <w:rFonts w:ascii="Times New Roman" w:hAnsi="Times New Roman" w:cs="Times New Roman"/>
+          <w:sz w:val="28"/>
+          <w:szCs w:val="28"/>
+        </w:rPr>
+      </w:pPr>
+    </w:p>
+    <w:p>
+      <w:pPr>
+        <w:pStyle w:val="14"/>
+        <w:numPr>
+          <w:ilvl w:val="0"/>
+          <w:numId w:val="24"/>
+        </w:numPr>
+        <w:spacing w:after="0" w:line="240" w:lineRule="auto"/>
+        <w:jc w:val="both"/>
+        <w:rPr>
+          <w:rFonts w:ascii="Times New Roman" w:hAnsi="Times New Roman" w:cs="Times New Roman"/>
+          <w:sz w:val="28"/>
+          <w:szCs w:val="28"/>
+        </w:rPr>
+      </w:pPr>
+    </w:p>
+    <w:p>
+      <w:pPr>
+        <w:pStyle w:val="14"/>
+        <w:numPr>
+          <w:ilvl w:val="0"/>
+          <w:numId w:val="24"/>
+        </w:numPr>
+        <w:spacing w:after="0" w:line="240" w:lineRule="auto"/>
+        <w:jc w:val="both"/>
+        <w:rPr>
+          <w:rFonts w:ascii="Times New Roman" w:hAnsi="Times New Roman" w:cs="Times New Roman"/>
+          <w:sz w:val="28"/>
+          <w:szCs w:val="28"/>
+        </w:rPr>
+      </w:pPr>
+    </w:p>
+    <w:p>
+      <w:pPr>
+        <w:pStyle w:val="14"/>
+        <w:numPr>
+          <w:ilvl w:val="0"/>
+          <w:numId w:val="24"/>
+        </w:numPr>
+        <w:spacing w:after="0" w:line="240" w:lineRule="auto"/>
+        <w:jc w:val="both"/>
+        <w:rPr>
+          <w:rFonts w:ascii="Times New Roman" w:hAnsi="Times New Roman" w:cs="Times New Roman"/>
+          <w:sz w:val="28"/>
+          <w:szCs w:val="28"/>
+        </w:rPr>
+      </w:pPr>
+    </w:p>
+    <w:p>
+      <w:pPr>
+        <w:pStyle w:val="14"/>
+        <w:numPr>
+          <w:ilvl w:val="0"/>
+          <w:numId w:val="24"/>
+        </w:numPr>
+        <w:spacing w:after="0" w:line="240" w:lineRule="auto"/>
+        <w:jc w:val="both"/>
+        <w:rPr>
+          <w:rFonts w:ascii="Times New Roman" w:hAnsi="Times New Roman" w:cs="Times New Roman"/>
+          <w:sz w:val="28"/>
+          <w:szCs w:val="28"/>
+        </w:rPr>
+      </w:pPr>
+    </w:p>
+    <w:p>
+      <w:pPr>
+        <w:pStyle w:val="14"/>
+        <w:numPr>
+          <w:ilvl w:val="0"/>
+          <w:numId w:val="24"/>
+        </w:numPr>
+        <w:spacing w:after="0" w:line="240" w:lineRule="auto"/>
+        <w:jc w:val="both"/>
+        <w:rPr>
+          <w:rFonts w:ascii="Times New Roman" w:hAnsi="Times New Roman" w:cs="Times New Roman"/>
+          <w:sz w:val="28"/>
+          <w:szCs w:val="28"/>
+        </w:rPr>
+      </w:pPr>
+    </w:p>
+    <w:p>
+      <w:pPr>
+        <w:pStyle w:val="14"/>
+        <w:numPr>
+          <w:ilvl w:val="0"/>
+          <w:numId w:val="24"/>
+        </w:numPr>
+        <w:spacing w:after="0" w:line="240" w:lineRule="auto"/>
+        <w:jc w:val="both"/>
+        <w:rPr>
+          <w:rFonts w:ascii="Times New Roman" w:hAnsi="Times New Roman" w:cs="Times New Roman"/>
+          <w:sz w:val="28"/>
+          <w:szCs w:val="28"/>
+        </w:rPr>
+      </w:pPr>
+    </w:p>
+    <w:p>
+      <w:pPr>
+        <w:pStyle w:val="14"/>
+        <w:numPr>
+          <w:ilvl w:val="0"/>
+          <w:numId w:val="24"/>
+        </w:numPr>
+        <w:spacing w:after="0" w:line="240" w:lineRule="auto"/>
+        <w:jc w:val="both"/>
+        <w:rPr>
+          <w:rFonts w:ascii="Times New Roman" w:hAnsi="Times New Roman" w:cs="Times New Roman"/>
+          <w:sz w:val="28"/>
+          <w:szCs w:val="28"/>
+        </w:rPr>
+      </w:pPr>
+    </w:p>
+    <w:p>
+      <w:pPr>
+        <w:jc w:val="both"/>
+        <w:rPr>
+          <w:rFonts w:ascii="Times New Roman" w:hAnsi="Times New Roman" w:cs="Times New Roman"/>
+          <w:sz w:val="28"/>
+          <w:szCs w:val="28"/>
+        </w:rPr>
+      </w:pPr>
+      <w:r>
+        <w:rPr>
+          <w:rFonts w:ascii="Times New Roman" w:hAnsi="Times New Roman" w:cs="Times New Roman"/>
+          <w:sz w:val="28"/>
+          <w:szCs w:val="28"/>
+        </w:rPr>
+        <w:t xml:space="preserve">10b. Nhấn vào nút “Huỷ” ở dưới hoặc nút “X” phía trên form thông báo để đóng form và huỷ </w:t>
       </w:r>
       <w:r>
         <w:rPr>
@@ -4979,279 +6142,34 @@
             </w14:solidFill>
           </w14:textFill>
         </w:rPr>
-        <w:t>…..</w:t>
-      </w:r>
-      <w:r>
-        <w:rPr>
-          <w:rFonts w:ascii="Times New Roman" w:hAnsi="Times New Roman" w:cs="Times New Roman"/>
-          <w:sz w:val="28"/>
-          <w:szCs w:val="28"/>
-        </w:rPr>
-        <w:t>nhật”.</w:t>
-      </w:r>
-    </w:p>
-    <w:p>
-      <w:pPr>
-        <w:spacing w:after="0" w:line="240" w:lineRule="auto"/>
-        <w:ind w:left="360"/>
-        <w:jc w:val="both"/>
-        <w:rPr>
-          <w:rFonts w:ascii="Times New Roman" w:hAnsi="Times New Roman" w:cs="Times New Roman"/>
-          <w:sz w:val="28"/>
-          <w:szCs w:val="28"/>
-        </w:rPr>
-      </w:pPr>
-      <w:r>
-        <w:rPr>
-          <w:rFonts w:ascii="Times New Roman" w:hAnsi="Times New Roman" w:cs="Times New Roman"/>
-          <w:sz w:val="28"/>
-          <w:szCs w:val="28"/>
-        </w:rPr>
-        <w:t xml:space="preserve">4. </w:t>
-      </w:r>
-    </w:p>
-    <w:p>
-      <w:pPr>
-        <w:pStyle w:val="14"/>
-        <w:numPr>
-          <w:ilvl w:val="0"/>
-          <w:numId w:val="20"/>
-        </w:numPr>
-        <w:spacing w:after="0" w:line="240" w:lineRule="auto"/>
-        <w:jc w:val="both"/>
-        <w:rPr>
-          <w:rFonts w:ascii="Times New Roman" w:hAnsi="Times New Roman" w:cs="Times New Roman"/>
-          <w:sz w:val="28"/>
-          <w:szCs w:val="28"/>
-        </w:rPr>
-      </w:pPr>
-    </w:p>
-    <w:p>
-      <w:pPr>
-        <w:pStyle w:val="14"/>
-        <w:numPr>
-          <w:ilvl w:val="0"/>
-          <w:numId w:val="20"/>
-        </w:numPr>
-        <w:spacing w:after="0" w:line="240" w:lineRule="auto"/>
-        <w:jc w:val="both"/>
-        <w:rPr>
-          <w:rFonts w:ascii="Times New Roman" w:hAnsi="Times New Roman" w:cs="Times New Roman"/>
-          <w:sz w:val="28"/>
-          <w:szCs w:val="28"/>
-        </w:rPr>
-      </w:pPr>
-    </w:p>
-    <w:p>
-      <w:pPr>
-        <w:spacing w:after="0" w:line="240" w:lineRule="auto"/>
-        <w:jc w:val="both"/>
-        <w:rPr>
-          <w:rFonts w:ascii="Times New Roman" w:hAnsi="Times New Roman" w:cs="Times New Roman"/>
-          <w:sz w:val="28"/>
-          <w:szCs w:val="28"/>
-        </w:rPr>
-      </w:pPr>
-      <w:r>
-        <w:rPr>
-          <w:rFonts w:ascii="Times New Roman" w:hAnsi="Times New Roman" w:cs="Times New Roman"/>
-          <w:sz w:val="28"/>
-          <w:szCs w:val="28"/>
-        </w:rPr>
-        <w:t>c) Thông tin sau khi chỉnh sửa đã tồn tại</w:t>
-      </w:r>
-    </w:p>
-    <w:p>
-      <w:pPr>
-        <w:pStyle w:val="14"/>
-        <w:numPr>
-          <w:ilvl w:val="0"/>
-          <w:numId w:val="0"/>
-        </w:numPr>
-        <w:spacing w:after="0" w:line="240" w:lineRule="auto"/>
-        <w:ind w:left="360" w:leftChars="0"/>
-        <w:jc w:val="both"/>
-        <w:rPr>
-          <w:rFonts w:hint="default" w:ascii="Times New Roman" w:hAnsi="Times New Roman" w:cs="Times New Roman"/>
-          <w:sz w:val="28"/>
-          <w:szCs w:val="28"/>
-          <w:lang w:val="en-US"/>
-        </w:rPr>
-      </w:pPr>
-      <w:r>
-        <w:rPr>
-          <w:rFonts w:hint="default" w:ascii="Times New Roman" w:hAnsi="Times New Roman" w:cs="Times New Roman"/>
-          <w:sz w:val="28"/>
-          <w:szCs w:val="28"/>
-          <w:lang w:val="en-US"/>
-        </w:rPr>
-        <w:t>1.</w:t>
-      </w:r>
-    </w:p>
-    <w:p>
-      <w:pPr>
-        <w:pStyle w:val="14"/>
-        <w:numPr>
-          <w:ilvl w:val="0"/>
-          <w:numId w:val="0"/>
-        </w:numPr>
-        <w:spacing w:after="0" w:line="240" w:lineRule="auto"/>
-        <w:ind w:left="360" w:leftChars="0"/>
-        <w:jc w:val="both"/>
-        <w:rPr>
-          <w:rFonts w:hint="default" w:ascii="Times New Roman" w:hAnsi="Times New Roman" w:cs="Times New Roman"/>
-          <w:sz w:val="28"/>
-          <w:szCs w:val="28"/>
-          <w:lang w:val="en-US"/>
-        </w:rPr>
-      </w:pPr>
-      <w:r>
-        <w:rPr>
-          <w:rFonts w:hint="default" w:ascii="Times New Roman" w:hAnsi="Times New Roman" w:cs="Times New Roman"/>
-          <w:sz w:val="28"/>
-          <w:szCs w:val="28"/>
-          <w:lang w:val="en-US"/>
-        </w:rPr>
-        <w:t>2.</w:t>
-      </w:r>
-    </w:p>
-    <w:p>
-      <w:pPr>
-        <w:pStyle w:val="14"/>
-        <w:numPr>
-          <w:ilvl w:val="0"/>
-          <w:numId w:val="0"/>
-        </w:numPr>
-        <w:spacing w:after="0" w:line="240" w:lineRule="auto"/>
-        <w:ind w:left="360" w:leftChars="0"/>
-        <w:jc w:val="both"/>
-        <w:rPr>
-          <w:rFonts w:hint="default" w:ascii="Times New Roman" w:hAnsi="Times New Roman" w:cs="Times New Roman"/>
-          <w:sz w:val="28"/>
-          <w:szCs w:val="28"/>
-          <w:lang w:val="en-US"/>
-        </w:rPr>
-      </w:pPr>
-      <w:r>
-        <w:rPr>
-          <w:rFonts w:hint="default" w:ascii="Times New Roman" w:hAnsi="Times New Roman" w:cs="Times New Roman"/>
-          <w:sz w:val="28"/>
-          <w:szCs w:val="28"/>
-          <w:lang w:val="en-US"/>
-        </w:rPr>
-        <w:t>3.</w:t>
-      </w:r>
-    </w:p>
-    <w:p>
-      <w:pPr>
-        <w:pStyle w:val="14"/>
-        <w:numPr>
-          <w:ilvl w:val="0"/>
-          <w:numId w:val="0"/>
-        </w:numPr>
-        <w:spacing w:after="0" w:line="240" w:lineRule="auto"/>
-        <w:ind w:left="360" w:leftChars="0"/>
-        <w:jc w:val="both"/>
-        <w:rPr>
-          <w:rFonts w:hint="default" w:ascii="Times New Roman" w:hAnsi="Times New Roman" w:cs="Times New Roman"/>
-          <w:sz w:val="28"/>
-          <w:szCs w:val="28"/>
-          <w:lang w:val="en-US"/>
-        </w:rPr>
-      </w:pPr>
-      <w:r>
-        <w:rPr>
-          <w:rFonts w:hint="default" w:ascii="Times New Roman" w:hAnsi="Times New Roman" w:cs="Times New Roman"/>
-          <w:sz w:val="28"/>
-          <w:szCs w:val="28"/>
-          <w:lang w:val="en-US"/>
-        </w:rPr>
-        <w:t>4.</w:t>
-      </w:r>
-    </w:p>
-    <w:p>
-      <w:pPr>
-        <w:pStyle w:val="14"/>
-        <w:numPr>
-          <w:ilvl w:val="0"/>
-          <w:numId w:val="0"/>
-        </w:numPr>
-        <w:spacing w:after="0" w:line="240" w:lineRule="auto"/>
-        <w:ind w:left="360" w:leftChars="0"/>
-        <w:jc w:val="both"/>
-        <w:rPr>
-          <w:rFonts w:hint="default" w:ascii="Times New Roman" w:hAnsi="Times New Roman" w:cs="Times New Roman"/>
-          <w:sz w:val="28"/>
-          <w:szCs w:val="28"/>
-          <w:lang w:val="en-US"/>
-        </w:rPr>
-      </w:pPr>
-      <w:r>
-        <w:rPr>
-          <w:rFonts w:hint="default" w:ascii="Times New Roman" w:hAnsi="Times New Roman" w:cs="Times New Roman"/>
-          <w:sz w:val="28"/>
-          <w:szCs w:val="28"/>
-          <w:lang w:val="en-US"/>
-        </w:rPr>
-        <w:t>5.</w:t>
-      </w:r>
-    </w:p>
-    <w:p>
-      <w:pPr>
-        <w:ind w:firstLine="280" w:firstLineChars="100"/>
-        <w:jc w:val="both"/>
-        <w:rPr>
-          <w:rFonts w:hint="default" w:ascii="Times New Roman" w:hAnsi="Times New Roman" w:cs="Times New Roman"/>
-          <w:sz w:val="28"/>
-          <w:szCs w:val="28"/>
-          <w:lang w:val="en-US"/>
-        </w:rPr>
-      </w:pPr>
-      <w:r>
-        <w:rPr>
-          <w:rFonts w:ascii="Times New Roman" w:hAnsi="Times New Roman" w:cs="Times New Roman"/>
-          <w:sz w:val="28"/>
-          <w:szCs w:val="28"/>
-        </w:rPr>
-        <w:t>6b. Hệ thống thông báo thông tin phim đã tồn tại và quay lại bước 4.</w:t>
-      </w:r>
-    </w:p>
-    <w:p>
-      <w:pPr>
-        <w:pStyle w:val="2"/>
+        <w:t>…</w:t>
+      </w:r>
+      <w:r>
+        <w:rPr>
+          <w:rFonts w:ascii="Times New Roman" w:hAnsi="Times New Roman" w:cs="Times New Roman"/>
+          <w:sz w:val="28"/>
+          <w:szCs w:val="28"/>
+        </w:rPr>
+        <w:t xml:space="preserve">    mở bán suất chiếu.</w:t>
+      </w:r>
+    </w:p>
+    <w:p>
+      <w:pPr>
+        <w:pStyle w:val="3"/>
         <w:bidi w:val="0"/>
+      </w:pPr>
+      <w:bookmarkStart w:id="11" w:name="_Toc24013"/>
+      <w:r>
         <w:rPr>
           <w:rFonts w:hint="default"/>
           <w:lang w:val="en-US"/>
         </w:rPr>
-      </w:pPr>
-      <w:bookmarkStart w:id="9" w:name="_Toc2341"/>
-      <w:r>
-        <w:rPr>
-          <w:rFonts w:hint="default"/>
-          <w:lang w:val="en-US"/>
-        </w:rPr>
-        <w:t>4. Suất chiếu</w:t>
-      </w:r>
-      <w:bookmarkEnd w:id="9"/>
-    </w:p>
-    <w:p>
-      <w:pPr>
-        <w:pStyle w:val="3"/>
-        <w:bidi w:val="0"/>
-      </w:pPr>
-      <w:bookmarkStart w:id="10" w:name="_Toc9885"/>
-      <w:r>
-        <w:rPr>
-          <w:rFonts w:hint="default"/>
-          <w:lang w:val="en-US"/>
-        </w:rPr>
-        <w:t xml:space="preserve">4.1. </w:t>
-      </w:r>
-      <w:r>
-        <w:t>Đặc tả chức năng Mở bán suất chiếu</w:t>
-      </w:r>
-      <w:bookmarkEnd w:id="10"/>
+        <w:t xml:space="preserve">4.2. </w:t>
+      </w:r>
+      <w:r>
+        <w:t>Đặc tả chức năng Xoá suất chiếu đã lên lịch</w:t>
+      </w:r>
+      <w:bookmarkEnd w:id="11"/>
     </w:p>
     <w:p>
       <w:pPr>
@@ -5294,7 +6212,7 @@
           <w:sz w:val="28"/>
           <w:szCs w:val="28"/>
         </w:rPr>
-        <w:t>Cho phép admin mở bán suất chiếu. Các suất chiếu được mở bán sẽ tự động xoá sau thời gian mở bán đã được admin cài đặt trong quá trình mở bán suất chiếu.</w:t>
+        <w:t>Cho phép admin xoá suất chiếu đã lên lịch.</w:t>
       </w:r>
     </w:p>
     <w:p>
@@ -5338,15 +6256,15 @@
           <w:sz w:val="28"/>
           <w:szCs w:val="28"/>
         </w:rPr>
-        <w:t>2) Tình huống chính: Mở bán suất chiếu thành công.</w:t>
-      </w:r>
-    </w:p>
-    <w:p>
-      <w:pPr>
-        <w:pStyle w:val="14"/>
-        <w:numPr>
-          <w:ilvl w:val="0"/>
-          <w:numId w:val="22"/>
+        <w:t>2) Tình huống chính: Xoá suất chiếu đã lên lịch thành công.</w:t>
+      </w:r>
+    </w:p>
+    <w:p>
+      <w:pPr>
+        <w:pStyle w:val="14"/>
+        <w:numPr>
+          <w:ilvl w:val="0"/>
+          <w:numId w:val="25"/>
         </w:numPr>
         <w:spacing w:after="0" w:line="240" w:lineRule="auto"/>
         <w:jc w:val="both"/>
@@ -5370,7 +6288,7 @@
         <w:pStyle w:val="14"/>
         <w:numPr>
           <w:ilvl w:val="0"/>
-          <w:numId w:val="22"/>
+          <w:numId w:val="25"/>
         </w:numPr>
         <w:spacing w:after="0" w:line="240" w:lineRule="auto"/>
         <w:jc w:val="both"/>
@@ -5416,35 +6334,35 @@
           <w:sz w:val="28"/>
           <w:szCs w:val="28"/>
         </w:rPr>
-        <w:t>Phần trên (Các suất chiếu đã mở bán)</w:t>
-      </w:r>
-      <w:r>
-        <w:rPr>
-          <w:rFonts w:ascii="Times New Roman" w:hAnsi="Times New Roman" w:cs="Times New Roman"/>
-          <w:sz w:val="28"/>
-          <w:szCs w:val="28"/>
-        </w:rPr>
-        <w:t>: gồm một select danh sách các rạp phim hiện có, mặc định sẽ có một rạp nào đó và bảng danh sách các suất chiếu đã mở bán ở rạp tương ứng.</w:t>
-      </w:r>
-    </w:p>
-    <w:p>
-      <w:pPr>
-        <w:pStyle w:val="14"/>
-        <w:spacing w:after="0" w:line="240" w:lineRule="auto"/>
-        <w:jc w:val="both"/>
-        <w:rPr>
-          <w:rFonts w:ascii="Times New Roman" w:hAnsi="Times New Roman" w:cs="Times New Roman"/>
-          <w:sz w:val="28"/>
-          <w:szCs w:val="28"/>
-        </w:rPr>
-      </w:pPr>
-      <w:r>
-        <w:rPr>
-          <w:rFonts w:ascii="Times New Roman" w:hAnsi="Times New Roman" w:cs="Times New Roman"/>
-          <w:sz w:val="28"/>
-          <w:szCs w:val="28"/>
-        </w:rPr>
-        <w:t xml:space="preserve">      +</w:t>
+        <w:t>Phần trên (Các suất chiếu đã mở bán):</w:t>
+      </w:r>
+      <w:r>
+        <w:rPr>
+          <w:rFonts w:ascii="Times New Roman" w:hAnsi="Times New Roman" w:cs="Times New Roman"/>
+          <w:sz w:val="28"/>
+          <w:szCs w:val="28"/>
+        </w:rPr>
+        <w:t xml:space="preserve"> gồm một select danh sách các rạp phim hiện có, mặc định sẽ có một rạp nào đó và bảng danh sách các suất chiếu đã mở bán ở rạp tương ứng.</w:t>
+      </w:r>
+    </w:p>
+    <w:p>
+      <w:pPr>
+        <w:pStyle w:val="14"/>
+        <w:spacing w:after="0" w:line="240" w:lineRule="auto"/>
+        <w:jc w:val="both"/>
+        <w:rPr>
+          <w:rFonts w:ascii="Times New Roman" w:hAnsi="Times New Roman" w:cs="Times New Roman"/>
+          <w:sz w:val="28"/>
+          <w:szCs w:val="28"/>
+        </w:rPr>
+      </w:pPr>
+      <w:r>
+        <w:rPr>
+          <w:rFonts w:ascii="Times New Roman" w:hAnsi="Times New Roman" w:cs="Times New Roman"/>
+          <w:sz w:val="28"/>
+          <w:szCs w:val="28"/>
+        </w:rPr>
+        <w:t xml:space="preserve">      + </w:t>
       </w:r>
       <w:r>
         <w:rPr>
@@ -5454,7 +6372,7 @@
           <w:sz w:val="28"/>
           <w:szCs w:val="28"/>
         </w:rPr>
-        <w:t xml:space="preserve"> Phần giữa (Các suất chiếu đã lên lịch):</w:t>
+        <w:t>Phần giữa (Các suất chiếu đã lên lịch):</w:t>
       </w:r>
       <w:r>
         <w:rPr>
@@ -5482,7 +6400,7 @@
           <w:sz w:val="28"/>
           <w:szCs w:val="28"/>
         </w:rPr>
-        <w:t xml:space="preserve">      +</w:t>
+        <w:t xml:space="preserve">      + </w:t>
       </w:r>
       <w:r>
         <w:rPr>
@@ -5492,7 +6410,7 @@
           <w:sz w:val="28"/>
           <w:szCs w:val="28"/>
         </w:rPr>
-        <w:t xml:space="preserve"> Phần cuối (Form thêm suất chiếu):</w:t>
+        <w:t>Phần cuối (Form thêm suất chiếu):</w:t>
       </w:r>
       <w:r>
         <w:rPr>
@@ -5508,231 +6426,79 @@
         <w:pStyle w:val="14"/>
         <w:numPr>
           <w:ilvl w:val="0"/>
-          <w:numId w:val="22"/>
-        </w:numPr>
-        <w:spacing w:after="0" w:line="240" w:lineRule="auto"/>
-        <w:jc w:val="both"/>
-        <w:rPr>
-          <w:rFonts w:ascii="Times New Roman" w:hAnsi="Times New Roman" w:cs="Times New Roman"/>
-          <w:sz w:val="28"/>
-          <w:szCs w:val="28"/>
-        </w:rPr>
-      </w:pPr>
-      <w:r>
-        <w:rPr>
-          <w:rFonts w:ascii="Times New Roman" w:hAnsi="Times New Roman" w:cs="Times New Roman"/>
-          <w:sz w:val="28"/>
-          <w:szCs w:val="28"/>
-        </w:rPr>
-        <w:t xml:space="preserve">Thêm suất chiếu được tiến hành ở phần cuối. Admin cung cấp các thông tin theo thứ tự bắt buộc và không được bỏ trống bất kỳ trường dữ liệu nào gồm: </w:t>
-      </w:r>
-    </w:p>
-    <w:p>
-      <w:pPr>
-        <w:spacing w:after="0" w:line="240" w:lineRule="auto"/>
-        <w:ind w:left="788"/>
-        <w:jc w:val="both"/>
-        <w:rPr>
-          <w:rFonts w:ascii="Times New Roman" w:hAnsi="Times New Roman" w:cs="Times New Roman"/>
-          <w:sz w:val="28"/>
-          <w:szCs w:val="28"/>
-        </w:rPr>
-      </w:pPr>
-      <w:r>
-        <w:rPr>
-          <w:rFonts w:ascii="Times New Roman" w:hAnsi="Times New Roman" w:cs="Times New Roman"/>
-          <w:sz w:val="28"/>
-          <w:szCs w:val="28"/>
-        </w:rPr>
-        <w:t xml:space="preserve">      + Chọn rạp: lúc này trường “Ngày chiếu” sẽ bỏ chế độ Read-only.</w:t>
-      </w:r>
-    </w:p>
-    <w:p>
-      <w:pPr>
-        <w:pStyle w:val="14"/>
-        <w:spacing w:after="0" w:line="240" w:lineRule="auto"/>
-        <w:jc w:val="both"/>
-        <w:rPr>
-          <w:rFonts w:ascii="Times New Roman" w:hAnsi="Times New Roman" w:cs="Times New Roman"/>
-          <w:sz w:val="28"/>
-          <w:szCs w:val="28"/>
-        </w:rPr>
-      </w:pPr>
-      <w:r>
-        <w:rPr>
-          <w:rFonts w:ascii="Times New Roman" w:hAnsi="Times New Roman" w:cs="Times New Roman"/>
-          <w:sz w:val="28"/>
-          <w:szCs w:val="28"/>
-        </w:rPr>
-        <w:t xml:space="preserve">       + Chọn ngày chiếu: hệ thống chỉ hiện thị khoảng thời gian từ ngày bắt đầu đến ngày kết thúc của các phim trong rạp đã chọn.</w:t>
-      </w:r>
-    </w:p>
-    <w:p>
-      <w:pPr>
-        <w:pStyle w:val="14"/>
-        <w:spacing w:after="0" w:line="240" w:lineRule="auto"/>
-        <w:jc w:val="both"/>
-        <w:rPr>
-          <w:rFonts w:ascii="Times New Roman" w:hAnsi="Times New Roman" w:cs="Times New Roman"/>
-          <w:sz w:val="28"/>
-          <w:szCs w:val="28"/>
-        </w:rPr>
-      </w:pPr>
-      <w:r>
-        <w:rPr>
-          <w:rFonts w:ascii="Times New Roman" w:hAnsi="Times New Roman" w:cs="Times New Roman"/>
-          <w:sz w:val="28"/>
-          <w:szCs w:val="28"/>
-        </w:rPr>
-        <w:t xml:space="preserve">       + Chọn phim.</w:t>
-      </w:r>
-    </w:p>
-    <w:p>
-      <w:pPr>
-        <w:pStyle w:val="14"/>
-        <w:spacing w:after="0" w:line="240" w:lineRule="auto"/>
-        <w:jc w:val="both"/>
-        <w:rPr>
-          <w:rFonts w:ascii="Times New Roman" w:hAnsi="Times New Roman" w:cs="Times New Roman"/>
-          <w:sz w:val="28"/>
-          <w:szCs w:val="28"/>
-        </w:rPr>
-      </w:pPr>
-      <w:r>
-        <w:rPr>
-          <w:rFonts w:ascii="Times New Roman" w:hAnsi="Times New Roman" w:cs="Times New Roman"/>
-          <w:sz w:val="28"/>
-          <w:szCs w:val="28"/>
-        </w:rPr>
-        <w:t xml:space="preserve">       + Chọn phòng chiếu.</w:t>
-      </w:r>
-    </w:p>
-    <w:p>
-      <w:pPr>
-        <w:pStyle w:val="14"/>
-        <w:numPr>
-          <w:ilvl w:val="0"/>
-          <w:numId w:val="22"/>
-        </w:numPr>
-        <w:spacing w:after="0" w:line="240" w:lineRule="auto"/>
-        <w:jc w:val="both"/>
-        <w:rPr>
-          <w:rFonts w:ascii="Times New Roman" w:hAnsi="Times New Roman" w:cs="Times New Roman"/>
-          <w:sz w:val="28"/>
-          <w:szCs w:val="28"/>
-        </w:rPr>
-      </w:pPr>
-      <w:r>
-        <w:rPr>
-          <w:rFonts w:ascii="Times New Roman" w:hAnsi="Times New Roman" w:cs="Times New Roman"/>
-          <w:sz w:val="28"/>
-          <w:szCs w:val="28"/>
-        </w:rPr>
-        <w:t>Admin nhấn nút “Tìm suất chiếu trống”, lúc này danh sách các khung thời gian chiếu trong ngày sẽ được hiển thị. Trong đó, đảm bảo không trùng với các khung thời gian phim đã được mở bán và lên lịch trong phần trên và phần giữa. Đồng thời, bên dưới danh sách khung thời gian sẽ có thêm 02 nút: “Thêm suất chiếu” và “Huỷ”.</w:t>
-      </w:r>
-    </w:p>
-    <w:p>
-      <w:pPr>
-        <w:pStyle w:val="14"/>
-        <w:numPr>
-          <w:ilvl w:val="0"/>
-          <w:numId w:val="22"/>
-        </w:numPr>
-        <w:spacing w:after="0" w:line="240" w:lineRule="auto"/>
-        <w:jc w:val="both"/>
-        <w:rPr>
-          <w:rFonts w:ascii="Times New Roman" w:hAnsi="Times New Roman" w:cs="Times New Roman"/>
-          <w:sz w:val="28"/>
-          <w:szCs w:val="28"/>
-        </w:rPr>
-      </w:pPr>
-      <w:r>
-        <w:rPr>
-          <w:rFonts w:ascii="Times New Roman" w:hAnsi="Times New Roman" w:cs="Times New Roman"/>
-          <w:sz w:val="28"/>
-          <w:szCs w:val="28"/>
-        </w:rPr>
-        <w:t>Admin bắt buộc chọn ít nhất một khung thời gian trong danh sách.</w:t>
-      </w:r>
-    </w:p>
-    <w:p>
-      <w:pPr>
-        <w:pStyle w:val="14"/>
-        <w:numPr>
-          <w:ilvl w:val="0"/>
-          <w:numId w:val="22"/>
-        </w:numPr>
-        <w:spacing w:after="0" w:line="240" w:lineRule="auto"/>
-        <w:jc w:val="both"/>
-        <w:rPr>
-          <w:rFonts w:ascii="Times New Roman" w:hAnsi="Times New Roman" w:cs="Times New Roman"/>
-          <w:sz w:val="28"/>
-          <w:szCs w:val="28"/>
-        </w:rPr>
-      </w:pPr>
-      <w:r>
-        <w:rPr>
-          <w:rFonts w:ascii="Times New Roman" w:hAnsi="Times New Roman" w:cs="Times New Roman"/>
-          <w:sz w:val="28"/>
-          <w:szCs w:val="28"/>
-        </w:rPr>
-        <w:t>Admin nhấn nút “Thêm suất chiếu”, lúc này 02 nút: “Thêm suất chiếu” , “Huỷ” và danh sách các khung thời gian sẽ biến mất.</w:t>
-      </w:r>
-    </w:p>
-    <w:p>
-      <w:pPr>
-        <w:pStyle w:val="14"/>
-        <w:numPr>
-          <w:ilvl w:val="0"/>
-          <w:numId w:val="22"/>
-        </w:numPr>
-        <w:spacing w:after="0" w:line="240" w:lineRule="auto"/>
-        <w:jc w:val="both"/>
-        <w:rPr>
-          <w:rFonts w:ascii="Times New Roman" w:hAnsi="Times New Roman" w:cs="Times New Roman"/>
-          <w:sz w:val="28"/>
-          <w:szCs w:val="28"/>
-        </w:rPr>
-      </w:pPr>
-      <w:r>
-        <w:rPr>
-          <w:rFonts w:ascii="Times New Roman" w:hAnsi="Times New Roman" w:cs="Times New Roman"/>
-          <w:sz w:val="28"/>
-          <w:szCs w:val="28"/>
-        </w:rPr>
-        <w:t>Hệ thống thông báo “Đã thêm vào danh sách lên lịch” và cập nhật lại giao diện.</w:t>
-      </w:r>
-    </w:p>
-    <w:p>
-      <w:pPr>
-        <w:pStyle w:val="14"/>
-        <w:numPr>
-          <w:ilvl w:val="0"/>
-          <w:numId w:val="22"/>
-        </w:numPr>
-        <w:spacing w:after="0" w:line="240" w:lineRule="auto"/>
-        <w:jc w:val="both"/>
-        <w:rPr>
-          <w:rFonts w:ascii="Times New Roman" w:hAnsi="Times New Roman" w:cs="Times New Roman"/>
-          <w:sz w:val="28"/>
-          <w:szCs w:val="28"/>
-        </w:rPr>
-      </w:pPr>
-      <w:r>
-        <w:rPr>
-          <w:rFonts w:ascii="Times New Roman" w:hAnsi="Times New Roman" w:cs="Times New Roman"/>
-          <w:sz w:val="28"/>
-          <w:szCs w:val="28"/>
-        </w:rPr>
-        <w:t>Admin nhấn biểu tượng mở bán suất chiếu bên phải suất chiếu cần mở bán trong phần giữa.</w:t>
-      </w:r>
-    </w:p>
-    <w:p>
-      <w:pPr>
-        <w:pStyle w:val="14"/>
-        <w:numPr>
-          <w:ilvl w:val="0"/>
-          <w:numId w:val="22"/>
+          <w:numId w:val="25"/>
+        </w:numPr>
+        <w:spacing w:after="0" w:line="240" w:lineRule="auto"/>
+        <w:jc w:val="both"/>
+        <w:rPr>
+          <w:rFonts w:ascii="Times New Roman" w:hAnsi="Times New Roman" w:cs="Times New Roman"/>
+          <w:sz w:val="28"/>
+          <w:szCs w:val="28"/>
+        </w:rPr>
+      </w:pPr>
+      <w:r>
+        <w:rPr>
+          <w:rFonts w:ascii="Times New Roman" w:hAnsi="Times New Roman" w:cs="Times New Roman"/>
+          <w:sz w:val="28"/>
+          <w:szCs w:val="28"/>
+        </w:rPr>
+        <w:t>Admin lựa chọn rạp quản lý các suất chiếu đã lên lịch.</w:t>
+      </w:r>
+    </w:p>
+    <w:p>
+      <w:pPr>
+        <w:pStyle w:val="14"/>
+        <w:numPr>
+          <w:ilvl w:val="0"/>
+          <w:numId w:val="25"/>
+        </w:numPr>
+        <w:spacing w:after="0" w:line="240" w:lineRule="auto"/>
+        <w:jc w:val="both"/>
+        <w:rPr>
+          <w:rFonts w:ascii="Times New Roman" w:hAnsi="Times New Roman" w:cs="Times New Roman"/>
+          <w:sz w:val="28"/>
+          <w:szCs w:val="28"/>
+        </w:rPr>
+      </w:pPr>
+      <w:r>
+        <w:rPr>
+          <w:rFonts w:ascii="Times New Roman" w:hAnsi="Times New Roman" w:cs="Times New Roman"/>
+          <w:sz w:val="28"/>
+          <w:szCs w:val="28"/>
+        </w:rPr>
+        <w:t>Hệ thống hiển thị thông tin suất chiếu tương ứng với rạp đã chọn.</w:t>
+      </w:r>
+    </w:p>
+    <w:p>
+      <w:pPr>
+        <w:pStyle w:val="14"/>
+        <w:numPr>
+          <w:ilvl w:val="0"/>
+          <w:numId w:val="25"/>
+        </w:numPr>
+        <w:spacing w:after="0" w:line="240" w:lineRule="auto"/>
+        <w:jc w:val="both"/>
+        <w:rPr>
+          <w:rFonts w:ascii="Times New Roman" w:hAnsi="Times New Roman" w:cs="Times New Roman"/>
+          <w:sz w:val="28"/>
+          <w:szCs w:val="28"/>
+        </w:rPr>
+      </w:pPr>
+      <w:r>
+        <w:rPr>
+          <w:rFonts w:ascii="Times New Roman" w:hAnsi="Times New Roman" w:cs="Times New Roman"/>
+          <w:sz w:val="28"/>
+          <w:szCs w:val="28"/>
+        </w:rPr>
+        <w:t>Admin nhấn biểu tượng thùng rác bên phải suất chiếu đã lên lịch.</w:t>
+      </w:r>
+    </w:p>
+    <w:p>
+      <w:pPr>
+        <w:pStyle w:val="14"/>
+        <w:numPr>
+          <w:ilvl w:val="0"/>
+          <w:numId w:val="25"/>
         </w:numPr>
         <w:spacing w:after="0" w:line="240" w:lineRule="auto"/>
         <w:jc w:val="both"/>
@@ -5756,47 +6522,47 @@
         <w:pStyle w:val="14"/>
         <w:numPr>
           <w:ilvl w:val="0"/>
-          <w:numId w:val="22"/>
-        </w:numPr>
-        <w:spacing w:after="0" w:line="240" w:lineRule="auto"/>
-        <w:jc w:val="both"/>
-        <w:rPr>
-          <w:rFonts w:ascii="Times New Roman" w:hAnsi="Times New Roman" w:cs="Times New Roman"/>
-          <w:sz w:val="28"/>
-          <w:szCs w:val="28"/>
-        </w:rPr>
-      </w:pPr>
-      <w:r>
-        <w:rPr>
-          <w:rFonts w:ascii="Times New Roman" w:hAnsi="Times New Roman" w:cs="Times New Roman"/>
-          <w:sz w:val="28"/>
-          <w:szCs w:val="28"/>
-        </w:rPr>
-        <w:t xml:space="preserve"> Admin nhấn nút “Tôi chắc chắn”.</w:t>
-      </w:r>
-    </w:p>
-    <w:p>
-      <w:pPr>
-        <w:pStyle w:val="14"/>
-        <w:numPr>
-          <w:ilvl w:val="0"/>
-          <w:numId w:val="22"/>
-        </w:numPr>
-        <w:spacing w:after="0" w:line="240" w:lineRule="auto"/>
-        <w:jc w:val="both"/>
-        <w:rPr>
-          <w:rFonts w:ascii="Times New Roman" w:hAnsi="Times New Roman" w:cs="Times New Roman"/>
-          <w:sz w:val="28"/>
-          <w:szCs w:val="28"/>
-        </w:rPr>
-      </w:pPr>
-      <w:r>
-        <w:rPr>
-          <w:rFonts w:ascii="Times New Roman" w:hAnsi="Times New Roman" w:cs="Times New Roman"/>
-          <w:sz w:val="28"/>
-          <w:szCs w:val="28"/>
-        </w:rPr>
-        <w:t xml:space="preserve"> Hệ thống thông báo “Đã mở bán suất chiếu” và cập nhật lại giao diện. </w:t>
+          <w:numId w:val="25"/>
+        </w:numPr>
+        <w:spacing w:after="0" w:line="240" w:lineRule="auto"/>
+        <w:jc w:val="both"/>
+        <w:rPr>
+          <w:rFonts w:ascii="Times New Roman" w:hAnsi="Times New Roman" w:cs="Times New Roman"/>
+          <w:sz w:val="28"/>
+          <w:szCs w:val="28"/>
+        </w:rPr>
+      </w:pPr>
+      <w:r>
+        <w:rPr>
+          <w:rFonts w:ascii="Times New Roman" w:hAnsi="Times New Roman" w:cs="Times New Roman"/>
+          <w:sz w:val="28"/>
+          <w:szCs w:val="28"/>
+        </w:rPr>
+        <w:t>Admin nhấn nút “Tôi chắc chắn”.</w:t>
+      </w:r>
+    </w:p>
+    <w:p>
+      <w:pPr>
+        <w:pStyle w:val="14"/>
+        <w:numPr>
+          <w:ilvl w:val="0"/>
+          <w:numId w:val="25"/>
+        </w:numPr>
+        <w:spacing w:after="0" w:line="240" w:lineRule="auto"/>
+        <w:jc w:val="both"/>
+        <w:rPr>
+          <w:rFonts w:ascii="Times New Roman" w:hAnsi="Times New Roman" w:cs="Times New Roman"/>
+          <w:sz w:val="28"/>
+          <w:szCs w:val="28"/>
+        </w:rPr>
+      </w:pPr>
+      <w:r>
+        <w:rPr>
+          <w:rFonts w:ascii="Times New Roman" w:hAnsi="Times New Roman" w:cs="Times New Roman"/>
+          <w:sz w:val="28"/>
+          <w:szCs w:val="28"/>
+        </w:rPr>
+        <w:t>Hệ thống thông báo “Đã xóa suất chiếu” và cập nhật lại giao diện.</w:t>
       </w:r>
     </w:p>
     <w:p>
@@ -5842,99 +6608,113 @@
         <w:pStyle w:val="14"/>
         <w:numPr>
           <w:ilvl w:val="0"/>
-          <w:numId w:val="23"/>
-        </w:numPr>
-        <w:spacing w:after="0" w:line="240" w:lineRule="auto"/>
-        <w:jc w:val="both"/>
-        <w:rPr>
-          <w:rFonts w:ascii="Times New Roman" w:hAnsi="Times New Roman" w:cs="Times New Roman"/>
-          <w:sz w:val="28"/>
-          <w:szCs w:val="28"/>
-        </w:rPr>
-      </w:pPr>
-    </w:p>
-    <w:p>
-      <w:pPr>
-        <w:pStyle w:val="14"/>
-        <w:numPr>
-          <w:ilvl w:val="0"/>
-          <w:numId w:val="23"/>
-        </w:numPr>
-        <w:spacing w:after="0" w:line="240" w:lineRule="auto"/>
-        <w:jc w:val="both"/>
-        <w:rPr>
-          <w:rFonts w:ascii="Times New Roman" w:hAnsi="Times New Roman" w:cs="Times New Roman"/>
-          <w:sz w:val="28"/>
-          <w:szCs w:val="28"/>
-        </w:rPr>
-      </w:pPr>
-    </w:p>
-    <w:p>
-      <w:pPr>
-        <w:pStyle w:val="14"/>
-        <w:numPr>
-          <w:ilvl w:val="0"/>
-          <w:numId w:val="23"/>
-        </w:numPr>
-        <w:spacing w:after="0" w:line="240" w:lineRule="auto"/>
-        <w:jc w:val="both"/>
-        <w:rPr>
-          <w:rFonts w:ascii="Times New Roman" w:hAnsi="Times New Roman" w:cs="Times New Roman"/>
-          <w:sz w:val="28"/>
-          <w:szCs w:val="28"/>
-        </w:rPr>
-      </w:pPr>
-    </w:p>
-    <w:p>
-      <w:pPr>
-        <w:pStyle w:val="14"/>
-        <w:numPr>
-          <w:ilvl w:val="0"/>
-          <w:numId w:val="23"/>
-        </w:numPr>
-        <w:spacing w:after="0" w:line="240" w:lineRule="auto"/>
-        <w:jc w:val="both"/>
-        <w:rPr>
-          <w:rFonts w:ascii="Times New Roman" w:hAnsi="Times New Roman" w:cs="Times New Roman"/>
-          <w:sz w:val="28"/>
-          <w:szCs w:val="28"/>
-        </w:rPr>
-      </w:pPr>
-    </w:p>
-    <w:p>
-      <w:pPr>
-        <w:pStyle w:val="14"/>
-        <w:numPr>
-          <w:ilvl w:val="0"/>
-          <w:numId w:val="23"/>
-        </w:numPr>
-        <w:spacing w:after="0" w:line="240" w:lineRule="auto"/>
-        <w:jc w:val="both"/>
-        <w:rPr>
-          <w:rFonts w:ascii="Times New Roman" w:hAnsi="Times New Roman" w:cs="Times New Roman"/>
-          <w:sz w:val="28"/>
-          <w:szCs w:val="28"/>
-        </w:rPr>
-      </w:pPr>
-    </w:p>
-    <w:p>
-      <w:pPr>
-        <w:spacing w:after="0" w:line="240" w:lineRule="auto"/>
-        <w:ind w:left="360"/>
-        <w:jc w:val="both"/>
-        <w:rPr>
-          <w:rFonts w:ascii="Times New Roman" w:hAnsi="Times New Roman" w:cs="Times New Roman"/>
-          <w:sz w:val="28"/>
-          <w:szCs w:val="28"/>
-        </w:rPr>
-      </w:pPr>
-      <w:r>
-        <w:rPr>
-          <w:rFonts w:ascii="Times New Roman" w:hAnsi="Times New Roman" w:cs="Times New Roman"/>
-          <w:sz w:val="28"/>
-          <w:szCs w:val="28"/>
-        </w:rPr>
-        <w:t xml:space="preserve">6b. Nhấn nút “Huỷ”: lúc này 02 nút “Thêm suất chiếu” , “Huỷ”, danh sách các khung thời gian </w:t>
+          <w:numId w:val="26"/>
+        </w:numPr>
+        <w:spacing w:after="0" w:line="240" w:lineRule="auto"/>
+        <w:jc w:val="both"/>
+        <w:rPr>
+          <w:rFonts w:ascii="Times New Roman" w:hAnsi="Times New Roman" w:cs="Times New Roman"/>
+          <w:sz w:val="28"/>
+          <w:szCs w:val="28"/>
+        </w:rPr>
+      </w:pPr>
+    </w:p>
+    <w:p>
+      <w:pPr>
+        <w:pStyle w:val="14"/>
+        <w:numPr>
+          <w:ilvl w:val="0"/>
+          <w:numId w:val="26"/>
+        </w:numPr>
+        <w:spacing w:after="0" w:line="240" w:lineRule="auto"/>
+        <w:jc w:val="both"/>
+        <w:rPr>
+          <w:rFonts w:ascii="Times New Roman" w:hAnsi="Times New Roman" w:cs="Times New Roman"/>
+          <w:sz w:val="28"/>
+          <w:szCs w:val="28"/>
+        </w:rPr>
+      </w:pPr>
+    </w:p>
+    <w:p>
+      <w:pPr>
+        <w:pStyle w:val="14"/>
+        <w:numPr>
+          <w:ilvl w:val="0"/>
+          <w:numId w:val="26"/>
+        </w:numPr>
+        <w:spacing w:after="0" w:line="240" w:lineRule="auto"/>
+        <w:jc w:val="both"/>
+        <w:rPr>
+          <w:rFonts w:ascii="Times New Roman" w:hAnsi="Times New Roman" w:cs="Times New Roman"/>
+          <w:sz w:val="28"/>
+          <w:szCs w:val="28"/>
+        </w:rPr>
+      </w:pPr>
+    </w:p>
+    <w:p>
+      <w:pPr>
+        <w:pStyle w:val="14"/>
+        <w:numPr>
+          <w:ilvl w:val="0"/>
+          <w:numId w:val="26"/>
+        </w:numPr>
+        <w:spacing w:after="0" w:line="240" w:lineRule="auto"/>
+        <w:jc w:val="both"/>
+        <w:rPr>
+          <w:rFonts w:ascii="Times New Roman" w:hAnsi="Times New Roman" w:cs="Times New Roman"/>
+          <w:sz w:val="28"/>
+          <w:szCs w:val="28"/>
+        </w:rPr>
+      </w:pPr>
+    </w:p>
+    <w:p>
+      <w:pPr>
+        <w:pStyle w:val="14"/>
+        <w:numPr>
+          <w:ilvl w:val="0"/>
+          <w:numId w:val="26"/>
+        </w:numPr>
+        <w:spacing w:after="0" w:line="240" w:lineRule="auto"/>
+        <w:jc w:val="both"/>
+        <w:rPr>
+          <w:rFonts w:ascii="Times New Roman" w:hAnsi="Times New Roman" w:cs="Times New Roman"/>
+          <w:sz w:val="28"/>
+          <w:szCs w:val="28"/>
+        </w:rPr>
+      </w:pPr>
+    </w:p>
+    <w:p>
+      <w:pPr>
+        <w:pStyle w:val="14"/>
+        <w:numPr>
+          <w:ilvl w:val="0"/>
+          <w:numId w:val="26"/>
+        </w:numPr>
+        <w:spacing w:after="0" w:line="240" w:lineRule="auto"/>
+        <w:jc w:val="both"/>
+        <w:rPr>
+          <w:rFonts w:ascii="Times New Roman" w:hAnsi="Times New Roman" w:cs="Times New Roman"/>
+          <w:sz w:val="28"/>
+          <w:szCs w:val="28"/>
+        </w:rPr>
+      </w:pPr>
+    </w:p>
+    <w:p>
+      <w:pPr>
+        <w:jc w:val="both"/>
+        <w:rPr>
+          <w:rFonts w:ascii="Times New Roman" w:hAnsi="Times New Roman" w:cs="Times New Roman"/>
+          <w:sz w:val="28"/>
+          <w:szCs w:val="28"/>
+        </w:rPr>
+      </w:pPr>
+      <w:r>
+        <w:rPr>
+          <w:rFonts w:ascii="Times New Roman" w:hAnsi="Times New Roman" w:cs="Times New Roman"/>
+          <w:sz w:val="28"/>
+          <w:szCs w:val="28"/>
+        </w:rPr>
+        <w:t xml:space="preserve">     7b. Nhấn vào nút “Huỷ” ở dưới hoặc nút “X” phía trên form thông báo để đóng form và huỷ </w:t>
       </w:r>
       <w:r>
         <w:rPr>
@@ -5948,237 +6728,34 @@
             </w14:solidFill>
           </w14:textFill>
         </w:rPr>
-        <w:t>…..</w:t>
-      </w:r>
-      <w:r>
-        <w:rPr>
-          <w:rFonts w:ascii="Times New Roman" w:hAnsi="Times New Roman" w:cs="Times New Roman"/>
-          <w:sz w:val="28"/>
-          <w:szCs w:val="28"/>
-        </w:rPr>
-        <w:t>sẽ biến mất và quay lại bước 3.</w:t>
-      </w:r>
-    </w:p>
-    <w:p>
-      <w:pPr>
-        <w:spacing w:after="0" w:line="240" w:lineRule="auto"/>
-        <w:jc w:val="both"/>
-        <w:rPr>
-          <w:rFonts w:ascii="Times New Roman" w:hAnsi="Times New Roman" w:cs="Times New Roman"/>
-          <w:sz w:val="28"/>
-          <w:szCs w:val="28"/>
-        </w:rPr>
-      </w:pPr>
-      <w:r>
-        <w:rPr>
-          <w:rFonts w:ascii="Times New Roman" w:hAnsi="Times New Roman" w:cs="Times New Roman"/>
-          <w:sz w:val="28"/>
-          <w:szCs w:val="28"/>
-        </w:rPr>
-        <w:t>b) Bấm nút huỷ trên form</w:t>
-      </w:r>
-    </w:p>
-    <w:p>
-      <w:pPr>
-        <w:pStyle w:val="14"/>
-        <w:numPr>
-          <w:ilvl w:val="0"/>
-          <w:numId w:val="24"/>
-        </w:numPr>
-        <w:spacing w:after="0" w:line="240" w:lineRule="auto"/>
-        <w:jc w:val="both"/>
-        <w:rPr>
-          <w:rFonts w:ascii="Times New Roman" w:hAnsi="Times New Roman" w:cs="Times New Roman"/>
-          <w:sz w:val="28"/>
-          <w:szCs w:val="28"/>
-        </w:rPr>
-      </w:pPr>
-    </w:p>
-    <w:p>
-      <w:pPr>
-        <w:pStyle w:val="14"/>
-        <w:numPr>
-          <w:ilvl w:val="0"/>
-          <w:numId w:val="24"/>
-        </w:numPr>
-        <w:spacing w:after="0" w:line="240" w:lineRule="auto"/>
-        <w:jc w:val="both"/>
-        <w:rPr>
-          <w:rFonts w:ascii="Times New Roman" w:hAnsi="Times New Roman" w:cs="Times New Roman"/>
-          <w:sz w:val="28"/>
-          <w:szCs w:val="28"/>
-        </w:rPr>
-      </w:pPr>
-    </w:p>
-    <w:p>
-      <w:pPr>
-        <w:pStyle w:val="14"/>
-        <w:numPr>
-          <w:ilvl w:val="0"/>
-          <w:numId w:val="24"/>
-        </w:numPr>
-        <w:spacing w:after="0" w:line="240" w:lineRule="auto"/>
-        <w:jc w:val="both"/>
-        <w:rPr>
-          <w:rFonts w:ascii="Times New Roman" w:hAnsi="Times New Roman" w:cs="Times New Roman"/>
-          <w:sz w:val="28"/>
-          <w:szCs w:val="28"/>
-        </w:rPr>
-      </w:pPr>
-    </w:p>
-    <w:p>
-      <w:pPr>
-        <w:pStyle w:val="14"/>
-        <w:numPr>
-          <w:ilvl w:val="0"/>
-          <w:numId w:val="24"/>
-        </w:numPr>
-        <w:spacing w:after="0" w:line="240" w:lineRule="auto"/>
-        <w:jc w:val="both"/>
-        <w:rPr>
-          <w:rFonts w:ascii="Times New Roman" w:hAnsi="Times New Roman" w:cs="Times New Roman"/>
-          <w:sz w:val="28"/>
-          <w:szCs w:val="28"/>
-        </w:rPr>
-      </w:pPr>
-    </w:p>
-    <w:p>
-      <w:pPr>
-        <w:pStyle w:val="14"/>
-        <w:numPr>
-          <w:ilvl w:val="0"/>
-          <w:numId w:val="24"/>
-        </w:numPr>
-        <w:spacing w:after="0" w:line="240" w:lineRule="auto"/>
-        <w:jc w:val="both"/>
-        <w:rPr>
-          <w:rFonts w:ascii="Times New Roman" w:hAnsi="Times New Roman" w:cs="Times New Roman"/>
-          <w:sz w:val="28"/>
-          <w:szCs w:val="28"/>
-        </w:rPr>
-      </w:pPr>
-    </w:p>
-    <w:p>
-      <w:pPr>
-        <w:pStyle w:val="14"/>
-        <w:numPr>
-          <w:ilvl w:val="0"/>
-          <w:numId w:val="24"/>
-        </w:numPr>
-        <w:spacing w:after="0" w:line="240" w:lineRule="auto"/>
-        <w:jc w:val="both"/>
-        <w:rPr>
-          <w:rFonts w:ascii="Times New Roman" w:hAnsi="Times New Roman" w:cs="Times New Roman"/>
-          <w:sz w:val="28"/>
-          <w:szCs w:val="28"/>
-        </w:rPr>
-      </w:pPr>
-    </w:p>
-    <w:p>
-      <w:pPr>
-        <w:pStyle w:val="14"/>
-        <w:numPr>
-          <w:ilvl w:val="0"/>
-          <w:numId w:val="24"/>
-        </w:numPr>
-        <w:spacing w:after="0" w:line="240" w:lineRule="auto"/>
-        <w:jc w:val="both"/>
-        <w:rPr>
-          <w:rFonts w:ascii="Times New Roman" w:hAnsi="Times New Roman" w:cs="Times New Roman"/>
-          <w:sz w:val="28"/>
-          <w:szCs w:val="28"/>
-        </w:rPr>
-      </w:pPr>
-    </w:p>
-    <w:p>
-      <w:pPr>
-        <w:pStyle w:val="14"/>
-        <w:numPr>
-          <w:ilvl w:val="0"/>
-          <w:numId w:val="24"/>
-        </w:numPr>
-        <w:spacing w:after="0" w:line="240" w:lineRule="auto"/>
-        <w:jc w:val="both"/>
-        <w:rPr>
-          <w:rFonts w:ascii="Times New Roman" w:hAnsi="Times New Roman" w:cs="Times New Roman"/>
-          <w:sz w:val="28"/>
-          <w:szCs w:val="28"/>
-        </w:rPr>
-      </w:pPr>
-    </w:p>
-    <w:p>
-      <w:pPr>
-        <w:pStyle w:val="14"/>
-        <w:numPr>
-          <w:ilvl w:val="0"/>
-          <w:numId w:val="24"/>
-        </w:numPr>
-        <w:spacing w:after="0" w:line="240" w:lineRule="auto"/>
-        <w:jc w:val="both"/>
-        <w:rPr>
-          <w:rFonts w:ascii="Times New Roman" w:hAnsi="Times New Roman" w:cs="Times New Roman"/>
-          <w:sz w:val="28"/>
-          <w:szCs w:val="28"/>
-        </w:rPr>
-      </w:pPr>
-    </w:p>
-    <w:p>
-      <w:pPr>
-        <w:jc w:val="both"/>
-        <w:rPr>
-          <w:rFonts w:ascii="Times New Roman" w:hAnsi="Times New Roman" w:cs="Times New Roman"/>
-          <w:sz w:val="28"/>
-          <w:szCs w:val="28"/>
-        </w:rPr>
-      </w:pPr>
-      <w:r>
-        <w:rPr>
-          <w:rFonts w:ascii="Times New Roman" w:hAnsi="Times New Roman" w:cs="Times New Roman"/>
-          <w:sz w:val="28"/>
-          <w:szCs w:val="28"/>
-        </w:rPr>
-        <w:t xml:space="preserve">10b. Nhấn vào nút “Huỷ” ở dưới hoặc nút “X” phía trên form thông báo để đóng form và huỷ </w:t>
-      </w:r>
-      <w:r>
-        <w:rPr>
-          <w:rFonts w:ascii="Times New Roman" w:hAnsi="Times New Roman" w:cs="Times New Roman"/>
-          <w:color w:val="FFFFFF" w:themeColor="background1"/>
-          <w:sz w:val="28"/>
-          <w:szCs w:val="28"/>
-          <w14:textFill>
-            <w14:solidFill>
-              <w14:schemeClr w14:val="bg1"/>
-            </w14:solidFill>
-          </w14:textFill>
-        </w:rPr>
-        <w:t>…</w:t>
-      </w:r>
-      <w:r>
-        <w:rPr>
-          <w:rFonts w:ascii="Times New Roman" w:hAnsi="Times New Roman" w:cs="Times New Roman"/>
-          <w:sz w:val="28"/>
-          <w:szCs w:val="28"/>
-        </w:rPr>
-        <w:t xml:space="preserve">    mở bán suất chiếu.</w:t>
-      </w:r>
-    </w:p>
-    <w:p>
-      <w:pPr>
-        <w:pStyle w:val="3"/>
+        <w:t>………</w:t>
+      </w:r>
+      <w:r>
+        <w:rPr>
+          <w:rFonts w:ascii="Times New Roman" w:hAnsi="Times New Roman" w:cs="Times New Roman"/>
+          <w:sz w:val="28"/>
+          <w:szCs w:val="28"/>
+        </w:rPr>
+        <w:t>xoá suất chiếu đã lên lịch.</w:t>
+      </w:r>
+    </w:p>
+    <w:p>
+      <w:pPr>
+        <w:pStyle w:val="2"/>
         <w:bidi w:val="0"/>
       </w:pPr>
-      <w:bookmarkStart w:id="11" w:name="_Toc24013"/>
+      <w:bookmarkStart w:id="12" w:name="_Toc4261"/>
       <w:r>
         <w:rPr>
           <w:rFonts w:hint="default"/>
           <w:lang w:val="en-US"/>
         </w:rPr>
-        <w:t xml:space="preserve">4.2. </w:t>
-      </w:r>
-      <w:r>
-        <w:t>Đặc tả chức năng Xoá suất chiếu đã lên lịch</w:t>
-      </w:r>
-      <w:bookmarkEnd w:id="11"/>
+        <w:t xml:space="preserve">5. </w:t>
+      </w:r>
+      <w:r>
+        <w:t>Đặc tả chức năng Đặt vé</w:t>
+      </w:r>
+      <w:bookmarkEnd w:id="12"/>
     </w:p>
     <w:p>
       <w:pPr>
@@ -6221,7 +6798,7 @@
           <w:sz w:val="28"/>
           <w:szCs w:val="28"/>
         </w:rPr>
-        <w:t>Cho phép admin xoá suất chiếu đã lên lịch.</w:t>
+        <w:t>Cho phép khách hàng đặt vé theo các suất chiếu đã mở bán.</w:t>
       </w:r>
     </w:p>
     <w:p>
@@ -6246,96 +6823,205 @@
           <w:sz w:val="28"/>
           <w:szCs w:val="28"/>
         </w:rPr>
-        <w:t>Actor sử dụng chức năng này là: Admin.</w:t>
-      </w:r>
-    </w:p>
-    <w:p>
-      <w:pPr>
-        <w:spacing w:after="0" w:line="240" w:lineRule="auto"/>
-        <w:jc w:val="both"/>
-        <w:rPr>
-          <w:rFonts w:ascii="Times New Roman" w:hAnsi="Times New Roman" w:cs="Times New Roman"/>
-          <w:sz w:val="28"/>
-          <w:szCs w:val="28"/>
-        </w:rPr>
-      </w:pPr>
-      <w:r>
-        <w:rPr>
-          <w:rFonts w:ascii="Times New Roman" w:hAnsi="Times New Roman" w:cs="Times New Roman"/>
-          <w:sz w:val="28"/>
-          <w:szCs w:val="28"/>
-        </w:rPr>
-        <w:t>2) Tình huống chính: Xoá suất chiếu đã lên lịch thành công.</w:t>
-      </w:r>
-    </w:p>
-    <w:p>
-      <w:pPr>
-        <w:pStyle w:val="14"/>
-        <w:numPr>
-          <w:ilvl w:val="0"/>
-          <w:numId w:val="25"/>
-        </w:numPr>
-        <w:spacing w:after="0" w:line="240" w:lineRule="auto"/>
-        <w:jc w:val="both"/>
-        <w:rPr>
-          <w:rFonts w:ascii="Times New Roman" w:hAnsi="Times New Roman" w:cs="Times New Roman"/>
-          <w:sz w:val="28"/>
-          <w:szCs w:val="28"/>
-        </w:rPr>
-      </w:pPr>
-      <w:r>
-        <w:rPr>
-          <w:rFonts w:ascii="Times New Roman" w:hAnsi="Times New Roman" w:cs="Times New Roman"/>
-          <w:sz w:val="28"/>
-          <w:szCs w:val="28"/>
-        </w:rPr>
-        <w:t>Sau khi đăng nhập với tài khoản admin, admin chọn chức năng quản lý suất chiếu trên thanh header hoặc ô lối tắt ở trang chủ Admin.</w:t>
-      </w:r>
-    </w:p>
-    <w:p>
-      <w:pPr>
-        <w:pStyle w:val="14"/>
-        <w:numPr>
-          <w:ilvl w:val="0"/>
-          <w:numId w:val="25"/>
-        </w:numPr>
-        <w:spacing w:after="0" w:line="240" w:lineRule="auto"/>
-        <w:jc w:val="both"/>
-        <w:rPr>
-          <w:rFonts w:ascii="Times New Roman" w:hAnsi="Times New Roman" w:cs="Times New Roman"/>
-          <w:sz w:val="28"/>
-          <w:szCs w:val="28"/>
-        </w:rPr>
-      </w:pPr>
-      <w:r>
-        <w:rPr>
-          <w:rFonts w:ascii="Times New Roman" w:hAnsi="Times New Roman" w:cs="Times New Roman"/>
-          <w:sz w:val="28"/>
-          <w:szCs w:val="28"/>
-        </w:rPr>
-        <w:t>Hệ thống hiển thị trang “Quản lý suất chiếu” gồm 03 phần:</w:t>
-      </w:r>
-    </w:p>
-    <w:p>
-      <w:pPr>
-        <w:pStyle w:val="14"/>
-        <w:spacing w:after="0" w:line="240" w:lineRule="auto"/>
-        <w:jc w:val="both"/>
-        <w:rPr>
-          <w:rFonts w:ascii="Times New Roman" w:hAnsi="Times New Roman" w:cs="Times New Roman"/>
-          <w:sz w:val="28"/>
-          <w:szCs w:val="28"/>
-        </w:rPr>
-      </w:pPr>
-      <w:r>
-        <w:rPr>
-          <w:rFonts w:ascii="Times New Roman" w:hAnsi="Times New Roman" w:cs="Times New Roman"/>
-          <w:sz w:val="28"/>
-          <w:szCs w:val="28"/>
-        </w:rPr>
-        <w:t xml:space="preserve">      + </w:t>
-      </w:r>
-      <w:r>
+        <w:t>Actor sử dụng chức năng này là: Khách hàng.</w:t>
+      </w:r>
+    </w:p>
+    <w:p>
+      <w:pPr>
+        <w:spacing w:after="0" w:line="240" w:lineRule="auto"/>
+        <w:jc w:val="both"/>
+        <w:rPr>
+          <w:rFonts w:ascii="Times New Roman" w:hAnsi="Times New Roman" w:cs="Times New Roman"/>
+          <w:sz w:val="28"/>
+          <w:szCs w:val="28"/>
+        </w:rPr>
+      </w:pPr>
+      <w:r>
+        <w:rPr>
+          <w:rFonts w:ascii="Times New Roman" w:hAnsi="Times New Roman" w:cs="Times New Roman"/>
+          <w:sz w:val="28"/>
+          <w:szCs w:val="28"/>
+        </w:rPr>
+        <w:t>2) Tình huống chính: Đặt vé thành công và chuyển đến trang thanh toán.</w:t>
+      </w:r>
+    </w:p>
+    <w:p>
+      <w:pPr>
+        <w:pStyle w:val="14"/>
+        <w:numPr>
+          <w:ilvl w:val="0"/>
+          <w:numId w:val="27"/>
+        </w:numPr>
+        <w:spacing w:after="0" w:line="240" w:lineRule="auto"/>
+        <w:jc w:val="both"/>
+        <w:rPr>
+          <w:rFonts w:ascii="Times New Roman" w:hAnsi="Times New Roman" w:cs="Times New Roman"/>
+          <w:sz w:val="28"/>
+          <w:szCs w:val="28"/>
+        </w:rPr>
+      </w:pPr>
+      <w:r>
+        <w:rPr>
+          <w:rFonts w:ascii="Times New Roman" w:hAnsi="Times New Roman" w:cs="Times New Roman"/>
+          <w:sz w:val="28"/>
+          <w:szCs w:val="28"/>
+        </w:rPr>
+        <w:t>Sau khi khách hàng đăng nhập vào hệ thống, trang chủ sẽ hiện lên đầu tiên. Trong trang chủ có phần đặt vé.</w:t>
+      </w:r>
+    </w:p>
+    <w:p>
+      <w:pPr>
+        <w:pStyle w:val="14"/>
+        <w:numPr>
+          <w:ilvl w:val="0"/>
+          <w:numId w:val="27"/>
+        </w:numPr>
+        <w:spacing w:after="0" w:line="240" w:lineRule="auto"/>
+        <w:jc w:val="both"/>
+        <w:rPr>
+          <w:rFonts w:ascii="Times New Roman" w:hAnsi="Times New Roman" w:cs="Times New Roman"/>
+          <w:sz w:val="28"/>
+          <w:szCs w:val="28"/>
+        </w:rPr>
+      </w:pPr>
+      <w:r>
+        <w:rPr>
+          <w:rFonts w:ascii="Times New Roman" w:hAnsi="Times New Roman" w:cs="Times New Roman"/>
+          <w:sz w:val="28"/>
+          <w:szCs w:val="28"/>
+        </w:rPr>
+        <w:t>Tại phần “Đặt vé”, khách hàng bắt buộc chọn phim, rạp, ngày, suất chiếu lần lượt theo thứ tự thì mới chuyển đến bước tiếp theo. Để chuyển bước tiếp theo, khách hàng nhấn vào nút “Đặt vé”.</w:t>
+      </w:r>
+    </w:p>
+    <w:p>
+      <w:pPr>
+        <w:pStyle w:val="14"/>
+        <w:numPr>
+          <w:ilvl w:val="0"/>
+          <w:numId w:val="27"/>
+        </w:numPr>
+        <w:spacing w:after="0" w:line="240" w:lineRule="auto"/>
+        <w:jc w:val="both"/>
+        <w:rPr>
+          <w:rFonts w:ascii="Times New Roman" w:hAnsi="Times New Roman" w:cs="Times New Roman"/>
+          <w:sz w:val="28"/>
+          <w:szCs w:val="28"/>
+        </w:rPr>
+      </w:pPr>
+      <w:r>
+        <w:rPr>
+          <w:rFonts w:ascii="Times New Roman" w:hAnsi="Times New Roman" w:cs="Times New Roman"/>
+          <w:sz w:val="28"/>
+          <w:szCs w:val="28"/>
+        </w:rPr>
+        <w:t>Hệ thống sẽ hiển thị phần “Chọn ghế”. Tại đây, có một select bao gồm danh sách các phòng chiếu của rạp phim đã chọn ở bước trước và danh sách các ghế ở 2 trạng thái: đã đặt và chưa đặt. Tại đây khách hàng chỉ có thể chọn các ghế chưa đặt (màu xanh lá cây: ghế đơn và màu đỏ: ghế đôi). Bên dưới cùng có 02 nút: “Quay về” và “Tiếp tục”.</w:t>
+      </w:r>
+    </w:p>
+    <w:p>
+      <w:pPr>
+        <w:pStyle w:val="14"/>
+        <w:numPr>
+          <w:ilvl w:val="0"/>
+          <w:numId w:val="27"/>
+        </w:numPr>
+        <w:spacing w:after="0" w:line="240" w:lineRule="auto"/>
+        <w:jc w:val="both"/>
+        <w:rPr>
+          <w:rFonts w:ascii="Times New Roman" w:hAnsi="Times New Roman" w:cs="Times New Roman"/>
+          <w:sz w:val="28"/>
+          <w:szCs w:val="28"/>
+        </w:rPr>
+      </w:pPr>
+      <w:r>
+        <w:rPr>
+          <w:rFonts w:ascii="Times New Roman" w:hAnsi="Times New Roman" w:cs="Times New Roman"/>
+          <w:sz w:val="28"/>
+          <w:szCs w:val="28"/>
+        </w:rPr>
+        <w:t>Khách hàng chọn phòng chiếu.</w:t>
+      </w:r>
+    </w:p>
+    <w:p>
+      <w:pPr>
+        <w:pStyle w:val="14"/>
+        <w:numPr>
+          <w:ilvl w:val="0"/>
+          <w:numId w:val="27"/>
+        </w:numPr>
+        <w:spacing w:after="0" w:line="240" w:lineRule="auto"/>
+        <w:jc w:val="both"/>
+        <w:rPr>
+          <w:rFonts w:ascii="Times New Roman" w:hAnsi="Times New Roman" w:cs="Times New Roman"/>
+          <w:sz w:val="28"/>
+          <w:szCs w:val="28"/>
+        </w:rPr>
+      </w:pPr>
+      <w:r>
+        <w:rPr>
+          <w:rFonts w:ascii="Times New Roman" w:hAnsi="Times New Roman" w:cs="Times New Roman"/>
+          <w:sz w:val="28"/>
+          <w:szCs w:val="28"/>
+        </w:rPr>
+        <w:t>Khách hàng bắt buộc lựa chọn vị trí ghế phù hợp. Các ghế đã chọn sẽ chuyển sang màu vàng, nếu chọn lần nữa sẽ chuyển thành trạng thái chưa đặt.</w:t>
+      </w:r>
+    </w:p>
+    <w:p>
+      <w:pPr>
+        <w:pStyle w:val="14"/>
+        <w:numPr>
+          <w:ilvl w:val="0"/>
+          <w:numId w:val="27"/>
+        </w:numPr>
+        <w:spacing w:after="0" w:line="240" w:lineRule="auto"/>
+        <w:jc w:val="both"/>
+        <w:rPr>
+          <w:rFonts w:ascii="Times New Roman" w:hAnsi="Times New Roman" w:cs="Times New Roman"/>
+          <w:sz w:val="28"/>
+          <w:szCs w:val="28"/>
+        </w:rPr>
+      </w:pPr>
+      <w:r>
+        <w:rPr>
+          <w:rFonts w:ascii="Times New Roman" w:hAnsi="Times New Roman" w:cs="Times New Roman"/>
+          <w:sz w:val="28"/>
+          <w:szCs w:val="28"/>
+        </w:rPr>
+        <w:t>Khách hàng nhấn nút “Tiếp tục” ở dưới cùng.</w:t>
+      </w:r>
+    </w:p>
+    <w:p>
+      <w:pPr>
+        <w:pStyle w:val="14"/>
+        <w:numPr>
+          <w:ilvl w:val="0"/>
+          <w:numId w:val="27"/>
+        </w:numPr>
+        <w:spacing w:after="0" w:line="240" w:lineRule="auto"/>
+        <w:jc w:val="both"/>
+        <w:rPr>
+          <w:rFonts w:ascii="Times New Roman" w:hAnsi="Times New Roman" w:cs="Times New Roman"/>
+          <w:sz w:val="28"/>
+          <w:szCs w:val="28"/>
+        </w:rPr>
+      </w:pPr>
+      <w:r>
+        <w:rPr>
+          <w:rFonts w:ascii="Times New Roman" w:hAnsi="Times New Roman" w:cs="Times New Roman"/>
+          <w:sz w:val="28"/>
+          <w:szCs w:val="28"/>
+        </w:rPr>
+        <w:t>Hệ thống hiển thị phần “Đặt món”. Tại đây, thông tin các mặt hàng sẽ được hiển thị và bên dưới mỗi mặt hàng có nơi nhập số lượng. Bên dưới cùng sẽ có thanh toán.</w:t>
+      </w:r>
+    </w:p>
+    <w:p>
+      <w:pPr>
+        <w:pStyle w:val="14"/>
+        <w:numPr>
+          <w:ilvl w:val="0"/>
+          <w:numId w:val="27"/>
+        </w:numPr>
+        <w:spacing w:after="0" w:line="240" w:lineRule="auto"/>
+        <w:jc w:val="both"/>
         <w:rPr>
           <w:rFonts w:ascii="Times New Roman" w:hAnsi="Times New Roman" w:cs="Times New Roman"/>
           <w:b/>
@@ -6343,409 +7029,161 @@
           <w:sz w:val="28"/>
           <w:szCs w:val="28"/>
         </w:rPr>
-        <w:t>Phần trên (Các suất chiếu đã mở bán):</w:t>
-      </w:r>
-      <w:r>
-        <w:rPr>
-          <w:rFonts w:ascii="Times New Roman" w:hAnsi="Times New Roman" w:cs="Times New Roman"/>
-          <w:sz w:val="28"/>
-          <w:szCs w:val="28"/>
-        </w:rPr>
-        <w:t xml:space="preserve"> gồm một select danh sách các rạp phim hiện có, mặc định sẽ có một rạp nào đó và bảng danh sách các suất chiếu đã mở bán ở rạp tương ứng.</w:t>
-      </w:r>
-    </w:p>
-    <w:p>
-      <w:pPr>
-        <w:pStyle w:val="14"/>
-        <w:spacing w:after="0" w:line="240" w:lineRule="auto"/>
-        <w:jc w:val="both"/>
-        <w:rPr>
-          <w:rFonts w:ascii="Times New Roman" w:hAnsi="Times New Roman" w:cs="Times New Roman"/>
-          <w:sz w:val="28"/>
-          <w:szCs w:val="28"/>
-        </w:rPr>
-      </w:pPr>
-      <w:r>
-        <w:rPr>
-          <w:rFonts w:ascii="Times New Roman" w:hAnsi="Times New Roman" w:cs="Times New Roman"/>
-          <w:sz w:val="28"/>
-          <w:szCs w:val="28"/>
-        </w:rPr>
-        <w:t xml:space="preserve">      + </w:t>
-      </w:r>
-      <w:r>
-        <w:rPr>
-          <w:rFonts w:ascii="Times New Roman" w:hAnsi="Times New Roman" w:cs="Times New Roman"/>
-          <w:b/>
-          <w:bCs/>
-          <w:sz w:val="28"/>
-          <w:szCs w:val="28"/>
-        </w:rPr>
-        <w:t>Phần giữa (Các suất chiếu đã lên lịch):</w:t>
-      </w:r>
-      <w:r>
-        <w:rPr>
-          <w:rFonts w:ascii="Times New Roman" w:hAnsi="Times New Roman" w:cs="Times New Roman"/>
-          <w:sz w:val="28"/>
-          <w:szCs w:val="28"/>
-        </w:rPr>
-        <w:t xml:space="preserve"> gồm một select danh sách các rạp phim hiện có, mặc định sẽ có một rạp nào đó và bảng danh sách các suất đã lên lịch ở rạp tương ứng.</w:t>
-      </w:r>
-    </w:p>
-    <w:p>
-      <w:pPr>
-        <w:pStyle w:val="14"/>
-        <w:spacing w:after="0" w:line="240" w:lineRule="auto"/>
-        <w:jc w:val="both"/>
-        <w:rPr>
-          <w:rFonts w:ascii="Times New Roman" w:hAnsi="Times New Roman" w:cs="Times New Roman"/>
-          <w:sz w:val="28"/>
-          <w:szCs w:val="28"/>
-        </w:rPr>
-      </w:pPr>
-      <w:r>
-        <w:rPr>
-          <w:rFonts w:ascii="Times New Roman" w:hAnsi="Times New Roman" w:cs="Times New Roman"/>
-          <w:sz w:val="28"/>
-          <w:szCs w:val="28"/>
-        </w:rPr>
-        <w:t xml:space="preserve">      + </w:t>
-      </w:r>
-      <w:r>
-        <w:rPr>
-          <w:rFonts w:ascii="Times New Roman" w:hAnsi="Times New Roman" w:cs="Times New Roman"/>
-          <w:b/>
-          <w:bCs/>
-          <w:sz w:val="28"/>
-          <w:szCs w:val="28"/>
-        </w:rPr>
-        <w:t>Phần cuối (Form thêm suất chiếu):</w:t>
-      </w:r>
-      <w:r>
-        <w:rPr>
-          <w:rFonts w:ascii="Times New Roman" w:hAnsi="Times New Roman" w:cs="Times New Roman"/>
-          <w:sz w:val="28"/>
-          <w:szCs w:val="28"/>
-        </w:rPr>
-        <w:t xml:space="preserve"> gồm một form thông tin, trong đó trường “Ngày chiếu” sẽ ở chế độ Read-only và nút “Tìm suất chiếu”.</w:t>
-      </w:r>
-    </w:p>
-    <w:p>
-      <w:pPr>
-        <w:pStyle w:val="14"/>
-        <w:numPr>
-          <w:ilvl w:val="0"/>
-          <w:numId w:val="25"/>
-        </w:numPr>
-        <w:spacing w:after="0" w:line="240" w:lineRule="auto"/>
-        <w:jc w:val="both"/>
-        <w:rPr>
-          <w:rFonts w:ascii="Times New Roman" w:hAnsi="Times New Roman" w:cs="Times New Roman"/>
-          <w:sz w:val="28"/>
-          <w:szCs w:val="28"/>
-        </w:rPr>
-      </w:pPr>
-      <w:r>
-        <w:rPr>
-          <w:rFonts w:ascii="Times New Roman" w:hAnsi="Times New Roman" w:cs="Times New Roman"/>
-          <w:sz w:val="28"/>
-          <w:szCs w:val="28"/>
-        </w:rPr>
-        <w:t>Admin lựa chọn rạp quản lý các suất chiếu đã lên lịch.</w:t>
-      </w:r>
-    </w:p>
-    <w:p>
-      <w:pPr>
-        <w:pStyle w:val="14"/>
-        <w:numPr>
-          <w:ilvl w:val="0"/>
-          <w:numId w:val="25"/>
-        </w:numPr>
-        <w:spacing w:after="0" w:line="240" w:lineRule="auto"/>
-        <w:jc w:val="both"/>
-        <w:rPr>
-          <w:rFonts w:ascii="Times New Roman" w:hAnsi="Times New Roman" w:cs="Times New Roman"/>
-          <w:sz w:val="28"/>
-          <w:szCs w:val="28"/>
-        </w:rPr>
-      </w:pPr>
-      <w:r>
-        <w:rPr>
-          <w:rFonts w:ascii="Times New Roman" w:hAnsi="Times New Roman" w:cs="Times New Roman"/>
-          <w:sz w:val="28"/>
-          <w:szCs w:val="28"/>
-        </w:rPr>
-        <w:t>Hệ thống hiển thị thông tin suất chiếu tương ứng với rạp đã chọn.</w:t>
-      </w:r>
-    </w:p>
-    <w:p>
-      <w:pPr>
-        <w:pStyle w:val="14"/>
-        <w:numPr>
-          <w:ilvl w:val="0"/>
-          <w:numId w:val="25"/>
-        </w:numPr>
-        <w:spacing w:after="0" w:line="240" w:lineRule="auto"/>
-        <w:jc w:val="both"/>
-        <w:rPr>
-          <w:rFonts w:ascii="Times New Roman" w:hAnsi="Times New Roman" w:cs="Times New Roman"/>
-          <w:sz w:val="28"/>
-          <w:szCs w:val="28"/>
-        </w:rPr>
-      </w:pPr>
-      <w:r>
-        <w:rPr>
-          <w:rFonts w:ascii="Times New Roman" w:hAnsi="Times New Roman" w:cs="Times New Roman"/>
-          <w:sz w:val="28"/>
-          <w:szCs w:val="28"/>
-        </w:rPr>
-        <w:t>Admin nhấn biểu tượng thùng rác bên phải suất chiếu đã lên lịch.</w:t>
-      </w:r>
-    </w:p>
-    <w:p>
-      <w:pPr>
-        <w:pStyle w:val="14"/>
-        <w:numPr>
-          <w:ilvl w:val="0"/>
-          <w:numId w:val="25"/>
-        </w:numPr>
-        <w:spacing w:after="0" w:line="240" w:lineRule="auto"/>
-        <w:jc w:val="both"/>
-        <w:rPr>
-          <w:rFonts w:ascii="Times New Roman" w:hAnsi="Times New Roman" w:cs="Times New Roman"/>
-          <w:sz w:val="28"/>
-          <w:szCs w:val="28"/>
-        </w:rPr>
-      </w:pPr>
-      <w:r>
-        <w:rPr>
-          <w:rFonts w:ascii="Times New Roman" w:hAnsi="Times New Roman" w:cs="Times New Roman"/>
-          <w:sz w:val="28"/>
-          <w:szCs w:val="28"/>
-        </w:rPr>
-        <w:t>Hệ thống hiển thị form thông báo.</w:t>
-      </w:r>
-    </w:p>
-    <w:p>
-      <w:pPr>
-        <w:pStyle w:val="14"/>
-        <w:numPr>
-          <w:ilvl w:val="0"/>
-          <w:numId w:val="25"/>
-        </w:numPr>
-        <w:spacing w:after="0" w:line="240" w:lineRule="auto"/>
-        <w:jc w:val="both"/>
-        <w:rPr>
-          <w:rFonts w:ascii="Times New Roman" w:hAnsi="Times New Roman" w:cs="Times New Roman"/>
-          <w:sz w:val="28"/>
-          <w:szCs w:val="28"/>
-        </w:rPr>
-      </w:pPr>
-      <w:r>
-        <w:rPr>
-          <w:rFonts w:ascii="Times New Roman" w:hAnsi="Times New Roman" w:cs="Times New Roman"/>
-          <w:sz w:val="28"/>
-          <w:szCs w:val="28"/>
-        </w:rPr>
-        <w:t>Admin nhấn nút “Tôi chắc chắn”.</w:t>
-      </w:r>
-    </w:p>
-    <w:p>
-      <w:pPr>
-        <w:pStyle w:val="14"/>
-        <w:numPr>
-          <w:ilvl w:val="0"/>
-          <w:numId w:val="25"/>
-        </w:numPr>
-        <w:spacing w:after="0" w:line="240" w:lineRule="auto"/>
-        <w:jc w:val="both"/>
-        <w:rPr>
-          <w:rFonts w:ascii="Times New Roman" w:hAnsi="Times New Roman" w:cs="Times New Roman"/>
-          <w:sz w:val="28"/>
-          <w:szCs w:val="28"/>
-        </w:rPr>
-      </w:pPr>
-      <w:r>
-        <w:rPr>
-          <w:rFonts w:ascii="Times New Roman" w:hAnsi="Times New Roman" w:cs="Times New Roman"/>
-          <w:sz w:val="28"/>
-          <w:szCs w:val="28"/>
-        </w:rPr>
-        <w:t>Hệ thống thông báo “Đã xóa suất chiếu” và cập nhật lại giao diện.</w:t>
-      </w:r>
-    </w:p>
-    <w:p>
-      <w:pPr>
-        <w:spacing w:after="0" w:line="240" w:lineRule="auto"/>
-        <w:jc w:val="both"/>
-        <w:rPr>
-          <w:rFonts w:ascii="Times New Roman" w:hAnsi="Times New Roman" w:cs="Times New Roman"/>
-          <w:sz w:val="28"/>
-          <w:szCs w:val="28"/>
-        </w:rPr>
-      </w:pPr>
-      <w:r>
-        <w:rPr>
-          <w:rFonts w:ascii="Times New Roman" w:hAnsi="Times New Roman" w:cs="Times New Roman"/>
-          <w:sz w:val="28"/>
-          <w:szCs w:val="28"/>
-        </w:rPr>
-        <w:t xml:space="preserve">3) Các tình huống thay thế: </w:t>
-      </w:r>
-    </w:p>
-    <w:p>
-      <w:pPr>
-        <w:spacing w:after="0" w:line="240" w:lineRule="auto"/>
-        <w:jc w:val="both"/>
-        <w:rPr>
-          <w:rFonts w:ascii="Times New Roman" w:hAnsi="Times New Roman" w:cs="Times New Roman"/>
-          <w:sz w:val="28"/>
-          <w:szCs w:val="28"/>
-        </w:rPr>
-      </w:pPr>
-      <w:r>
-        <w:rPr>
-          <w:rFonts w:ascii="Times New Roman" w:hAnsi="Times New Roman" w:cs="Times New Roman"/>
-          <w:sz w:val="28"/>
-          <w:szCs w:val="28"/>
-        </w:rPr>
-        <w:t>a) Bấm nút huỷ</w:t>
-      </w:r>
-    </w:p>
-    <w:p>
-      <w:pPr>
-        <w:pStyle w:val="14"/>
-        <w:numPr>
-          <w:ilvl w:val="0"/>
-          <w:numId w:val="26"/>
-        </w:numPr>
-        <w:spacing w:after="0" w:line="240" w:lineRule="auto"/>
-        <w:jc w:val="both"/>
-        <w:rPr>
-          <w:rFonts w:ascii="Times New Roman" w:hAnsi="Times New Roman" w:cs="Times New Roman"/>
-          <w:sz w:val="28"/>
-          <w:szCs w:val="28"/>
-        </w:rPr>
-      </w:pPr>
-    </w:p>
-    <w:p>
-      <w:pPr>
-        <w:pStyle w:val="14"/>
-        <w:numPr>
-          <w:ilvl w:val="0"/>
-          <w:numId w:val="26"/>
-        </w:numPr>
-        <w:spacing w:after="0" w:line="240" w:lineRule="auto"/>
-        <w:jc w:val="both"/>
-        <w:rPr>
-          <w:rFonts w:ascii="Times New Roman" w:hAnsi="Times New Roman" w:cs="Times New Roman"/>
-          <w:sz w:val="28"/>
-          <w:szCs w:val="28"/>
-        </w:rPr>
-      </w:pPr>
-    </w:p>
-    <w:p>
-      <w:pPr>
-        <w:pStyle w:val="14"/>
-        <w:numPr>
-          <w:ilvl w:val="0"/>
-          <w:numId w:val="26"/>
-        </w:numPr>
-        <w:spacing w:after="0" w:line="240" w:lineRule="auto"/>
-        <w:jc w:val="both"/>
-        <w:rPr>
-          <w:rFonts w:ascii="Times New Roman" w:hAnsi="Times New Roman" w:cs="Times New Roman"/>
-          <w:sz w:val="28"/>
-          <w:szCs w:val="28"/>
-        </w:rPr>
-      </w:pPr>
-    </w:p>
-    <w:p>
-      <w:pPr>
-        <w:pStyle w:val="14"/>
-        <w:numPr>
-          <w:ilvl w:val="0"/>
-          <w:numId w:val="26"/>
-        </w:numPr>
-        <w:spacing w:after="0" w:line="240" w:lineRule="auto"/>
-        <w:jc w:val="both"/>
-        <w:rPr>
-          <w:rFonts w:ascii="Times New Roman" w:hAnsi="Times New Roman" w:cs="Times New Roman"/>
-          <w:sz w:val="28"/>
-          <w:szCs w:val="28"/>
-        </w:rPr>
-      </w:pPr>
-    </w:p>
-    <w:p>
-      <w:pPr>
-        <w:pStyle w:val="14"/>
-        <w:numPr>
-          <w:ilvl w:val="0"/>
-          <w:numId w:val="26"/>
-        </w:numPr>
-        <w:spacing w:after="0" w:line="240" w:lineRule="auto"/>
-        <w:jc w:val="both"/>
-        <w:rPr>
-          <w:rFonts w:ascii="Times New Roman" w:hAnsi="Times New Roman" w:cs="Times New Roman"/>
-          <w:sz w:val="28"/>
-          <w:szCs w:val="28"/>
-        </w:rPr>
-      </w:pPr>
-    </w:p>
-    <w:p>
-      <w:pPr>
-        <w:pStyle w:val="14"/>
-        <w:numPr>
-          <w:ilvl w:val="0"/>
-          <w:numId w:val="26"/>
-        </w:numPr>
-        <w:spacing w:after="0" w:line="240" w:lineRule="auto"/>
-        <w:jc w:val="both"/>
-        <w:rPr>
-          <w:rFonts w:ascii="Times New Roman" w:hAnsi="Times New Roman" w:cs="Times New Roman"/>
-          <w:sz w:val="28"/>
-          <w:szCs w:val="28"/>
-        </w:rPr>
-      </w:pPr>
-    </w:p>
-    <w:p>
-      <w:pPr>
-        <w:jc w:val="both"/>
-        <w:rPr>
-          <w:rFonts w:ascii="Times New Roman" w:hAnsi="Times New Roman" w:cs="Times New Roman"/>
-          <w:sz w:val="28"/>
-          <w:szCs w:val="28"/>
-        </w:rPr>
-      </w:pPr>
-      <w:r>
-        <w:rPr>
-          <w:rFonts w:ascii="Times New Roman" w:hAnsi="Times New Roman" w:cs="Times New Roman"/>
-          <w:sz w:val="28"/>
-          <w:szCs w:val="28"/>
-        </w:rPr>
-        <w:t xml:space="preserve">     7b. Nhấn vào nút “Huỷ” ở dưới hoặc nút “X” phía trên form thông báo để đóng form và huỷ </w:t>
-      </w:r>
-      <w:r>
-        <w:rPr>
-          <w:rFonts w:ascii="Times New Roman" w:hAnsi="Times New Roman" w:cs="Times New Roman"/>
-          <w:color w:val="FFFFFF" w:themeColor="background1"/>
-          <w:sz w:val="28"/>
-          <w:szCs w:val="28"/>
-          <w14:textFill>
-            <w14:solidFill>
-              <w14:schemeClr w14:val="bg1"/>
-            </w14:solidFill>
-          </w14:textFill>
-        </w:rPr>
-        <w:t>………</w:t>
-      </w:r>
-      <w:r>
-        <w:rPr>
-          <w:rFonts w:ascii="Times New Roman" w:hAnsi="Times New Roman" w:cs="Times New Roman"/>
-          <w:sz w:val="28"/>
-          <w:szCs w:val="28"/>
-        </w:rPr>
-        <w:t>xoá suất chiếu đã lên lịch.</w:t>
+      </w:pPr>
+      <w:r>
+        <w:rPr>
+          <w:rFonts w:ascii="Times New Roman" w:hAnsi="Times New Roman" w:cs="Times New Roman"/>
+          <w:sz w:val="28"/>
+          <w:szCs w:val="28"/>
+        </w:rPr>
+        <w:t>Khách hàng nhập số lượng theo nhu cầu, nhấ</w:t>
+      </w:r>
+      <w:bookmarkStart w:id="14" w:name="_GoBack"/>
+      <w:bookmarkEnd w:id="14"/>
+      <w:r>
+        <w:rPr>
+          <w:rFonts w:ascii="Times New Roman" w:hAnsi="Times New Roman" w:cs="Times New Roman"/>
+          <w:sz w:val="28"/>
+          <w:szCs w:val="28"/>
+        </w:rPr>
+        <w:t>n vào nút thanh toán ở dưới cùng sẽ được chuyển đến trang thanh toán.</w:t>
+      </w:r>
+    </w:p>
+    <w:p>
+      <w:pPr>
+        <w:spacing w:after="0" w:line="240" w:lineRule="auto"/>
+        <w:jc w:val="both"/>
+        <w:rPr>
+          <w:rFonts w:ascii="Times New Roman" w:hAnsi="Times New Roman" w:cs="Times New Roman"/>
+          <w:sz w:val="28"/>
+          <w:szCs w:val="28"/>
+        </w:rPr>
+      </w:pPr>
+      <w:r>
+        <w:rPr>
+          <w:rFonts w:ascii="Times New Roman" w:hAnsi="Times New Roman" w:cs="Times New Roman"/>
+          <w:sz w:val="28"/>
+          <w:szCs w:val="28"/>
+        </w:rPr>
+        <w:t>3) Các tình huống thay thế:</w:t>
+      </w:r>
+    </w:p>
+    <w:p>
+      <w:pPr>
+        <w:spacing w:after="0" w:line="240" w:lineRule="auto"/>
+        <w:jc w:val="both"/>
+        <w:rPr>
+          <w:rFonts w:ascii="Times New Roman" w:hAnsi="Times New Roman" w:cs="Times New Roman"/>
+          <w:sz w:val="28"/>
+          <w:szCs w:val="28"/>
+        </w:rPr>
+      </w:pPr>
+      <w:r>
+        <w:rPr>
+          <w:rFonts w:ascii="Times New Roman" w:hAnsi="Times New Roman" w:cs="Times New Roman"/>
+          <w:sz w:val="28"/>
+          <w:szCs w:val="28"/>
+        </w:rPr>
+        <w:t>a) Bấm quay về</w:t>
+      </w:r>
+    </w:p>
+    <w:p>
+      <w:pPr>
+        <w:pStyle w:val="14"/>
+        <w:numPr>
+          <w:ilvl w:val="0"/>
+          <w:numId w:val="28"/>
+        </w:numPr>
+        <w:spacing w:after="0" w:line="240" w:lineRule="auto"/>
+        <w:jc w:val="both"/>
+        <w:rPr>
+          <w:rFonts w:ascii="Times New Roman" w:hAnsi="Times New Roman" w:cs="Times New Roman"/>
+          <w:sz w:val="28"/>
+          <w:szCs w:val="28"/>
+        </w:rPr>
+      </w:pPr>
+    </w:p>
+    <w:p>
+      <w:pPr>
+        <w:pStyle w:val="14"/>
+        <w:numPr>
+          <w:ilvl w:val="0"/>
+          <w:numId w:val="28"/>
+        </w:numPr>
+        <w:spacing w:after="0" w:line="240" w:lineRule="auto"/>
+        <w:jc w:val="both"/>
+        <w:rPr>
+          <w:rFonts w:ascii="Times New Roman" w:hAnsi="Times New Roman" w:cs="Times New Roman"/>
+          <w:sz w:val="28"/>
+          <w:szCs w:val="28"/>
+        </w:rPr>
+      </w:pPr>
+    </w:p>
+    <w:p>
+      <w:pPr>
+        <w:pStyle w:val="14"/>
+        <w:numPr>
+          <w:ilvl w:val="0"/>
+          <w:numId w:val="28"/>
+        </w:numPr>
+        <w:spacing w:after="0" w:line="240" w:lineRule="auto"/>
+        <w:jc w:val="both"/>
+        <w:rPr>
+          <w:rFonts w:ascii="Times New Roman" w:hAnsi="Times New Roman" w:cs="Times New Roman"/>
+          <w:sz w:val="28"/>
+          <w:szCs w:val="28"/>
+        </w:rPr>
+      </w:pPr>
+    </w:p>
+    <w:p>
+      <w:pPr>
+        <w:pStyle w:val="14"/>
+        <w:numPr>
+          <w:ilvl w:val="0"/>
+          <w:numId w:val="28"/>
+        </w:numPr>
+        <w:spacing w:after="0" w:line="240" w:lineRule="auto"/>
+        <w:jc w:val="both"/>
+        <w:rPr>
+          <w:rFonts w:ascii="Times New Roman" w:hAnsi="Times New Roman" w:cs="Times New Roman"/>
+          <w:sz w:val="28"/>
+          <w:szCs w:val="28"/>
+        </w:rPr>
+      </w:pPr>
+    </w:p>
+    <w:p>
+      <w:pPr>
+        <w:pStyle w:val="14"/>
+        <w:numPr>
+          <w:ilvl w:val="0"/>
+          <w:numId w:val="28"/>
+        </w:numPr>
+        <w:spacing w:after="0" w:line="240" w:lineRule="auto"/>
+        <w:jc w:val="both"/>
+        <w:rPr>
+          <w:rFonts w:ascii="Times New Roman" w:hAnsi="Times New Roman" w:cs="Times New Roman"/>
+          <w:sz w:val="28"/>
+          <w:szCs w:val="28"/>
+        </w:rPr>
+      </w:pPr>
+    </w:p>
+    <w:p>
+      <w:pPr>
+        <w:ind w:firstLine="280" w:firstLineChars="100"/>
+        <w:jc w:val="both"/>
+        <w:rPr>
+          <w:rFonts w:ascii="Times New Roman" w:hAnsi="Times New Roman" w:cs="Times New Roman"/>
+          <w:sz w:val="28"/>
+          <w:szCs w:val="28"/>
+        </w:rPr>
+      </w:pPr>
+      <w:r>
+        <w:rPr>
+          <w:rFonts w:ascii="Times New Roman" w:hAnsi="Times New Roman" w:cs="Times New Roman"/>
+          <w:sz w:val="28"/>
+          <w:szCs w:val="28"/>
+        </w:rPr>
+        <w:t>6b. Nhấn nút “Quay về”, hệ thống sẽ quay lại phần “Đặt vé” và quay lại bước 2.</w:t>
       </w:r>
     </w:p>
     <w:p>
@@ -6753,18 +7191,18 @@
         <w:pStyle w:val="2"/>
         <w:bidi w:val="0"/>
       </w:pPr>
-      <w:bookmarkStart w:id="12" w:name="_Toc4261"/>
+      <w:bookmarkStart w:id="13" w:name="_Toc6485"/>
       <w:r>
         <w:rPr>
           <w:rFonts w:hint="default"/>
           <w:lang w:val="en-US"/>
         </w:rPr>
-        <w:t xml:space="preserve">5. </w:t>
-      </w:r>
-      <w:r>
-        <w:t>Đặc tả chức năng Đặt vé</w:t>
-      </w:r>
-      <w:bookmarkEnd w:id="12"/>
+        <w:t xml:space="preserve">6. </w:t>
+      </w:r>
+      <w:r>
+        <w:t>Đặc tả chức năng Thanh toán</w:t>
+      </w:r>
+      <w:bookmarkEnd w:id="13"/>
     </w:p>
     <w:p>
       <w:pPr>
@@ -6807,7 +7245,7 @@
           <w:sz w:val="28"/>
           <w:szCs w:val="28"/>
         </w:rPr>
-        <w:t>Cho phép khách hàng đặt vé theo các suất chiếu đã mở bán.</w:t>
+        <w:t>Cho phép khách hàng thanh toán vé đã đặt.</w:t>
       </w:r>
     </w:p>
     <w:p>
@@ -6851,499 +7289,61 @@
           <w:sz w:val="28"/>
           <w:szCs w:val="28"/>
         </w:rPr>
-        <w:t>2) Tình huống chính: Đặt vé thành công và chuyển đến trang thanh toán.</w:t>
-      </w:r>
-    </w:p>
-    <w:p>
-      <w:pPr>
-        <w:pStyle w:val="14"/>
-        <w:numPr>
-          <w:ilvl w:val="0"/>
-          <w:numId w:val="27"/>
-        </w:numPr>
-        <w:spacing w:after="0" w:line="240" w:lineRule="auto"/>
-        <w:jc w:val="both"/>
-        <w:rPr>
-          <w:rFonts w:ascii="Times New Roman" w:hAnsi="Times New Roman" w:cs="Times New Roman"/>
-          <w:sz w:val="28"/>
-          <w:szCs w:val="28"/>
-        </w:rPr>
-      </w:pPr>
-      <w:r>
-        <w:rPr>
-          <w:rFonts w:ascii="Times New Roman" w:hAnsi="Times New Roman" w:cs="Times New Roman"/>
-          <w:sz w:val="28"/>
-          <w:szCs w:val="28"/>
-        </w:rPr>
-        <w:t>Sau khi khách hàng đăng nhập vào hệ thống, trang chủ sẽ hiện lên đầu tiên. Trong trang chủ có phần đặt vé.</w:t>
-      </w:r>
-    </w:p>
-    <w:p>
-      <w:pPr>
-        <w:pStyle w:val="14"/>
-        <w:numPr>
-          <w:ilvl w:val="0"/>
-          <w:numId w:val="27"/>
-        </w:numPr>
-        <w:spacing w:after="0" w:line="240" w:lineRule="auto"/>
-        <w:jc w:val="both"/>
-        <w:rPr>
-          <w:rFonts w:ascii="Times New Roman" w:hAnsi="Times New Roman" w:cs="Times New Roman"/>
-          <w:sz w:val="28"/>
-          <w:szCs w:val="28"/>
-        </w:rPr>
-      </w:pPr>
-      <w:r>
-        <w:rPr>
-          <w:rFonts w:ascii="Times New Roman" w:hAnsi="Times New Roman" w:cs="Times New Roman"/>
-          <w:sz w:val="28"/>
-          <w:szCs w:val="28"/>
-        </w:rPr>
-        <w:t>Tại phần “Đặt vé”, khách hàng bắt buộc chọn phim, rạp, ngày, suất chiếu lần lượt theo thứ tự thì mới chuyển đến bước tiếp theo. Để chuyển bước tiếp theo, khách hàng nhấn vào nút “Đặt vé”.</w:t>
-      </w:r>
-    </w:p>
-    <w:p>
-      <w:pPr>
-        <w:pStyle w:val="14"/>
-        <w:numPr>
-          <w:ilvl w:val="0"/>
-          <w:numId w:val="27"/>
-        </w:numPr>
-        <w:spacing w:after="0" w:line="240" w:lineRule="auto"/>
-        <w:jc w:val="both"/>
-        <w:rPr>
-          <w:rFonts w:ascii="Times New Roman" w:hAnsi="Times New Roman" w:cs="Times New Roman"/>
-          <w:sz w:val="28"/>
-          <w:szCs w:val="28"/>
-        </w:rPr>
-      </w:pPr>
-      <w:r>
-        <w:rPr>
-          <w:rFonts w:ascii="Times New Roman" w:hAnsi="Times New Roman" w:cs="Times New Roman"/>
-          <w:sz w:val="28"/>
-          <w:szCs w:val="28"/>
-        </w:rPr>
-        <w:t>Hệ thống sẽ hiển thị phần “Chọn ghế”. Tại đây, có một select bao gồm danh sách các phòng chiếu của rạp phim đã chọn ở bước trước và danh sách các ghế ở 2 trạng thái: đã đặt và chưa đặt. Tại đây khách hàng chỉ có thể chọn các ghế chưa đặt (màu xanh lá cây: ghế đơn và màu đỏ: ghế đôi). Bên dưới cùng có 02 nút: “Quay về” và “Tiếp tục”.</w:t>
-      </w:r>
-    </w:p>
-    <w:p>
-      <w:pPr>
-        <w:pStyle w:val="14"/>
-        <w:numPr>
-          <w:ilvl w:val="0"/>
-          <w:numId w:val="27"/>
-        </w:numPr>
-        <w:spacing w:after="0" w:line="240" w:lineRule="auto"/>
-        <w:jc w:val="both"/>
-        <w:rPr>
-          <w:rFonts w:ascii="Times New Roman" w:hAnsi="Times New Roman" w:cs="Times New Roman"/>
-          <w:sz w:val="28"/>
-          <w:szCs w:val="28"/>
-        </w:rPr>
-      </w:pPr>
-      <w:r>
-        <w:rPr>
-          <w:rFonts w:ascii="Times New Roman" w:hAnsi="Times New Roman" w:cs="Times New Roman"/>
-          <w:sz w:val="28"/>
-          <w:szCs w:val="28"/>
-        </w:rPr>
-        <w:t>Khách hàng chọn phòng chiếu.</w:t>
-      </w:r>
-    </w:p>
-    <w:p>
-      <w:pPr>
-        <w:pStyle w:val="14"/>
-        <w:numPr>
-          <w:ilvl w:val="0"/>
-          <w:numId w:val="27"/>
-        </w:numPr>
-        <w:spacing w:after="0" w:line="240" w:lineRule="auto"/>
-        <w:jc w:val="both"/>
-        <w:rPr>
-          <w:rFonts w:ascii="Times New Roman" w:hAnsi="Times New Roman" w:cs="Times New Roman"/>
-          <w:sz w:val="28"/>
-          <w:szCs w:val="28"/>
-        </w:rPr>
-      </w:pPr>
-      <w:r>
-        <w:rPr>
-          <w:rFonts w:ascii="Times New Roman" w:hAnsi="Times New Roman" w:cs="Times New Roman"/>
-          <w:sz w:val="28"/>
-          <w:szCs w:val="28"/>
-        </w:rPr>
-        <w:t>Khách hàng bắt buộc lựa chọn vị trí ghế phù hợp. Các ghế đã chọn sẽ chuyển sang màu vàng, nếu chọn lần nữa sẽ chuyển thành trạng thái chưa đặt.</w:t>
-      </w:r>
-    </w:p>
-    <w:p>
-      <w:pPr>
-        <w:pStyle w:val="14"/>
-        <w:numPr>
-          <w:ilvl w:val="0"/>
-          <w:numId w:val="27"/>
-        </w:numPr>
-        <w:spacing w:after="0" w:line="240" w:lineRule="auto"/>
-        <w:jc w:val="both"/>
-        <w:rPr>
-          <w:rFonts w:ascii="Times New Roman" w:hAnsi="Times New Roman" w:cs="Times New Roman"/>
-          <w:sz w:val="28"/>
-          <w:szCs w:val="28"/>
-        </w:rPr>
-      </w:pPr>
-      <w:r>
-        <w:rPr>
-          <w:rFonts w:ascii="Times New Roman" w:hAnsi="Times New Roman" w:cs="Times New Roman"/>
-          <w:sz w:val="28"/>
-          <w:szCs w:val="28"/>
-        </w:rPr>
-        <w:t>Khách hàng nhấn nút “Tiếp tục” ở dưới cùng.</w:t>
-      </w:r>
-    </w:p>
-    <w:p>
-      <w:pPr>
-        <w:pStyle w:val="14"/>
-        <w:numPr>
-          <w:ilvl w:val="0"/>
-          <w:numId w:val="27"/>
-        </w:numPr>
-        <w:spacing w:after="0" w:line="240" w:lineRule="auto"/>
-        <w:jc w:val="both"/>
-        <w:rPr>
-          <w:rFonts w:ascii="Times New Roman" w:hAnsi="Times New Roman" w:cs="Times New Roman"/>
-          <w:sz w:val="28"/>
-          <w:szCs w:val="28"/>
-        </w:rPr>
-      </w:pPr>
-      <w:r>
-        <w:rPr>
-          <w:rFonts w:ascii="Times New Roman" w:hAnsi="Times New Roman" w:cs="Times New Roman"/>
-          <w:sz w:val="28"/>
-          <w:szCs w:val="28"/>
-        </w:rPr>
-        <w:t>Hệ thống hiển thị phần “Đặt món”. Tại đây, thông tin các mặt hàng sẽ được hiển thị và bên dưới mỗi mặt hàng có nơi nhập số lượng. Bên dưới cùng sẽ có thanh toán.</w:t>
-      </w:r>
-    </w:p>
-    <w:p>
-      <w:pPr>
-        <w:pStyle w:val="14"/>
-        <w:numPr>
-          <w:ilvl w:val="0"/>
-          <w:numId w:val="27"/>
-        </w:numPr>
-        <w:spacing w:after="0" w:line="240" w:lineRule="auto"/>
-        <w:jc w:val="both"/>
-        <w:rPr>
-          <w:rFonts w:ascii="Times New Roman" w:hAnsi="Times New Roman" w:cs="Times New Roman"/>
-          <w:b/>
-          <w:bCs/>
-          <w:sz w:val="28"/>
-          <w:szCs w:val="28"/>
-        </w:rPr>
-      </w:pPr>
-      <w:r>
-        <w:rPr>
-          <w:rFonts w:ascii="Times New Roman" w:hAnsi="Times New Roman" w:cs="Times New Roman"/>
-          <w:sz w:val="28"/>
-          <w:szCs w:val="28"/>
-        </w:rPr>
-        <w:t>Khách hàng nhập số lượng theo nhu cầu, nhấn vào nút thanh toán ở dưới cùng sẽ được chuyển đến trang thanh toán.</w:t>
-      </w:r>
-    </w:p>
-    <w:p>
-      <w:pPr>
-        <w:spacing w:after="0" w:line="240" w:lineRule="auto"/>
-        <w:jc w:val="both"/>
-        <w:rPr>
-          <w:rFonts w:ascii="Times New Roman" w:hAnsi="Times New Roman" w:cs="Times New Roman"/>
-          <w:sz w:val="28"/>
-          <w:szCs w:val="28"/>
-        </w:rPr>
-      </w:pPr>
-      <w:r>
-        <w:rPr>
-          <w:rFonts w:ascii="Times New Roman" w:hAnsi="Times New Roman" w:cs="Times New Roman"/>
-          <w:sz w:val="28"/>
-          <w:szCs w:val="28"/>
-        </w:rPr>
-        <w:t>3) Các tình huống thay thế:</w:t>
-      </w:r>
-    </w:p>
-    <w:p>
-      <w:pPr>
-        <w:spacing w:after="0" w:line="240" w:lineRule="auto"/>
-        <w:jc w:val="both"/>
-        <w:rPr>
-          <w:rFonts w:ascii="Times New Roman" w:hAnsi="Times New Roman" w:cs="Times New Roman"/>
-          <w:sz w:val="28"/>
-          <w:szCs w:val="28"/>
-        </w:rPr>
-      </w:pPr>
-      <w:r>
-        <w:rPr>
-          <w:rFonts w:ascii="Times New Roman" w:hAnsi="Times New Roman" w:cs="Times New Roman"/>
-          <w:sz w:val="28"/>
-          <w:szCs w:val="28"/>
-        </w:rPr>
-        <w:t>a) Bấm quay về</w:t>
-      </w:r>
-    </w:p>
-    <w:p>
-      <w:pPr>
-        <w:pStyle w:val="14"/>
-        <w:numPr>
-          <w:ilvl w:val="0"/>
-          <w:numId w:val="28"/>
-        </w:numPr>
-        <w:spacing w:after="0" w:line="240" w:lineRule="auto"/>
-        <w:jc w:val="both"/>
-        <w:rPr>
-          <w:rFonts w:ascii="Times New Roman" w:hAnsi="Times New Roman" w:cs="Times New Roman"/>
-          <w:sz w:val="28"/>
-          <w:szCs w:val="28"/>
-        </w:rPr>
-      </w:pPr>
-    </w:p>
-    <w:p>
-      <w:pPr>
-        <w:pStyle w:val="14"/>
-        <w:numPr>
-          <w:ilvl w:val="0"/>
-          <w:numId w:val="28"/>
-        </w:numPr>
-        <w:spacing w:after="0" w:line="240" w:lineRule="auto"/>
-        <w:jc w:val="both"/>
-        <w:rPr>
-          <w:rFonts w:ascii="Times New Roman" w:hAnsi="Times New Roman" w:cs="Times New Roman"/>
-          <w:sz w:val="28"/>
-          <w:szCs w:val="28"/>
-        </w:rPr>
-      </w:pPr>
-    </w:p>
-    <w:p>
-      <w:pPr>
-        <w:pStyle w:val="14"/>
-        <w:numPr>
-          <w:ilvl w:val="0"/>
-          <w:numId w:val="28"/>
-        </w:numPr>
-        <w:spacing w:after="0" w:line="240" w:lineRule="auto"/>
-        <w:jc w:val="both"/>
-        <w:rPr>
-          <w:rFonts w:ascii="Times New Roman" w:hAnsi="Times New Roman" w:cs="Times New Roman"/>
-          <w:sz w:val="28"/>
-          <w:szCs w:val="28"/>
-        </w:rPr>
-      </w:pPr>
-    </w:p>
-    <w:p>
-      <w:pPr>
-        <w:pStyle w:val="14"/>
-        <w:numPr>
-          <w:ilvl w:val="0"/>
-          <w:numId w:val="28"/>
-        </w:numPr>
-        <w:spacing w:after="0" w:line="240" w:lineRule="auto"/>
-        <w:jc w:val="both"/>
-        <w:rPr>
-          <w:rFonts w:ascii="Times New Roman" w:hAnsi="Times New Roman" w:cs="Times New Roman"/>
-          <w:sz w:val="28"/>
-          <w:szCs w:val="28"/>
-        </w:rPr>
-      </w:pPr>
-    </w:p>
-    <w:p>
-      <w:pPr>
-        <w:pStyle w:val="14"/>
-        <w:numPr>
-          <w:ilvl w:val="0"/>
-          <w:numId w:val="28"/>
-        </w:numPr>
-        <w:spacing w:after="0" w:line="240" w:lineRule="auto"/>
-        <w:jc w:val="both"/>
-        <w:rPr>
-          <w:rFonts w:ascii="Times New Roman" w:hAnsi="Times New Roman" w:cs="Times New Roman"/>
-          <w:sz w:val="28"/>
-          <w:szCs w:val="28"/>
-        </w:rPr>
-      </w:pPr>
-    </w:p>
-    <w:p>
-      <w:pPr>
-        <w:jc w:val="both"/>
-        <w:rPr>
-          <w:rFonts w:ascii="Times New Roman" w:hAnsi="Times New Roman" w:cs="Times New Roman"/>
-          <w:sz w:val="28"/>
-          <w:szCs w:val="28"/>
-        </w:rPr>
-      </w:pPr>
-      <w:r>
-        <w:rPr>
-          <w:rFonts w:ascii="Times New Roman" w:hAnsi="Times New Roman" w:cs="Times New Roman"/>
-          <w:sz w:val="28"/>
-          <w:szCs w:val="28"/>
-        </w:rPr>
-        <w:t>6b. Nhấn nút “Quay về”, hệ thống sẽ quay lại phần “Đặt vé” và quay lại bước 2.</w:t>
-      </w:r>
-    </w:p>
-    <w:p>
-      <w:pPr>
-        <w:pStyle w:val="2"/>
-        <w:bidi w:val="0"/>
-      </w:pPr>
-      <w:bookmarkStart w:id="13" w:name="_Toc6485"/>
-      <w:r>
-        <w:rPr>
-          <w:rFonts w:hint="default"/>
+        <w:t>2) Tình huống chính: Thanh toán vé đã đặt thành công.</w:t>
+      </w:r>
+    </w:p>
+    <w:p>
+      <w:pPr>
+        <w:pStyle w:val="14"/>
+        <w:numPr>
+          <w:ilvl w:val="0"/>
+          <w:numId w:val="29"/>
+        </w:numPr>
+        <w:spacing w:after="0" w:line="240" w:lineRule="auto"/>
+        <w:jc w:val="both"/>
+        <w:rPr>
+          <w:rFonts w:ascii="Times New Roman" w:hAnsi="Times New Roman" w:cs="Times New Roman"/>
+          <w:sz w:val="28"/>
+          <w:szCs w:val="28"/>
+        </w:rPr>
+      </w:pPr>
+      <w:r>
+        <w:rPr>
+          <w:rFonts w:ascii="Times New Roman" w:hAnsi="Times New Roman" w:cs="Times New Roman"/>
+          <w:sz w:val="28"/>
+          <w:szCs w:val="28"/>
+        </w:rPr>
+        <w:t>Sau khi kết thúc usecase “Đặt vé”, hệ thống sẽ tự chuyển sang trang thanh toán. Nếu khách hàng đã đăng nhập vào hệ thống thì sẽ được giảm 1% trên tổng số tiền. Tại đây, các phần giao diện lần lượt từ trên xuống là:</w:t>
+      </w:r>
+    </w:p>
+    <w:p>
+      <w:pPr>
+        <w:pStyle w:val="14"/>
+        <w:spacing w:after="0" w:line="240" w:lineRule="auto"/>
+        <w:jc w:val="both"/>
+        <w:rPr>
+          <w:rFonts w:ascii="Times New Roman" w:hAnsi="Times New Roman" w:cs="Times New Roman"/>
+          <w:sz w:val="28"/>
+          <w:szCs w:val="28"/>
+        </w:rPr>
+      </w:pPr>
+      <w:r>
+        <w:rPr>
+          <w:rFonts w:ascii="Times New Roman" w:hAnsi="Times New Roman" w:cs="Times New Roman"/>
+          <w:sz w:val="28"/>
+          <w:szCs w:val="28"/>
+        </w:rPr>
+        <w:t xml:space="preserve">    + </w:t>
+      </w:r>
+      <w:r>
+        <w:rPr>
+          <w:rFonts w:hint="default" w:cs="Times New Roman"/>
+          <w:sz w:val="28"/>
+          <w:szCs w:val="28"/>
           <w:lang w:val="en-US"/>
         </w:rPr>
-        <w:t xml:space="preserve">6. </w:t>
-      </w:r>
-      <w:r>
-        <w:t>Đặc tả chức năng Thanh toán</w:t>
-      </w:r>
-      <w:bookmarkEnd w:id="13"/>
-    </w:p>
-    <w:p>
-      <w:pPr>
-        <w:spacing w:after="0" w:line="240" w:lineRule="auto"/>
-        <w:jc w:val="both"/>
-        <w:rPr>
-          <w:rFonts w:ascii="Times New Roman" w:hAnsi="Times New Roman" w:cs="Times New Roman"/>
-          <w:sz w:val="28"/>
-          <w:szCs w:val="28"/>
-        </w:rPr>
-      </w:pPr>
-      <w:r>
-        <w:rPr>
-          <w:rFonts w:ascii="Times New Roman" w:hAnsi="Times New Roman" w:cs="Times New Roman"/>
-          <w:sz w:val="28"/>
-          <w:szCs w:val="28"/>
-        </w:rPr>
-        <w:t>1) Mô tả</w:t>
-      </w:r>
-    </w:p>
-    <w:p>
-      <w:pPr>
-        <w:pStyle w:val="14"/>
-        <w:numPr>
-          <w:ilvl w:val="0"/>
-          <w:numId w:val="5"/>
-        </w:numPr>
-        <w:spacing w:after="0" w:line="240" w:lineRule="auto"/>
-        <w:ind w:left="702"/>
-        <w:jc w:val="both"/>
-        <w:rPr>
-          <w:rFonts w:ascii="Times New Roman" w:hAnsi="Times New Roman" w:cs="Times New Roman"/>
-          <w:sz w:val="28"/>
-          <w:szCs w:val="28"/>
-        </w:rPr>
-      </w:pPr>
-      <w:r>
-        <w:rPr>
-          <w:rFonts w:ascii="Times New Roman" w:hAnsi="Times New Roman" w:cs="Times New Roman"/>
-          <w:sz w:val="28"/>
-          <w:szCs w:val="28"/>
-        </w:rPr>
-        <w:t>Cho phép khách hàng thanh toán vé đã đặt.</w:t>
-      </w:r>
-    </w:p>
-    <w:p>
-      <w:pPr>
-        <w:pStyle w:val="14"/>
-        <w:numPr>
-          <w:ilvl w:val="0"/>
-          <w:numId w:val="5"/>
-        </w:numPr>
-        <w:spacing w:after="0" w:line="240" w:lineRule="auto"/>
-        <w:ind w:left="702"/>
-        <w:jc w:val="both"/>
-        <w:rPr>
-          <w:rFonts w:ascii="Times New Roman" w:hAnsi="Times New Roman" w:cs="Times New Roman"/>
-          <w:sz w:val="28"/>
-          <w:szCs w:val="28"/>
-        </w:rPr>
-      </w:pPr>
-      <w:r>
-        <w:rPr>
-          <w:rFonts w:ascii="Times New Roman" w:hAnsi="Times New Roman" w:cs="Times New Roman"/>
-          <w:sz w:val="28"/>
-          <w:szCs w:val="28"/>
-        </w:rPr>
-        <w:t>Actor sử dụng chức năng này là: Khách hàng.</w:t>
-      </w:r>
-    </w:p>
-    <w:p>
-      <w:pPr>
-        <w:spacing w:after="0" w:line="240" w:lineRule="auto"/>
-        <w:jc w:val="both"/>
-        <w:rPr>
-          <w:rFonts w:ascii="Times New Roman" w:hAnsi="Times New Roman" w:cs="Times New Roman"/>
-          <w:sz w:val="28"/>
-          <w:szCs w:val="28"/>
-        </w:rPr>
-      </w:pPr>
-      <w:r>
-        <w:rPr>
-          <w:rFonts w:ascii="Times New Roman" w:hAnsi="Times New Roman" w:cs="Times New Roman"/>
-          <w:sz w:val="28"/>
-          <w:szCs w:val="28"/>
-        </w:rPr>
-        <w:t>2) Tình huống chính: Thanh toán vé đã đặt thành công.</w:t>
-      </w:r>
-    </w:p>
-    <w:p>
-      <w:pPr>
-        <w:pStyle w:val="14"/>
-        <w:numPr>
-          <w:ilvl w:val="0"/>
-          <w:numId w:val="29"/>
-        </w:numPr>
-        <w:spacing w:after="0" w:line="240" w:lineRule="auto"/>
-        <w:jc w:val="both"/>
-        <w:rPr>
-          <w:rFonts w:ascii="Times New Roman" w:hAnsi="Times New Roman" w:cs="Times New Roman"/>
-          <w:sz w:val="28"/>
-          <w:szCs w:val="28"/>
-        </w:rPr>
-      </w:pPr>
-      <w:r>
-        <w:rPr>
-          <w:rFonts w:ascii="Times New Roman" w:hAnsi="Times New Roman" w:cs="Times New Roman"/>
-          <w:sz w:val="28"/>
-          <w:szCs w:val="28"/>
-        </w:rPr>
-        <w:t>Sau khi kết thúc usecase “Đặt vé”, hệ thống sẽ tự chuyển sang trang thanh toán. Nếu khách hàng đã đăng nhập vào hệ thống thì sẽ được giảm 1% trên tổng số tiền. Tại đây, các phần giao diện lần lượt từ trên xuống là:</w:t>
-      </w:r>
-    </w:p>
-    <w:p>
-      <w:pPr>
-        <w:pStyle w:val="14"/>
-        <w:spacing w:after="0" w:line="240" w:lineRule="auto"/>
-        <w:jc w:val="both"/>
-        <w:rPr>
-          <w:rFonts w:ascii="Times New Roman" w:hAnsi="Times New Roman" w:cs="Times New Roman"/>
-          <w:sz w:val="28"/>
-          <w:szCs w:val="28"/>
-        </w:rPr>
-      </w:pPr>
-      <w:r>
-        <w:rPr>
-          <w:rFonts w:ascii="Times New Roman" w:hAnsi="Times New Roman" w:cs="Times New Roman"/>
-          <w:sz w:val="28"/>
-          <w:szCs w:val="28"/>
-        </w:rPr>
-        <w:t xml:space="preserve">    + </w:t>
-      </w:r>
-      <w:r>
-        <w:rPr>
-          <w:rFonts w:hint="default" w:cs="Times New Roman"/>
-          <w:sz w:val="28"/>
-          <w:szCs w:val="28"/>
-          <w:lang w:val="en-US"/>
-        </w:rPr>
         <w:t>Hóa đơn</w:t>
       </w:r>
-      <w:bookmarkStart w:id="14" w:name="_GoBack"/>
-      <w:bookmarkEnd w:id="14"/>
       <w:r>
         <w:rPr>
           <w:rFonts w:ascii="Times New Roman" w:hAnsi="Times New Roman" w:cs="Times New Roman"/>

--- a/Usecase.docx
+++ b/Usecase.docx
@@ -6890,7 +6890,24 @@
           <w:sz w:val="28"/>
           <w:szCs w:val="28"/>
         </w:rPr>
-        <w:t>Tại phần “Đặt vé”, khách hàng bắt buộc chọn phim, rạp, ngày, suất chiếu lần lượt theo thứ tự thì mới chuyển đến bước tiếp theo. Để chuyển bước tiếp theo, khách hàng nhấn vào nút “Đặt vé”.</w:t>
+        <w:t xml:space="preserve">Tại </w:t>
+      </w:r>
+      <w:r>
+        <w:rPr>
+          <w:rFonts w:hint="default" w:cs="Times New Roman"/>
+          <w:sz w:val="28"/>
+          <w:szCs w:val="28"/>
+          <w:lang w:val="en-US"/>
+        </w:rPr>
+        <w:t>“Phần đ</w:t>
+      </w:r>
+      <w:r>
+        <w:rPr>
+          <w:rFonts w:ascii="Times New Roman" w:hAnsi="Times New Roman" w:cs="Times New Roman"/>
+          <w:sz w:val="28"/>
+          <w:szCs w:val="28"/>
+        </w:rPr>
+        <w:t>ặt vé”, khách hàng bắt buộc chọn phim, rạp, ngày, suất chiếu lần lượt theo thứ tự thì mới chuyển đến bước tiếp theo. Để chuyển bước tiếp theo, khách hàng nhấn vào nút “Đặt vé”.</w:t>
       </w:r>
     </w:p>
     <w:p>
@@ -6914,178 +6931,385 @@
           <w:sz w:val="28"/>
           <w:szCs w:val="28"/>
         </w:rPr>
-        <w:t>Hệ thống sẽ hiển thị phần “Chọn ghế”. Tại đây, có một select bao gồm danh sách các phòng chiếu của rạp phim đã chọn ở bước trước và danh sách các ghế ở 2 trạng thái: đã đặt và chưa đặt. Tại đây khách hàng chỉ có thể chọn các ghế chưa đặt (màu xanh lá cây: ghế đơn và màu đỏ: ghế đôi). Bên dưới cùng có 02 nút: “Quay về” và “Tiếp tục”.</w:t>
-      </w:r>
-    </w:p>
-    <w:p>
-      <w:pPr>
-        <w:pStyle w:val="14"/>
-        <w:numPr>
-          <w:ilvl w:val="0"/>
-          <w:numId w:val="27"/>
-        </w:numPr>
-        <w:spacing w:after="0" w:line="240" w:lineRule="auto"/>
-        <w:jc w:val="both"/>
-        <w:rPr>
-          <w:rFonts w:ascii="Times New Roman" w:hAnsi="Times New Roman" w:cs="Times New Roman"/>
-          <w:sz w:val="28"/>
-          <w:szCs w:val="28"/>
-        </w:rPr>
-      </w:pPr>
-      <w:r>
-        <w:rPr>
-          <w:rFonts w:ascii="Times New Roman" w:hAnsi="Times New Roman" w:cs="Times New Roman"/>
-          <w:sz w:val="28"/>
-          <w:szCs w:val="28"/>
-        </w:rPr>
-        <w:t>Khách hàng chọn phòng chiếu.</w:t>
-      </w:r>
-    </w:p>
-    <w:p>
-      <w:pPr>
-        <w:pStyle w:val="14"/>
-        <w:numPr>
-          <w:ilvl w:val="0"/>
-          <w:numId w:val="27"/>
-        </w:numPr>
-        <w:spacing w:after="0" w:line="240" w:lineRule="auto"/>
-        <w:jc w:val="both"/>
-        <w:rPr>
-          <w:rFonts w:ascii="Times New Roman" w:hAnsi="Times New Roman" w:cs="Times New Roman"/>
-          <w:sz w:val="28"/>
-          <w:szCs w:val="28"/>
-        </w:rPr>
-      </w:pPr>
-      <w:r>
-        <w:rPr>
-          <w:rFonts w:ascii="Times New Roman" w:hAnsi="Times New Roman" w:cs="Times New Roman"/>
-          <w:sz w:val="28"/>
-          <w:szCs w:val="28"/>
-        </w:rPr>
-        <w:t>Khách hàng bắt buộc lựa chọn vị trí ghế phù hợp. Các ghế đã chọn sẽ chuyển sang màu vàng, nếu chọn lần nữa sẽ chuyển thành trạng thái chưa đặt.</w:t>
-      </w:r>
-    </w:p>
-    <w:p>
-      <w:pPr>
-        <w:pStyle w:val="14"/>
-        <w:numPr>
-          <w:ilvl w:val="0"/>
-          <w:numId w:val="27"/>
-        </w:numPr>
-        <w:spacing w:after="0" w:line="240" w:lineRule="auto"/>
-        <w:jc w:val="both"/>
-        <w:rPr>
-          <w:rFonts w:ascii="Times New Roman" w:hAnsi="Times New Roman" w:cs="Times New Roman"/>
-          <w:sz w:val="28"/>
-          <w:szCs w:val="28"/>
-        </w:rPr>
-      </w:pPr>
-      <w:r>
-        <w:rPr>
-          <w:rFonts w:ascii="Times New Roman" w:hAnsi="Times New Roman" w:cs="Times New Roman"/>
-          <w:sz w:val="28"/>
-          <w:szCs w:val="28"/>
-        </w:rPr>
-        <w:t>Khách hàng nhấn nút “Tiếp tục” ở dưới cùng.</w:t>
-      </w:r>
-    </w:p>
-    <w:p>
-      <w:pPr>
-        <w:pStyle w:val="14"/>
-        <w:numPr>
-          <w:ilvl w:val="0"/>
-          <w:numId w:val="27"/>
-        </w:numPr>
-        <w:spacing w:after="0" w:line="240" w:lineRule="auto"/>
-        <w:jc w:val="both"/>
-        <w:rPr>
-          <w:rFonts w:ascii="Times New Roman" w:hAnsi="Times New Roman" w:cs="Times New Roman"/>
-          <w:sz w:val="28"/>
-          <w:szCs w:val="28"/>
-        </w:rPr>
-      </w:pPr>
-      <w:r>
-        <w:rPr>
-          <w:rFonts w:ascii="Times New Roman" w:hAnsi="Times New Roman" w:cs="Times New Roman"/>
-          <w:sz w:val="28"/>
-          <w:szCs w:val="28"/>
-        </w:rPr>
-        <w:t>Hệ thống hiển thị phần “Đặt món”. Tại đây, thông tin các mặt hàng sẽ được hiển thị và bên dưới mỗi mặt hàng có nơi nhập số lượng. Bên dưới cùng sẽ có thanh toán.</w:t>
-      </w:r>
-    </w:p>
-    <w:p>
-      <w:pPr>
-        <w:pStyle w:val="14"/>
-        <w:numPr>
-          <w:ilvl w:val="0"/>
-          <w:numId w:val="27"/>
-        </w:numPr>
-        <w:spacing w:after="0" w:line="240" w:lineRule="auto"/>
-        <w:jc w:val="both"/>
-        <w:rPr>
-          <w:rFonts w:ascii="Times New Roman" w:hAnsi="Times New Roman" w:cs="Times New Roman"/>
+        <w:t xml:space="preserve">Hệ thống sẽ hiển thị </w:t>
+      </w:r>
+      <w:r>
+        <w:rPr>
+          <w:rFonts w:hint="default" w:cs="Times New Roman"/>
+          <w:sz w:val="28"/>
+          <w:szCs w:val="28"/>
+          <w:lang w:val="en-US"/>
+        </w:rPr>
+        <w:t>“Phần c</w:t>
+      </w:r>
+      <w:r>
+        <w:rPr>
+          <w:rFonts w:ascii="Times New Roman" w:hAnsi="Times New Roman" w:cs="Times New Roman"/>
+          <w:sz w:val="28"/>
+          <w:szCs w:val="28"/>
+        </w:rPr>
+        <w:t>họn ghế”. Tại đây, có một select bao gồm danh sách các phòng chiếu của rạp phim đã chọn ở bước trước và danh sách các ghế ở 2 trạng thái</w:t>
+      </w:r>
+      <w:r>
+        <w:rPr>
+          <w:rFonts w:hint="default" w:cs="Times New Roman"/>
+          <w:sz w:val="28"/>
+          <w:szCs w:val="28"/>
+          <w:lang w:val="en-US"/>
+        </w:rPr>
+        <w:t xml:space="preserve"> </w:t>
+      </w:r>
+      <w:r>
+        <w:rPr>
+          <w:rFonts w:hint="default" w:ascii="Times New Roman" w:hAnsi="Times New Roman" w:cs="Times New Roman"/>
+          <w:b w:val="0"/>
+          <w:bCs w:val="0"/>
+          <w:color w:val="auto"/>
+          <w:sz w:val="28"/>
+          <w:szCs w:val="28"/>
+          <w:lang w:val="en-US"/>
+        </w:rPr>
+        <w:t xml:space="preserve">kèm </w:t>
+      </w:r>
+      <w:r>
+        <w:rPr>
+          <w:rFonts w:hint="default" w:ascii="Times New Roman" w:hAnsi="Times New Roman" w:cs="Times New Roman"/>
+          <w:b w:val="0"/>
+          <w:bCs w:val="0"/>
+          <w:color w:val="auto"/>
+          <w:sz w:val="28"/>
+          <w:szCs w:val="28"/>
+          <w:lang w:val="en-US"/>
+        </w:rPr>
+        <w:t>giá tiền</w:t>
+      </w:r>
+      <w:r>
+        <w:rPr>
+          <w:rFonts w:hint="default" w:ascii="Times New Roman" w:hAnsi="Times New Roman" w:cs="Times New Roman"/>
           <w:b/>
           <w:bCs/>
-          <w:sz w:val="28"/>
-          <w:szCs w:val="28"/>
-        </w:rPr>
-      </w:pPr>
-      <w:r>
-        <w:rPr>
-          <w:rFonts w:ascii="Times New Roman" w:hAnsi="Times New Roman" w:cs="Times New Roman"/>
-          <w:sz w:val="28"/>
-          <w:szCs w:val="28"/>
-        </w:rPr>
-        <w:t>Khách hàng nhập số lượng theo nhu cầu, nhấ</w:t>
-      </w:r>
+          <w:color w:val="FF0000"/>
+          <w:sz w:val="28"/>
+          <w:szCs w:val="28"/>
+          <w:lang w:val="en-US"/>
+        </w:rPr>
+        <w:t xml:space="preserve"> </w:t>
+      </w:r>
+      <w:r>
+        <w:rPr>
+          <w:rFonts w:hint="default" w:ascii="Times New Roman" w:hAnsi="Times New Roman" w:cs="Times New Roman"/>
+          <w:b w:val="0"/>
+          <w:bCs w:val="0"/>
+          <w:color w:val="auto"/>
+          <w:sz w:val="28"/>
+          <w:szCs w:val="28"/>
+          <w:lang w:val="en-US"/>
+        </w:rPr>
+        <w:t>tương ứng</w:t>
+      </w:r>
+      <w:r>
+        <w:rPr>
+          <w:rFonts w:ascii="Times New Roman" w:hAnsi="Times New Roman" w:cs="Times New Roman"/>
+          <w:sz w:val="28"/>
+          <w:szCs w:val="28"/>
+        </w:rPr>
+        <w:t>: đã đặt và chưa đặt. Tại đây khách hàng chỉ có thể chọn các ghế chưa đặt (màu xanh lá cây: ghế đơn và màu đỏ: ghế đôi). Bên dưới cùng có 02 nút: “Quay về” và “Tiếp tục”.</w:t>
+      </w:r>
+    </w:p>
+    <w:p>
+      <w:pPr>
+        <w:pStyle w:val="14"/>
+        <w:numPr>
+          <w:ilvl w:val="0"/>
+          <w:numId w:val="27"/>
+        </w:numPr>
+        <w:spacing w:after="0" w:line="240" w:lineRule="auto"/>
+        <w:jc w:val="both"/>
+        <w:rPr>
+          <w:rFonts w:ascii="Times New Roman" w:hAnsi="Times New Roman" w:cs="Times New Roman"/>
+          <w:sz w:val="28"/>
+          <w:szCs w:val="28"/>
+        </w:rPr>
+      </w:pPr>
+      <w:r>
+        <w:rPr>
+          <w:rFonts w:ascii="Times New Roman" w:hAnsi="Times New Roman" w:cs="Times New Roman"/>
+          <w:sz w:val="28"/>
+          <w:szCs w:val="28"/>
+        </w:rPr>
+        <w:t>Khách hàng chọn phòng chiếu.</w:t>
+      </w:r>
+    </w:p>
+    <w:p>
+      <w:pPr>
+        <w:pStyle w:val="14"/>
+        <w:numPr>
+          <w:ilvl w:val="0"/>
+          <w:numId w:val="27"/>
+        </w:numPr>
+        <w:spacing w:after="0" w:line="240" w:lineRule="auto"/>
+        <w:jc w:val="both"/>
+        <w:rPr>
+          <w:rFonts w:ascii="Times New Roman" w:hAnsi="Times New Roman" w:cs="Times New Roman"/>
+          <w:sz w:val="28"/>
+          <w:szCs w:val="28"/>
+        </w:rPr>
+      </w:pPr>
+      <w:r>
+        <w:rPr>
+          <w:rFonts w:ascii="Times New Roman" w:hAnsi="Times New Roman" w:cs="Times New Roman"/>
+          <w:sz w:val="28"/>
+          <w:szCs w:val="28"/>
+        </w:rPr>
+        <w:t>Khách hàng bắt buộc lựa chọn vị trí ghế phù hợp. Các ghế đã chọn sẽ chuyển sang màu vàng, nếu chọn lần nữa sẽ chuyển thành trạng thái chưa đặt.</w:t>
+      </w:r>
+    </w:p>
+    <w:p>
+      <w:pPr>
+        <w:pStyle w:val="14"/>
+        <w:numPr>
+          <w:ilvl w:val="0"/>
+          <w:numId w:val="27"/>
+        </w:numPr>
+        <w:spacing w:after="0" w:line="240" w:lineRule="auto"/>
+        <w:jc w:val="both"/>
+        <w:rPr>
+          <w:rFonts w:ascii="Times New Roman" w:hAnsi="Times New Roman" w:cs="Times New Roman"/>
+          <w:sz w:val="28"/>
+          <w:szCs w:val="28"/>
+        </w:rPr>
+      </w:pPr>
+      <w:r>
+        <w:rPr>
+          <w:rFonts w:ascii="Times New Roman" w:hAnsi="Times New Roman" w:cs="Times New Roman"/>
+          <w:sz w:val="28"/>
+          <w:szCs w:val="28"/>
+        </w:rPr>
+        <w:t>Khách hàng nhấn nút “Tiếp tục” ở dưới cùng.</w:t>
+      </w:r>
+    </w:p>
+    <w:p>
+      <w:pPr>
+        <w:pStyle w:val="14"/>
+        <w:numPr>
+          <w:ilvl w:val="0"/>
+          <w:numId w:val="27"/>
+        </w:numPr>
+        <w:spacing w:after="0" w:line="240" w:lineRule="auto"/>
+        <w:jc w:val="both"/>
+        <w:rPr>
+          <w:rFonts w:ascii="Times New Roman" w:hAnsi="Times New Roman" w:cs="Times New Roman"/>
+          <w:sz w:val="28"/>
+          <w:szCs w:val="28"/>
+        </w:rPr>
+      </w:pPr>
+      <w:r>
+        <w:rPr>
+          <w:rFonts w:ascii="Times New Roman" w:hAnsi="Times New Roman" w:cs="Times New Roman"/>
+          <w:sz w:val="28"/>
+          <w:szCs w:val="28"/>
+        </w:rPr>
+        <w:t xml:space="preserve">Hệ thống hiển thị </w:t>
+      </w:r>
+      <w:r>
+        <w:rPr>
+          <w:rFonts w:hint="default" w:cs="Times New Roman"/>
+          <w:sz w:val="28"/>
+          <w:szCs w:val="28"/>
+          <w:lang w:val="en-US"/>
+        </w:rPr>
+        <w:t>“Phần đ</w:t>
+      </w:r>
+      <w:r>
+        <w:rPr>
+          <w:rFonts w:ascii="Times New Roman" w:hAnsi="Times New Roman" w:cs="Times New Roman"/>
+          <w:sz w:val="28"/>
+          <w:szCs w:val="28"/>
+        </w:rPr>
+        <w:t xml:space="preserve">ặt món”. Tại đây, thông tin các </w:t>
+      </w:r>
+      <w:r>
+        <w:rPr>
+          <w:rFonts w:ascii="Times New Roman" w:hAnsi="Times New Roman" w:cs="Times New Roman"/>
+          <w:b w:val="0"/>
+          <w:bCs w:val="0"/>
+          <w:color w:val="auto"/>
+          <w:sz w:val="28"/>
+          <w:szCs w:val="28"/>
+        </w:rPr>
+        <w:t>thực đơn</w:t>
+      </w:r>
+      <w:r>
+        <w:rPr>
+          <w:rFonts w:hint="default" w:ascii="Times New Roman" w:hAnsi="Times New Roman" w:cs="Times New Roman"/>
+          <w:b w:val="0"/>
+          <w:bCs w:val="0"/>
+          <w:color w:val="auto"/>
+          <w:sz w:val="28"/>
+          <w:szCs w:val="28"/>
+          <w:lang w:val="en-US"/>
+        </w:rPr>
+        <w:t xml:space="preserve"> </w:t>
+      </w:r>
+      <w:r>
+        <w:rPr>
+          <w:rFonts w:hint="default" w:ascii="Times New Roman" w:hAnsi="Times New Roman" w:cs="Times New Roman"/>
+          <w:b w:val="0"/>
+          <w:bCs w:val="0"/>
+          <w:color w:val="auto"/>
+          <w:sz w:val="28"/>
+          <w:szCs w:val="28"/>
+          <w:lang w:val="en-US"/>
+        </w:rPr>
+        <w:t>gồm tên thực đơn và giá tiền</w:t>
+      </w:r>
+      <w:r>
+        <w:rPr>
+          <w:rFonts w:ascii="Times New Roman" w:hAnsi="Times New Roman" w:cs="Times New Roman"/>
+          <w:color w:val="00B050"/>
+          <w:sz w:val="28"/>
+          <w:szCs w:val="28"/>
+        </w:rPr>
+        <w:t xml:space="preserve"> </w:t>
+      </w:r>
+      <w:r>
+        <w:rPr>
+          <w:rFonts w:ascii="Times New Roman" w:hAnsi="Times New Roman" w:cs="Times New Roman"/>
+          <w:sz w:val="28"/>
+          <w:szCs w:val="28"/>
+        </w:rPr>
+        <w:t>sẽ được hiển thị và bên dưới mỗi thực đơn có nơi nhập số lượng. Bên dưới cùng sẽ có thanh toán.</w:t>
+      </w:r>
+    </w:p>
+    <w:p>
+      <w:pPr>
+        <w:pStyle w:val="14"/>
+        <w:numPr>
+          <w:ilvl w:val="0"/>
+          <w:numId w:val="27"/>
+        </w:numPr>
+        <w:spacing w:after="0" w:line="240" w:lineRule="auto"/>
+        <w:jc w:val="both"/>
+        <w:rPr>
+          <w:rFonts w:ascii="Times New Roman" w:hAnsi="Times New Roman" w:cs="Times New Roman"/>
+          <w:b/>
+          <w:bCs/>
+          <w:sz w:val="28"/>
+          <w:szCs w:val="28"/>
+        </w:rPr>
+      </w:pPr>
+      <w:r>
+        <w:rPr>
+          <w:rFonts w:ascii="Times New Roman" w:hAnsi="Times New Roman" w:cs="Times New Roman"/>
+          <w:sz w:val="28"/>
+          <w:szCs w:val="28"/>
+        </w:rPr>
+        <w:t>Khách hàng nhập số lượng theo nhu cầu, nhấn vào nút thanh toán ở dưới cùng sẽ được chuyển đến trang thanh toán.</w:t>
+      </w:r>
+    </w:p>
+    <w:p>
+      <w:pPr>
+        <w:spacing w:after="0" w:line="240" w:lineRule="auto"/>
+        <w:jc w:val="both"/>
+        <w:rPr>
+          <w:rFonts w:ascii="Times New Roman" w:hAnsi="Times New Roman" w:cs="Times New Roman"/>
+          <w:sz w:val="28"/>
+          <w:szCs w:val="28"/>
+        </w:rPr>
+      </w:pPr>
+      <w:r>
+        <w:rPr>
+          <w:rFonts w:ascii="Times New Roman" w:hAnsi="Times New Roman" w:cs="Times New Roman"/>
+          <w:sz w:val="28"/>
+          <w:szCs w:val="28"/>
+        </w:rPr>
+        <w:t>3) Các tình huống thay thế:</w:t>
+      </w:r>
+    </w:p>
+    <w:p>
+      <w:pPr>
+        <w:spacing w:after="0" w:line="240" w:lineRule="auto"/>
+        <w:jc w:val="both"/>
+        <w:rPr>
+          <w:rFonts w:ascii="Times New Roman" w:hAnsi="Times New Roman" w:cs="Times New Roman"/>
+          <w:sz w:val="28"/>
+          <w:szCs w:val="28"/>
+        </w:rPr>
+      </w:pPr>
+      <w:r>
+        <w:rPr>
+          <w:rFonts w:ascii="Times New Roman" w:hAnsi="Times New Roman" w:cs="Times New Roman"/>
+          <w:sz w:val="28"/>
+          <w:szCs w:val="28"/>
+        </w:rPr>
+        <w:t>a) Bấm quay về</w:t>
+      </w:r>
+    </w:p>
+    <w:p>
+      <w:pPr>
+        <w:pStyle w:val="14"/>
+        <w:numPr>
+          <w:ilvl w:val="0"/>
+          <w:numId w:val="28"/>
+        </w:numPr>
+        <w:spacing w:after="0" w:line="240" w:lineRule="auto"/>
+        <w:jc w:val="both"/>
+        <w:rPr>
+          <w:rFonts w:ascii="Times New Roman" w:hAnsi="Times New Roman" w:cs="Times New Roman"/>
+          <w:sz w:val="28"/>
+          <w:szCs w:val="28"/>
+        </w:rPr>
+      </w:pPr>
+    </w:p>
+    <w:p>
+      <w:pPr>
+        <w:pStyle w:val="14"/>
+        <w:numPr>
+          <w:ilvl w:val="0"/>
+          <w:numId w:val="28"/>
+        </w:numPr>
+        <w:spacing w:after="0" w:line="240" w:lineRule="auto"/>
+        <w:jc w:val="both"/>
+        <w:rPr>
+          <w:rFonts w:ascii="Times New Roman" w:hAnsi="Times New Roman" w:cs="Times New Roman"/>
+          <w:sz w:val="28"/>
+          <w:szCs w:val="28"/>
+        </w:rPr>
+      </w:pPr>
+    </w:p>
+    <w:p>
+      <w:pPr>
+        <w:pStyle w:val="14"/>
+        <w:numPr>
+          <w:ilvl w:val="0"/>
+          <w:numId w:val="28"/>
+        </w:numPr>
+        <w:spacing w:after="0" w:line="240" w:lineRule="auto"/>
+        <w:jc w:val="both"/>
+        <w:rPr>
+          <w:rFonts w:ascii="Times New Roman" w:hAnsi="Times New Roman" w:cs="Times New Roman"/>
+          <w:sz w:val="28"/>
+          <w:szCs w:val="28"/>
+        </w:rPr>
+      </w:pPr>
+    </w:p>
+    <w:p>
+      <w:pPr>
+        <w:pStyle w:val="14"/>
+        <w:numPr>
+          <w:ilvl w:val="0"/>
+          <w:numId w:val="28"/>
+        </w:numPr>
+        <w:spacing w:after="0" w:line="240" w:lineRule="auto"/>
+        <w:jc w:val="both"/>
+        <w:rPr>
+          <w:rFonts w:ascii="Times New Roman" w:hAnsi="Times New Roman" w:cs="Times New Roman"/>
+          <w:sz w:val="28"/>
+          <w:szCs w:val="28"/>
+        </w:rPr>
+      </w:pPr>
       <w:bookmarkStart w:id="14" w:name="_GoBack"/>
       <w:bookmarkEnd w:id="14"/>
-      <w:r>
-        <w:rPr>
-          <w:rFonts w:ascii="Times New Roman" w:hAnsi="Times New Roman" w:cs="Times New Roman"/>
-          <w:sz w:val="28"/>
-          <w:szCs w:val="28"/>
-        </w:rPr>
-        <w:t>n vào nút thanh toán ở dưới cùng sẽ được chuyển đến trang thanh toán.</w:t>
-      </w:r>
-    </w:p>
-    <w:p>
-      <w:pPr>
-        <w:spacing w:after="0" w:line="240" w:lineRule="auto"/>
-        <w:jc w:val="both"/>
-        <w:rPr>
-          <w:rFonts w:ascii="Times New Roman" w:hAnsi="Times New Roman" w:cs="Times New Roman"/>
-          <w:sz w:val="28"/>
-          <w:szCs w:val="28"/>
-        </w:rPr>
-      </w:pPr>
-      <w:r>
-        <w:rPr>
-          <w:rFonts w:ascii="Times New Roman" w:hAnsi="Times New Roman" w:cs="Times New Roman"/>
-          <w:sz w:val="28"/>
-          <w:szCs w:val="28"/>
-        </w:rPr>
-        <w:t>3) Các tình huống thay thế:</w:t>
-      </w:r>
-    </w:p>
-    <w:p>
-      <w:pPr>
-        <w:spacing w:after="0" w:line="240" w:lineRule="auto"/>
-        <w:jc w:val="both"/>
-        <w:rPr>
-          <w:rFonts w:ascii="Times New Roman" w:hAnsi="Times New Roman" w:cs="Times New Roman"/>
-          <w:sz w:val="28"/>
-          <w:szCs w:val="28"/>
-        </w:rPr>
-      </w:pPr>
-      <w:r>
-        <w:rPr>
-          <w:rFonts w:ascii="Times New Roman" w:hAnsi="Times New Roman" w:cs="Times New Roman"/>
-          <w:sz w:val="28"/>
-          <w:szCs w:val="28"/>
-        </w:rPr>
-        <w:t>a) Bấm quay về</w:t>
-      </w:r>
     </w:p>
     <w:p>
       <w:pPr>
@@ -7105,70 +7329,6 @@
     </w:p>
     <w:p>
       <w:pPr>
-        <w:pStyle w:val="14"/>
-        <w:numPr>
-          <w:ilvl w:val="0"/>
-          <w:numId w:val="28"/>
-        </w:numPr>
-        <w:spacing w:after="0" w:line="240" w:lineRule="auto"/>
-        <w:jc w:val="both"/>
-        <w:rPr>
-          <w:rFonts w:ascii="Times New Roman" w:hAnsi="Times New Roman" w:cs="Times New Roman"/>
-          <w:sz w:val="28"/>
-          <w:szCs w:val="28"/>
-        </w:rPr>
-      </w:pPr>
-    </w:p>
-    <w:p>
-      <w:pPr>
-        <w:pStyle w:val="14"/>
-        <w:numPr>
-          <w:ilvl w:val="0"/>
-          <w:numId w:val="28"/>
-        </w:numPr>
-        <w:spacing w:after="0" w:line="240" w:lineRule="auto"/>
-        <w:jc w:val="both"/>
-        <w:rPr>
-          <w:rFonts w:ascii="Times New Roman" w:hAnsi="Times New Roman" w:cs="Times New Roman"/>
-          <w:sz w:val="28"/>
-          <w:szCs w:val="28"/>
-        </w:rPr>
-      </w:pPr>
-    </w:p>
-    <w:p>
-      <w:pPr>
-        <w:pStyle w:val="14"/>
-        <w:numPr>
-          <w:ilvl w:val="0"/>
-          <w:numId w:val="28"/>
-        </w:numPr>
-        <w:spacing w:after="0" w:line="240" w:lineRule="auto"/>
-        <w:jc w:val="both"/>
-        <w:rPr>
-          <w:rFonts w:ascii="Times New Roman" w:hAnsi="Times New Roman" w:cs="Times New Roman"/>
-          <w:sz w:val="28"/>
-          <w:szCs w:val="28"/>
-        </w:rPr>
-      </w:pPr>
-    </w:p>
-    <w:p>
-      <w:pPr>
-        <w:pStyle w:val="14"/>
-        <w:numPr>
-          <w:ilvl w:val="0"/>
-          <w:numId w:val="28"/>
-        </w:numPr>
-        <w:spacing w:after="0" w:line="240" w:lineRule="auto"/>
-        <w:jc w:val="both"/>
-        <w:rPr>
-          <w:rFonts w:ascii="Times New Roman" w:hAnsi="Times New Roman" w:cs="Times New Roman"/>
-          <w:sz w:val="28"/>
-          <w:szCs w:val="28"/>
-        </w:rPr>
-      </w:pPr>
-    </w:p>
-    <w:p>
-      <w:pPr>
         <w:ind w:firstLine="280" w:firstLineChars="100"/>
         <w:jc w:val="both"/>
         <w:rPr>
@@ -7183,7 +7343,24 @@
           <w:sz w:val="28"/>
           <w:szCs w:val="28"/>
         </w:rPr>
-        <w:t>6b. Nhấn nút “Quay về”, hệ thống sẽ quay lại phần “Đặt vé” và quay lại bước 2.</w:t>
+        <w:t xml:space="preserve">6b. Nhấn nút “Quay về”, hệ thống sẽ quay lại </w:t>
+      </w:r>
+      <w:r>
+        <w:rPr>
+          <w:rFonts w:hint="default" w:cs="Times New Roman"/>
+          <w:sz w:val="28"/>
+          <w:szCs w:val="28"/>
+          <w:lang w:val="en-US"/>
+        </w:rPr>
+        <w:t>“Phần đ</w:t>
+      </w:r>
+      <w:r>
+        <w:rPr>
+          <w:rFonts w:ascii="Times New Roman" w:hAnsi="Times New Roman" w:cs="Times New Roman"/>
+          <w:sz w:val="28"/>
+          <w:szCs w:val="28"/>
+        </w:rPr>
+        <w:t>ặt vé” và quay lại bước 2.</w:t>
       </w:r>
     </w:p>
     <w:p>
@@ -7390,7 +7567,24 @@
           <w:sz w:val="28"/>
           <w:szCs w:val="28"/>
         </w:rPr>
-        <w:t xml:space="preserve">    + 02 mã QR để cho khách hàng quét để thanh toán: Zalo và Momo.</w:t>
+        <w:t xml:space="preserve">    + 02 mã QR</w:t>
+      </w:r>
+      <w:r>
+        <w:rPr>
+          <w:rFonts w:hint="default" w:cs="Times New Roman"/>
+          <w:sz w:val="28"/>
+          <w:szCs w:val="28"/>
+          <w:lang w:val="en-US"/>
+        </w:rPr>
+        <w:t xml:space="preserve"> (QRCode)</w:t>
+      </w:r>
+      <w:r>
+        <w:rPr>
+          <w:rFonts w:ascii="Times New Roman" w:hAnsi="Times New Roman" w:cs="Times New Roman"/>
+          <w:sz w:val="28"/>
+          <w:szCs w:val="28"/>
+        </w:rPr>
+        <w:t xml:space="preserve"> để cho khách hàng quét để thanh toán: Zalo và Momo.</w:t>
       </w:r>
     </w:p>
     <w:p>
